--- a/Nalanda_Common_spell/01-Nagarjuna/work_collated_docx/94979A0F_format_namgyal.docx
+++ b/Nalanda_Common_spell/01-Nagarjuna/work_collated_docx/94979A0F_format_namgyal.docx
@@ -325,7 +325,7 @@
         <w:footnoteReference w:id="53"/>
       </w:r>
       <w:r>
-        <w:t xml:space="preserve">གང་གིས་ཚད་མ་ཡིན་ཞིང་ཅི་ཞིག་ཚད་མས་ངེས་པར་བྱེད། འོན་ཏེ་ཕྱིས་ནས་ཡིན་ན་གཞལ་བྱ་ཡོད་པ་ལ་ཅི་ཞིག་ཚད་མར་འགྱུར།མ་སྐྱེས་པ་ནི་སྐྱེས་པའི་ཚད་མར་འཐད་པ་མ་ཡིན་ཏེ། རི་བོ་ལ་སོགས་པ་ཡང་ཚད་མ་ཉིད་དུ་ཐལ་བར་འགྱུར་བའི་ཕྱིར་དང་། མ་སྐྱེས་པ་དང་སྐྱེས་པ་དག་ལྷན་ཅིག་མི་གནས་པའི་ཡང་ཕྱིར་རོ། །​འོན་ཏེ་ཅིག་ཅར་བ་ཡིན་ན་དེ་ཡང་སྲིད་པ་མ་ཡིན་ཏེ། དཔེར་ན་བ་ལང་གི་རྭ་ཅིག་ཅར་སྐྱེས་</w:t>
+        <w:t xml:space="preserve">གང་གིས་ཚད་མ་ཡིན་ཞིང་ཅི་ཞིག་ཚད་མས་ངེས་པར་བྱེད། འོན་ཏེ་ཕྱིས་ནས་ཡིན་ན་གཞལ་བྱ་ཡོད་པ་ལ་ཅི་ཞིག་ཚད་མར་འགྱུར། མ་སྐྱེས་པ་ནི་སྐྱེས་པའི་ཚད་མར་འཐད་པ་མ་ཡིན་ཏེ། རི་བོ་ལ་སོགས་པ་ཡང་ཚད་མ་ཉིད་དུ་ཐལ་བར་འགྱུར་བའི་ཕྱིར་དང་། མ་སྐྱེས་པ་དང་སྐྱེས་པ་དག་ལྷན་ཅིག་མི་གནས་པའི་ཡང་ཕྱིར་རོ། །​འོན་ཏེ་ཅིག་ཅར་བ་ཡིན་ན་དེ་ཡང་སྲིད་པ་མ་ཡིན་ཏེ། དཔེར་ན་བ་ལང་གི་རྭ་ཅིག་ཅར་སྐྱེས་</w:t>
       </w:r>
       <w:r>
         <w:rPr>
@@ -796,7 +796,7 @@
         <w:footnoteReference w:id="105"/>
       </w:r>
       <w:r>
-        <w:t xml:space="preserve">ན་སྡོང་དུམ་ཡིན་ནོ། །​ཞེས་ཤེས་པ་སྐྱེའི་ཐེ་ཚོམ་ནི་མ་ཡིན་ཏེ། ཡང་དག་པ་ཇི་ལྟ་བ་བཞིན་དུ་ཡོངས་སུ་ཤེས་པ་ཉིད་ཀྱི་ཕྱིར་རོ། །​དེ་བཞིན་དུ་སྐྱེས་བུ་ཡིན་པ་ལ་ཡང་མགོ་བསྒྱུར་བ་ལ་སོགས་པའི་རྒྱུ་མཚན་དམིགས་པས་འདི་ནི་སྐྱེས་བུ་ཉིད་དོ། །​ཞེས་ཡང་དག་པ་ཇི་ལྟ་བ་བཞིན་དུ་ཡོངས་སུ་ཤེས་པ་སྐྱེ་བར་འགྱུར་བ་ཐེ་ཚོམ་ནི་མ་ཡིན་ཏེ། ཡང་དག་པ་ཇི་ལྟ་བ་བཞིན་དུ་ཤེས་པ་ཉིད་ཀྱི་ཕྱིར་རོ། །​གཉི་ག་ལ་ཡང་ཡང་དག་པའི་ཤེས་པའི་རྒྱུ་མཚན་མེད་ན་མ་རྟོགས་པ་ཉིད་ཡིན་གྱི་ཐེ་ཚོམ་མ་ཡིན་ཏེ། མ་ངེས་པ་དང་།མ་རྟོགས་པ་དང་། མ་བཟུང་བ་དང་། མི་ཤེས་པ་དང་། མ་མཐོང་བའི་དོན་རྣམས་གཞན་མ་ཡིན་ཞིང་དེ་དག་ནི་མི་ཤེས་པའི་རྣམ་གྲངས་ཡིན་ཏེ། ཤེས་པ་ལས་བཟློག་པ་ཡིན་པའི་ཕྱིར་རོ། །​འདི་སྐད་དུ་སྟོན་པར་འགྱུར་ཏེ། ཁྱད་པར་ལ་ལྟོས་ནས་ཤེས་པར་འགྱུར་ལ། ཁྱད་པར་མ་མཐོང་བ་ལ་ནི་མི་ཤེས་པ་སྐྱེ་བར་འགྱུར་རོ། །​མགོ་བསྒྱུར་བ་དང་། ལག་པ་གཡོ་བ་ལ་སོགས་པ་མཐོང་ན་ཐེ་ཚོམ་དུ་འགྱུར་བ་མ་ཡིན་ལ། ཁྱད་པར་མེད་ན་ནི་མི་ཤེས་པ་ཉིད་ཡིན་ནོ། །​འདི་ལྟ་བུར་འགྱུར་ཏེ་ཁྱད་པར་ཡོད་ན་ཤེས་པར་འགྱུར་ཞིང་དེ་མེད་ན་མི་ཤེས་པ་ཉིད་དོ། །​གང་ལ་ཁྱད་པར་དང་ཁྱད་པར་མེད་པ་དག་ཅིག་</w:t>
+        <w:t xml:space="preserve">ན་སྡོང་དུམ་ཡིན་ནོ། །​ཞེས་ཤེས་པ་སྐྱེའི་ཐེ་ཚོམ་ནི་མ་ཡིན་ཏེ། ཡང་དག་པ་ཇི་ལྟ་བ་བཞིན་དུ་ཡོངས་སུ་ཤེས་པ་ཉིད་ཀྱི་ཕྱིར་རོ། །​དེ་བཞིན་དུ་སྐྱེས་བུ་ཡིན་པ་ལ་ཡང་མགོ་བསྒྱུར་བ་ལ་སོགས་པའི་རྒྱུ་མཚན་དམིགས་པས་འདི་ནི་སྐྱེས་བུ་ཉིད་དོ། །​ཞེས་ཡང་དག་པ་ཇི་ལྟ་བ་བཞིན་དུ་ཡོངས་སུ་ཤེས་པ་སྐྱེ་བར་འགྱུར་བ་ཐེ་ཚོམ་ནི་མ་ཡིན་ཏེ། ཡང་དག་པ་ཇི་ལྟ་བ་བཞིན་དུ་ཤེས་པ་ཉིད་ཀྱི་ཕྱིར་རོ། །​གཉི་ག་ལ་ཡང་ཡང་དག་པའི་ཤེས་པའི་རྒྱུ་མཚན་མེད་ན་མ་རྟོགས་པ་ཉིད་ཡིན་གྱི་ཐེ་ཚོམ་མ་ཡིན་ཏེ། མ་ངེས་པ་དང་། མ་རྟོགས་པ་དང་། མ་བཟུང་བ་དང་། མི་ཤེས་པ་དང་། མ་མཐོང་བའི་དོན་རྣམས་གཞན་མ་ཡིན་ཞིང་དེ་དག་ནི་མི་ཤེས་པའི་རྣམ་གྲངས་ཡིན་ཏེ། ཤེས་པ་ལས་བཟློག་པ་ཡིན་པའི་ཕྱིར་རོ། །​འདི་སྐད་དུ་སྟོན་པར་འགྱུར་ཏེ། ཁྱད་པར་ལ་ལྟོས་ནས་ཤེས་པར་འགྱུར་ལ། ཁྱད་པར་མ་མཐོང་བ་ལ་ནི་མི་ཤེས་པ་སྐྱེ་བར་འགྱུར་རོ། །​མགོ་བསྒྱུར་བ་དང་། ལག་པ་གཡོ་བ་ལ་སོགས་པ་མཐོང་ན་ཐེ་ཚོམ་དུ་འགྱུར་བ་མ་ཡིན་ལ། ཁྱད་པར་མེད་ན་ནི་མི་ཤེས་པ་ཉིད་ཡིན་ནོ། །​འདི་ལྟ་བུར་འགྱུར་ཏེ་ཁྱད་པར་ཡོད་ན་ཤེས་པར་འགྱུར་ཞིང་དེ་མེད་ན་མི་ཤེས་པ་ཉིད་དོ། །​གང་ལ་ཁྱད་པར་དང་ཁྱད་པར་མེད་པ་དག་ཅིག་</w:t>
       </w:r>
       <w:r>
         <w:rPr>
@@ -823,7 +823,7 @@
         <w:footnoteReference w:id="108"/>
       </w:r>
       <w:r>
-        <w:t xml:space="preserve">པ་དོན་དེ་ལ་ཐེ་ཚོམ་ཡོད་པ་ཡིན་ནོ་ཞེ་ན་བརྗོད་པར་བྱ་སྟེ།ཡོད་པ་དང་མེད་པ་ཉིད་ཀྱི་ཕྱིར་དགོས་པའི་དོན་ནི་མེད་པ་ཡིན་ནོ། །​དོན་གང་གི་ཆེད་དུ་གཉེར་ནས་འཇུག་པ་དེ་ནི་དགོས་པ་ཡིན་ནོ། །​ཞེས་ཁྱོད་ཀྱིས་བརྗོད་པ་ཡིན་ཏེ། ཇི་ལྟར་བུམ་པའི་དོན་དུ་རྫ་མཁན་འཇུག་པ་བཞིན་ནོ། །​གལ་ཏེ་འཇིམ་པ་ལ་བུམ་པ་ཡོད་པ་དེའི་ཚེ་དེའི་འཇུག་པ་དོན་མེད་པར་འགྱུར་རོ། །​འོན་ཏེ་མེད་ན་བྱེ་མ་བཞིན་དུ་མེད་པ་ཉིད་ཀྱིས་</w:t>
+        <w:t xml:space="preserve">པ་དོན་དེ་ལ་ཐེ་ཚོམ་ཡོད་པ་ཡིན་ནོ་ཞེ་ན་བརྗོད་པར་བྱ་སྟེ། ཡོད་པ་དང་མེད་པ་ཉིད་ཀྱི་ཕྱིར་དགོས་པའི་དོན་ནི་མེད་པ་ཡིན་ནོ། །​དོན་གང་གི་ཆེད་དུ་གཉེར་ནས་འཇུག་པ་དེ་ནི་དགོས་པ་ཡིན་ནོ། །​ཞེས་ཁྱོད་ཀྱིས་བརྗོད་པ་ཡིན་ཏེ། ཇི་ལྟར་བུམ་པའི་དོན་དུ་རྫ་མཁན་འཇུག་པ་བཞིན་ནོ། །​གལ་ཏེ་འཇིམ་པ་ལ་བུམ་པ་ཡོད་པ་དེའི་ཚེ་དེའི་འཇུག་པ་དོན་མེད་པར་འགྱུར་རོ། །​འོན་ཏེ་མེད་ན་བྱེ་མ་བཞིན་དུ་མེད་པ་ཉིད་ཀྱིས་</w:t>
       </w:r>
       <w:r>
         <w:rPr>
@@ -997,7 +997,7 @@
         <w:footnoteReference w:id="127"/>
       </w:r>
       <w:r>
-        <w:t xml:space="preserve">གྲུབ་བོ་ཞེ་ན་བརྗོད་པར་བྱ་སྟེ། རེ་རེ་ལ་མེད་པའི་ཕྱིར་ཚོགས་པ་ལ་ཡང་མི་འགྲུབ་བོ། ཚོགས་པ་ལ་ཡན་ལག་ཅན་ཡོད་པ་ཞེས་བྱ་བར་བརྗོད་པ་གང་ཡིན་པ་དེ་ནི་མ་ཡིན་ཏེ། ཡན་ལག་རེ་རེ་ལ་ཡན་ལག་ཅན་མེད་པའི་ཕྱིར་ཚོགས་པ་ལ་ཡང་ཡོད་པ་མ་ཡིན་ནོ། །​གཞན་ཡང་། ཡན་ལག་ཅན་གཅིག་ཡིན་པའི་ཕྱིར་ཡན་ལག་རྣམ་པ་</w:t>
+        <w:t xml:space="preserve">གྲུབ་བོ་ཞེ་ན་བརྗོད་པར་བྱ་སྟེ། རེ་རེ་ལ་མེད་པའི་ཕྱིར་ཚོགས་པ་ལ་ཡང་མི་འགྲུབ་བོ། །​ཚོགས་པ་ལ་ཡན་ལག་ཅན་ཡོད་པ་ཞེས་བྱ་བར་བརྗོད་པ་གང་ཡིན་པ་དེ་ནི་མ་ཡིན་ཏེ། ཡན་ལག་རེ་རེ་ལ་ཡན་ལག་ཅན་མེད་པའི་ཕྱིར་ཚོགས་པ་ལ་ཡང་ཡོད་པ་མ་ཡིན་ནོ། །​གཞན་ཡང་། ཡན་ལག་ཅན་གཅིག་ཡིན་པའི་ཕྱིར་ཡན་ལག་རྣམ་པ་</w:t>
       </w:r>
       <w:r>
         <w:rPr>
@@ -1015,7 +1015,7 @@
         <w:footnoteReference w:id="129"/>
       </w:r>
       <w:r>
-        <w:t xml:space="preserve">ཡིན་པ་ལའོ། འོན་ཏེ་ཡན་ལག་ལྔ་ལས་གཞན་པ་གཅིག་</w:t>
+        <w:t xml:space="preserve">ཡིན་པ་ལའོ། །​འོན་ཏེ་ཡན་ལག་ལྔ་ལས་གཞན་པ་གཅིག་</w:t>
       </w:r>
       <w:r>
         <w:rPr>
@@ -1399,7 +1399,7 @@
         <w:footnoteReference w:id="171"/>
       </w:r>
       <w:r>
-        <w:t xml:space="preserve">ཡིན་ན་ཡང་ཅི་ཞིག་དཔྱོད་པར་འགྱུར། རྣམ་པར་རྟོག་པ་གསུམ་པ་ནི་མེད་དོ། །​སྨྲས་པ།རྣམ་པར་དཔྱད་པ་</w:t>
+        <w:t xml:space="preserve">ཡིན་ན་ཡང་ཅི་ཞིག་དཔྱོད་པར་འགྱུར། རྣམ་པར་རྟོག་པ་གསུམ་པ་ནི་མེད་དོ། །​སྨྲས་པ། རྣམ་པར་དཔྱད་པ་</w:t>
       </w:r>
       <w:r>
         <w:rPr>
@@ -1516,7 +1516,7 @@
         <w:footnoteReference w:id="184"/>
       </w:r>
       <w:r>
-        <w:t xml:space="preserve">གལ་ཏེ་བུམ་པ་མངོན་པར་བརྗོད་པ་དང་།བུམ་པ་གཅིག་</w:t>
+        <w:t xml:space="preserve">གལ་ཏེ་བུམ་པ་མངོན་པར་བརྗོད་པ་དང་། བུམ་པ་གཅིག་</w:t>
       </w:r>
       <w:r>
         <w:rPr>
@@ -1552,7 +1552,7 @@
         <w:footnoteReference w:id="188"/>
       </w:r>
       <w:r>
-        <w:t xml:space="preserve">དང་དབང་པོས་སྦེད་ཅེས་བྱ་བ་ཡིན་ནོ། གལ་ཏེ་འཇིག་རྟེན་པའི་ཐ་སྙད་འབའ་ཞིག་ལས་གྲོལ་བ་ཡིན་ན་བ་ལང་རྫི་ལ་སོགས་པ་ཐམས་ཅད་ཀྱང་གྲོལ་བར་འགྱུར་བ་དང་། མཁས་པ་དང་། རྨོངས་པ་ཞེས་བྱ་བའི་ཁྱད་པར་དག་ཀྱང་མེད་པར་འགྱུར་རོ། །​གཞན་ཡང་བརྡ་བྱས་པའི་མིང་དག་ནི་རྣམ་པ་དུ་མ་མཐོང་སྟེ། འདི་ལྟ་སྟེ། བ་ལང་ལ་ཌ་མི་ཌ་ལ་སོགས་པ་ནི་སྟིགས་</w:t>
+        <w:t xml:space="preserve">དང་དབང་པོས་སྦེད་ཅེས་བྱ་བ་ཡིན་ནོ། །​གལ་ཏེ་འཇིག་རྟེན་པའི་ཐ་སྙད་འབའ་ཞིག་ལས་གྲོལ་བ་ཡིན་ན་བ་ལང་རྫི་ལ་སོགས་པ་ཐམས་ཅད་ཀྱང་གྲོལ་བར་འགྱུར་བ་དང་། མཁས་པ་དང་། རྨོངས་པ་ཞེས་བྱ་བའི་ཁྱད་པར་དག་ཀྱང་མེད་པར་འགྱུར་རོ། །​གཞན་ཡང་བརྡ་བྱས་པའི་མིང་དག་ནི་རྣམ་པ་དུ་མ་མཐོང་སྟེ། འདི་ལྟ་སྟེ། བ་ལང་ལ་ཌ་མི་ཌ་ལ་སོགས་པ་ནི་སྟིགས་</w:t>
       </w:r>
       <w:r>
         <w:rPr>
@@ -1789,7 +1789,7 @@
         <w:footnoteReference w:id="214"/>
       </w:r>
       <w:r>
-        <w:t xml:space="preserve">འཁྲུལ་པ་དང་བཅས་པ་མ་ཡིན་ཏེ། རང་གི་ངོ་བོ་དོར་ནས་དེ་ཉིད་མེད་པའི་ཕྱིར་རོ། །​རྣམ་པ་གཞན་དུ་ན་ཡང་རིགས་པ་ཡོད་པ་མ་ཡིན་ནོ། །​འདི་སྐད་བསྟན་པར་འགྱུར་ཏེ། གཏན་ཚིགས་བསྒྲུབ་བྱ་སྒྲུབ་པར་བྱེད་པའི་རང་བཞིན་ཅན་གང་ཡིན་པ་དེ་ནི་བདག་ཉིད་དེས་འཁྲུལ་པ་ཅན་མ་ཡིན་ལ། བསྒྲུབ་བྱ་སྒྲུབ་པར་བྱེད་པའི་རང་བཞིན་མ་ཡིན་པ་དེ་ནི་གཏན་ཚིགས་མ་ཡིན་པ་ཉིད་ཀྱི་ཕྱིར་འཁྲུལ་པ་དང་བཅས་པ་མ་ཡིན་ཏེ། རྣམ་པར་རྟོག་པ་གསུམ་པ་མེད་པའི་ཕྱིར་རོ། སྨྲས་པ། འཁྲུལ་པ་དང་བཅས་པའི་གཏན་ཚིགས་ཡོད་དོ། །​འདི་ལྟ་སྟེ། ནམ་མཁའ་དང་ལས་ཞེས་བྱ་བ་དག་ལ་ལུས་ཅན་མ་ཡིན་པ་ཉིད་དང་། རྡུལ་ཕྲ་རབ་དང་། བུམ་པ་ཞེས་བྱ་བ་ལ་སོགས་པ་ལ་སྤྱི་དང་ཁྱད་པར་ལྟ་བུའོ་ཞེ་ན་མ་ཡིན་ཏེ། དེ་དག་ལས་གཞན་ཡིན་པའི་ཕྱིར་རོ། །​དེ་ནི་ཡོད་པ་</w:t>
+        <w:t xml:space="preserve">འཁྲུལ་པ་དང་བཅས་པ་མ་ཡིན་ཏེ། རང་གི་ངོ་བོ་དོར་ནས་དེ་ཉིད་མེད་པའི་ཕྱིར་རོ། །​རྣམ་པ་གཞན་དུ་ན་ཡང་རིགས་པ་ཡོད་པ་མ་ཡིན་ནོ། །​འདི་སྐད་བསྟན་པར་འགྱུར་ཏེ། གཏན་ཚིགས་བསྒྲུབ་བྱ་སྒྲུབ་པར་བྱེད་པའི་རང་བཞིན་ཅན་གང་ཡིན་པ་དེ་ནི་བདག་ཉིད་དེས་འཁྲུལ་པ་ཅན་མ་ཡིན་ལ། བསྒྲུབ་བྱ་སྒྲུབ་པར་བྱེད་པའི་རང་བཞིན་མ་ཡིན་པ་དེ་ནི་གཏན་ཚིགས་མ་ཡིན་པ་ཉིད་ཀྱི་ཕྱིར་འཁྲུལ་པ་དང་བཅས་པ་མ་ཡིན་ཏེ། རྣམ་པར་རྟོག་པ་གསུམ་པ་མེད་པའི་ཕྱིར་རོ། །​སྨྲས་པ། འཁྲུལ་པ་དང་བཅས་པའི་གཏན་ཚིགས་ཡོད་དོ། །​འདི་ལྟ་སྟེ། ནམ་མཁའ་དང་ལས་ཞེས་བྱ་བ་དག་ལ་ལུས་ཅན་མ་ཡིན་པ་ཉིད་དང་། རྡུལ་ཕྲ་རབ་དང་། བུམ་པ་ཞེས་བྱ་བ་ལ་སོགས་པ་ལ་སྤྱི་དང་ཁྱད་པར་ལྟ་བུའོ་ཞེ་ན་མ་ཡིན་ཏེ། དེ་དག་ལས་གཞན་ཡིན་པའི་ཕྱིར་རོ། །​དེ་ནི་ཡོད་པ་</w:t>
       </w:r>
       <w:r>
         <w:rPr>
@@ -1807,7 +1807,7 @@
         <w:footnoteReference w:id="216"/>
       </w:r>
       <w:r>
-        <w:t xml:space="preserve">ན་དེ་དག་གཞན་ཉིད་ཡིན་པའི་ཕྱིར་རོ། །​ནམ་མཁའ་ལ་ཡོད་པའི་ལུས་ཅན་མ་ཡིན་པ་གང་ཡིན་པ་དེ་ནི་དེ་ཉིད་ལས་དང་བློ་ལ་ཡོད་པར་རིགས་པ་མ་ཡིན་ཏེ་སྐྱེས་པ་དང་མ་སྐྱེས་པ་འགལ་བའི་ཕྱིར་རོ། །​འདིར་ལས་དང་བློ་ལ་སོགས་པ་དག་གི་ལུས་ཅན་མ་ཡིན་པ་ནི་སྐྱེ་བ་དང་ལྡན་པ་ཡིན་ལ། ནམ་མཁའ་ནི་མ་ཡིན་པ་ཉིད་དོ། །​ནམ་མཁའི་ལུས་ཅན་མ་ཡིན་པ་ཉིད་གང་ཡིན་པ་དེ་ནི་ལས་ལ་ཡོད་པ་མ་ཡིན་ཏེ།གང་གི་ཕྱིར་ལས་ནི་སྐྱེ་བ་དང་ལྡན་པའི་ཕྱིར་རོ། །​ལུས་ཅན་མ་ཡིན་པ་དེ་དང་ལྷན་ཅིག་སྐྱེ་བ་ན་སྐྱེ་བ་དང་།དེ་</w:t>
+        <w:t xml:space="preserve">ན་དེ་དག་གཞན་ཉིད་ཡིན་པའི་ཕྱིར་རོ། །​ནམ་མཁའ་ལ་ཡོད་པའི་ལུས་ཅན་མ་ཡིན་པ་གང་ཡིན་པ་དེ་ནི་དེ་ཉིད་ལས་དང་བློ་ལ་ཡོད་པར་རིགས་པ་མ་ཡིན་ཏེ་སྐྱེས་པ་དང་མ་སྐྱེས་པ་འགལ་བའི་ཕྱིར་རོ། །​འདིར་ལས་དང་བློ་ལ་སོགས་པ་དག་གི་ལུས་ཅན་མ་ཡིན་པ་ནི་སྐྱེ་བ་དང་ལྡན་པ་ཡིན་ལ། ནམ་མཁའ་ནི་མ་ཡིན་པ་ཉིད་དོ། །​ནམ་མཁའི་ལུས་ཅན་མ་ཡིན་པ་ཉིད་གང་ཡིན་པ་དེ་ནི་ལས་ལ་ཡོད་པ་མ་ཡིན་ཏེ། གང་གི་ཕྱིར་ལས་ནི་སྐྱེ་བ་དང་ལྡན་པའི་ཕྱིར་རོ། །​ལུས་ཅན་མ་ཡིན་པ་དེ་དང་ལྷན་ཅིག་སྐྱེ་བ་ན་སྐྱེ་བ་དང་།དེ་</w:t>
       </w:r>
       <w:r>
         <w:rPr>
@@ -1879,7 +1879,7 @@
         <w:footnoteReference w:id="224"/>
       </w:r>
       <w:r>
-        <w:t xml:space="preserve">བུམ་པའི་བདག་ཉིད་ཀྱི་དུས་ནི་ད་ལྟ་བ་ཡིན་ལ།འཇིམ་གོང་གི་དུས་ནི་འདས་པ་ཡིན་ཞིང་གྱོ་མོའི་བདག་ཉིད་ནི་མ་འོངས་པའི་དུས་ཡིན་པར་བརྗོད་དོ། །​གྱོ་མོ་མ་འོངས་པ་དེའི་ཕྱིར་</w:t>
+        <w:t xml:space="preserve">བུམ་པའི་བདག་ཉིད་ཀྱི་དུས་ནི་ད་ལྟ་བ་ཡིན་ལ། འཇིམ་གོང་གི་དུས་ནི་འདས་པ་ཡིན་ཞིང་གྱོ་མོའི་བདག་ཉིད་ནི་མ་འོངས་པའི་དུས་ཡིན་པར་བརྗོད་དོ། །​གྱོ་མོ་མ་འོངས་པ་དེའི་ཕྱིར་</w:t>
       </w:r>
       <w:r>
         <w:rPr>
@@ -1942,7 +1942,7 @@
         <w:footnoteReference w:id="231"/>
       </w:r>
       <w:r>
-        <w:t xml:space="preserve">མ་ཡིན་ཏེ། འདས་པའི་ཕྱིར་རོ། །​འདས་པའི་དུས་ཀྱང་རིགས་པ་མ་ཡིན་ཏེ། གཏན་ཚིགས་འདས་པ་ཡིན་པའི་ཕྱིར་རོ། །​ད་ལྟར་གྱི་དུས་ནི་འདས་པའི་གཏན་ཚིགས་དང་འབྲེལ་པ་མ་ཡིན་ཏེ། གང་དང་འདི་འབྲེལ་པར་འགྱུར་ཏེ་དེ་ཉིད་གཏན་ཚིགས་ཀྱི་དུས་ཡིན་ནོ། །​དེའི་ཕྱིར་དེ་ལྟ་བུ་ལ་སོགས་པའི་རྒྱུ་མཚན་གྱིས་རྣམ་པར་དཔྱད་ན་འདས་པའི་དུས་ཡོད་པ་མ་ཡིན་ཞིང་གཏན་ཚིགས་ཀྱང་ཡོད་པ་མ་ཡིན་ནོ། །​སྨྲས་པ། ཁྱོད་ཀྱི་ཐམས་ཅད་ཚིག་དོན་དུ་བརྗོད་པ་ཡིན་གྱི་དོན་དམ་པར་མ་ཡིན་ནོ་ཞེ་ན་བརྗོད་པར་བྱ་སྟེ། མ་ཡིན་ཏེ།ལན་</w:t>
+        <w:t xml:space="preserve">མ་ཡིན་ཏེ། འདས་པའི་ཕྱིར་རོ། །​འདས་པའི་དུས་ཀྱང་རིགས་པ་མ་ཡིན་ཏེ། གཏན་ཚིགས་འདས་པ་ཡིན་པའི་ཕྱིར་རོ། །​ད་ལྟར་གྱི་དུས་ནི་འདས་པའི་གཏན་ཚིགས་དང་འབྲེལ་པ་མ་ཡིན་ཏེ། གང་དང་འདི་འབྲེལ་པར་འགྱུར་ཏེ་དེ་ཉིད་གཏན་ཚིགས་ཀྱི་དུས་ཡིན་ནོ། །​དེའི་ཕྱིར་དེ་ལྟ་བུ་ལ་སོགས་པའི་རྒྱུ་མཚན་གྱིས་རྣམ་པར་དཔྱད་ན་འདས་པའི་དུས་ཡོད་པ་མ་ཡིན་ཞིང་གཏན་ཚིགས་ཀྱང་ཡོད་པ་མ་ཡིན་ནོ། །​སྨྲས་པ། ཁྱོད་ཀྱི་ཐམས་ཅད་ཚིག་དོན་དུ་བརྗོད་པ་ཡིན་གྱི་དོན་དམ་པར་མ་ཡིན་ནོ་ཞེ་ན་བརྗོད་པར་བྱ་སྟེ། མ་ཡིན་ཏེ། ལན་</w:t>
       </w:r>
       <w:r>
         <w:rPr>
@@ -1978,7 +1978,7 @@
         <w:footnoteReference w:id="235"/>
       </w:r>
       <w:r>
-        <w:t xml:space="preserve">ཡིན་ནོ། །​ཚིག་དོར་བ་མེད་པའམ། ཡང་ན་ཚུལ་འདི་མི་འདོད་ན་དེའི་ཕྱིར་ཚིག་དོར་བ་མེད་པར་འགྱུར་རོ། །​སྨྲས་པ། གང་ལ་བརྒྱའམ་སྟོང་དུ་ལན་བཏབ་པས་ལྟག་ཆོད་དུ་ཐལ་བར་འགྱུར་བ་ངེས་པའི་དོན་ལ་ལྟག་ཆོད་ཅེས་བྱ་བ་ཚིག་གི་དོན་ཡོད་དོ་ཞེ་ན་བརྗོད་པར་བྱ་སྟེ། སྐྱེས་པ་དང་མ་སྐྱེས་པ་གཉི་ག་མེད་པའི་ཕྱིར་ལྟག་ཆོད་ནི་མེད་དོ། །​ལྟག་ཆོད་ཅེས་བརྗོད་པ་གང་ཡིན་པ་དེ་གང་ལས་ཤེ་ན། སྐྱེས་པའམ་མ་སྐྱེས་པའམ། སྐྱེ་བཞིན་པ་སྐྱེ་བ་ཡིན་གྲང་། རེ་ཞིག་སྐྱེས་པ་མ་ཡིན་ཏེ། སྐྱེས་ཟིན་པ་ཉིད་ཀྱི་ཕྱིར་རོ། །​མ་སྐྱེས་པའང་མ་ཡིན་ཏེ། མ་སྐྱེས་པ་ཉིད་ཀྱི་ཕྱིར་རོ། །​གཉི་ག་མེད་པའི་ཕྱིར་སྐྱེ་བཞིན་པ་ཡོད་པ་མ་ཡིན་ཏེ་སྐྱེས་པ་དང་མ་སྐྱེས་པ་ལས་མ་གཏོགས་པའི་སྐྱེ་བཞིན་པ་བྱ་བ་ནི་ཡོད་པ་མ་ཡིན་ནོ། སྨྲས་པ། ཁྱོད་ཀྱིས་ཟློས་པ་</w:t>
+        <w:t xml:space="preserve">ཡིན་ནོ། །​ཚིག་དོར་བ་མེད་པའམ། ཡང་ན་ཚུལ་འདི་མི་འདོད་ན་དེའི་ཕྱིར་ཚིག་དོར་བ་མེད་པར་འགྱུར་རོ། །​སྨྲས་པ། གང་ལ་བརྒྱའམ་སྟོང་དུ་ལན་བཏབ་པས་ལྟག་ཆོད་དུ་ཐལ་བར་འགྱུར་བ་ངེས་པའི་དོན་ལ་ལྟག་ཆོད་ཅེས་བྱ་བ་ཚིག་གི་དོན་ཡོད་དོ་ཞེ་ན་བརྗོད་པར་བྱ་སྟེ། སྐྱེས་པ་དང་མ་སྐྱེས་པ་གཉི་ག་མེད་པའི་ཕྱིར་ལྟག་ཆོད་ནི་མེད་དོ། །​ལྟག་ཆོད་ཅེས་བརྗོད་པ་གང་ཡིན་པ་དེ་གང་ལས་ཤེ་ན། སྐྱེས་པའམ་མ་སྐྱེས་པའམ། སྐྱེ་བཞིན་པ་སྐྱེ་བ་ཡིན་གྲང་། རེ་ཞིག་སྐྱེས་པ་མ་ཡིན་ཏེ། སྐྱེས་ཟིན་པ་ཉིད་ཀྱི་ཕྱིར་རོ། །​མ་སྐྱེས་པའང་མ་ཡིན་ཏེ། མ་སྐྱེས་པ་ཉིད་ཀྱི་ཕྱིར་རོ། །​གཉི་ག་མེད་པའི་ཕྱིར་སྐྱེ་བཞིན་པ་ཡོད་པ་མ་ཡིན་ཏེ་སྐྱེས་པ་དང་མ་སྐྱེས་པ་ལས་མ་གཏོགས་པའི་སྐྱེ་བཞིན་པ་བྱ་བ་ནི་ཡོད་པ་མ་ཡིན་ནོ། །​སྨྲས་པ། ཁྱོད་ཀྱིས་ཟློས་པ་</w:t>
       </w:r>
       <w:r>
         <w:rPr>
@@ -2032,7 +2032,7 @@
         <w:footnoteReference w:id="241"/>
       </w:r>
       <w:r>
-        <w:t xml:space="preserve">ལས་འགྱུར་གྲང་ན།རྣམ་པ་གཉི་ག་ཡང་སྲིད་པ་མ་ཡིན་ཏེ། དེའི་ཕྱིར་དེ་ནི་མེད་དོ། །​གཞན་ཡང་། ཚར་གཅད་པའི་</w:t>
+        <w:t xml:space="preserve">ལས་འགྱུར་གྲང་ན། རྣམ་པ་གཉི་ག་ཡང་སྲིད་པ་མ་ཡིན་ཏེ། དེའི་ཕྱིར་དེ་ནི་མེད་དོ། །​གཞན་ཡང་། ཚར་གཅད་པའི་</w:t>
       </w:r>
       <w:r>
         <w:rPr>
@@ -6158,12 +6158,6 @@
           <w:rStyle w:val="FootnoteReference"/>
         </w:rPr>
         <w:footnoteRef/>
-      </w:r>
-      <w:r>
-        <w:t xml:space="preserve"> </w:t>
-      </w:r>
-      <w:r>
-        <w:t xml:space="preserve">། སྣར་ཐང་། པེ་ཅིན།</w:t>
       </w:r>
     </w:p>
   </w:footnote>

--- a/Nalanda_Common_spell/01-Nagarjuna/work_collated_docx/94979A0F_format_namgyal.docx
+++ b/Nalanda_Common_spell/01-Nagarjuna/work_collated_docx/94979A0F_format_namgyal.docx
@@ -1171,7 +1171,7 @@
         <w:footnoteReference w:id="146"/>
       </w:r>
       <w:r>
-        <w:t xml:space="preserve">འདི་དག་ཐམས་ཅད་ཡན་ལག་གི་སྒོ་ནས་ཡན་ལག་ཅན་སྒྲུབ་པར་འདོད་པ་ལ་བརྗོད་པར་བྱའོ། །​གཞན་ཡང་། དམ་བཅའ་བ་ལས་གཏན་ཚིགས་གཞན་དང་གཞན་མ་ཡིན་པའི་ཕྱིར་གཏན་ཚིགས་མ་ཡིན་ནོ། །​དམ་བཅའ་བ་ནི་སྒྲུབ་བྱེད་ན་གང་</w:t>
+        <w:t xml:space="preserve">འདི་དག་ཐམས་ཅད་ཡན་ལག་གི་སྒོ་ནས་ཡན་ལག་ཅན་སྒྲུབ་པར་འདོད་པ་ལ་བརྗོད་པར་བྱའོ། །​གཞན་ཡང་། དམ་བཅའ་བ་ལས་གཏན་ཚིགས་གཞན་དང་གཞན་མ་ཡིན་པའི་ཕྱིར་གཏན་ཚིགས་མ་ཡིན་ནོ། །​དམ་བཅའ་བ་ནི་སྒྲུབ་བྱེད་ན་གང་པོས་མི་འགྲུབ་པའི་ཕྱིར་རོ། །​འོན་ཏེ་གཏན་ཚིགས་དང་དམ་བཅའ་བ་དག་</w:t>
       </w:r>
       <w:r>
         <w:rPr>
@@ -1180,7 +1180,7 @@
         <w:footnoteReference w:id="147"/>
       </w:r>
       <w:r>
-        <w:t xml:space="preserve">པོས་མི་འགྲུབ་པའི་ཕྱིར་རོ། །​འོན་ཏེ་གཏན་ཚིགས་དང་དམ་བཅའ་བ་དག་</w:t>
+        <w:t xml:space="preserve">མ་ཡིན་ན་ཅི་ཞིག་འཐོབ་པར་འགྱུར་ཞེ་ན་དམ་བཅའ་བ་ནི་སྣམ་བུ་དཀར་པོའི་</w:t>
       </w:r>
       <w:r>
         <w:rPr>
@@ -1189,7 +1189,7 @@
         <w:footnoteReference w:id="148"/>
       </w:r>
       <w:r>
-        <w:t xml:space="preserve">མ་ཡིན་ན་ཅི་ཞིག་འཐོབ་པར་འགྱུར་ཞེ་ན་དམ་བཅའ་བ་ནི་སྣམ་བུ་དཀར་པོའི་</w:t>
+        <w:t xml:space="preserve">གཏན་ཚིགས་གང་ཞེ་ན་དཀར་པོ་ཉིད་ཀྱི་ཕྱིར་རོ། །​དེ་ཉིད་ནི་དེའི་སྒྲུབ་བྱེད་མ་ཡིན་ཏེ་འདི་ནི་བསྒྲུབ་པར་བྱ་བ་དང་མཚུངས་པ་ཡིན་ནོ། །​གཞན་ཡང་གཏན་ཚིགས་ལ་གཏན་ཚིགས་མེད་པའི་ཡང་ཕྱིར་རོ། །​གཏན་ཚིགས་ལས་གྲུབ་པོ་ཞེས་བརྗོད་པ་གང་ཡིན་པ་དེ་ནི་མ་ཡིན་ཏེ་གཏན་ཚིགས་ལ་ཡང་གཏན་ཚིགས་གཞན་ཐོབ་པར་འགྱུར་ཞིང་དེ་ལ་ཡང་གཞན་ཡིན་ནོ། །​ཞེས་ཐུག་པ་མེད་པར་འགྱུར་རོ། །​འོན་ཏེ་གཏན་ཚིགས་ལ་ཡང་གཏན་ཚིགས་</w:t>
       </w:r>
       <w:r>
         <w:rPr>
@@ -1198,7 +1198,7 @@
         <w:footnoteReference w:id="149"/>
       </w:r>
       <w:r>
-        <w:t xml:space="preserve">གཏན་ཚིགས་གང་ཞེ་ན་དཀར་པོ་ཉིད་ཀྱི་ཕྱིར་རོ། །​དེ་ཉིད་ནི་དེའི་སྒྲུབ་བྱེད་མ་ཡིན་ཏེ་འདི་ནི་བསྒྲུབ་པར་བྱ་བ་དང་མཚུངས་པ་ཡིན་ནོ། །​གཞན་ཡང་གཏན་ཚིགས་ལ་གཏན་ཚིགས་མེད་པའི་ཡང་ཕྱིར་རོ། །​གཏན་ཚིགས་ལས་གྲུབ་པོ་ཞེས་བརྗོད་པ་གང་ཡིན་པ་དེ་ནི་མ་ཡིན་ཏེ་གཏན་ཚིགས་ལ་ཡང་གཏན་ཚིགས་གཞན་ཐོབ་པར་འགྱུར་ཞིང་དེ་ལ་ཡང་གཞན་ཡིན་ནོ། །​ཞེས་ཐུག་པ་མེད་པར་འགྱུར་རོ། །​འོན་ཏེ་གཏན་ཚིགས་ལ་ཡང་གཏན་ཚིགས་</w:t>
+        <w:t xml:space="preserve">ཡོད་པར་མི་འདོད་ན་དེའི་ཕྱིར་གཏན་ཚིགས་མེད་པ་ཡིན་ནོ། །​ཡང་ན་གཏན་ཚིགས་བཞིན་དུ་ཐམས་ཅད་ཀྱང་གཏན་ཚིགས་མེད་པར་གྲུབ་པར་འགྱུར་རོ། །​གཞན་ཡང་། དམ་བཅའ་བ་དང་གཏན་ཚིགས་</w:t>
       </w:r>
       <w:r>
         <w:rPr>
@@ -1207,7 +1207,7 @@
         <w:footnoteReference w:id="150"/>
       </w:r>
       <w:r>
-        <w:t xml:space="preserve">ཡོད་པར་མི་འདོད་ན་དེའི་ཕྱིར་གཏན་ཚིགས་མེད་པ་ཡིན་ནོ། །​ཡང་ན་གཏན་ཚིགས་བཞིན་དུ་ཐམས་ཅད་ཀྱང་གཏན་ཚིགས་མེད་པར་གྲུབ་པར་འགྱུར་རོ། །​གཞན་ཡང་། དམ་བཅའ་བ་དང་གཏན་ཚིགས་</w:t>
+        <w:t xml:space="preserve">མེད་པའི་ཕྱིར་ཉེ་བར་སྦྱོར་བ་དང་མཇུག་བསྡུ་བ་</w:t>
       </w:r>
       <w:r>
         <w:rPr>
@@ -1216,7 +1216,7 @@
         <w:footnoteReference w:id="151"/>
       </w:r>
       <w:r>
-        <w:t xml:space="preserve">མེད་པའི་ཕྱིར་ཉེ་བར་སྦྱོར་བ་དང་མཇུག་བསྡུ་བ་</w:t>
+        <w:t xml:space="preserve">དག་མེད་པ་ཡིན་ནོ། །​དེ་ལྟར་ན་དམ་བཅས་པ་</w:t>
       </w:r>
       <w:r>
         <w:rPr>
@@ -1225,7 +1225,7 @@
         <w:footnoteReference w:id="152"/>
       </w:r>
       <w:r>
-        <w:t xml:space="preserve">དག་མེད་པ་ཡིན་ནོ། །​དེ་ལྟར་ན་དམ་བཅས་པ་</w:t>
+        <w:t xml:space="preserve">དང་གཏན་ཚིགས་དང་དཔེ་དག་མེད་པ་ཉིད་ཀྱིས་ཉེ་བར་སྦྱོར་བ་དང་མཇུག་བསྡུ་བ་</w:t>
       </w:r>
       <w:r>
         <w:rPr>
@@ -1234,7 +1234,7 @@
         <w:footnoteReference w:id="153"/>
       </w:r>
       <w:r>
-        <w:t xml:space="preserve">དང་གཏན་ཚིགས་དང་དཔེ་དག་མེད་པ་ཉིད་ཀྱིས་ཉེ་བར་སྦྱོར་བ་དང་མཇུག་བསྡུ་བ་</w:t>
+        <w:t xml:space="preserve">དག་ཀྱང་ཡོད་པ་མ་</w:t>
       </w:r>
       <w:r>
         <w:rPr>
@@ -1243,7 +1243,7 @@
         <w:footnoteReference w:id="154"/>
       </w:r>
       <w:r>
-        <w:t xml:space="preserve">དག་ཀྱང་ཡོད་པ་མ་</w:t>
+        <w:t xml:space="preserve">ཡིན་ནོ། །​གཞན་ཡང་ལྷག་མ་དག་ལ་གཏན་ཚིགས་མེད་དོ། །​གལ་ཏེ་ཡང་དམ་བཅའ་བ་ནི་གཏན་ཚིགས་ལས་གྲུབ་པ་ཡིན་ན་དཔེ་ལ་སོགས་པ་སྒྲུབ་པར་བྱེད་པ་ལ་ནི་གཏན་ཚིགས་མེད་པར་ཐལ་བར་འགྱུར་རོ། །​གཞན་ཡང་གལ་ཏེ་གྲུབ་པ་ནི་གཏན་ཚིགས་ཀྱིས་བྱས་པ་ཡིན་ན་ཅི་ཞིག་འཐོབ་ཅེ་ན། དཔེ་ལ་སོགས་པ་དོན་མེད་དོ། །​ཁྱོད་གཏན་ཚིགས་ཁོ་ནས་འགྲུབ་པར་སེམས་ཅན་</w:t>
       </w:r>
       <w:r>
         <w:rPr>
@@ -1252,7 +1252,7 @@
         <w:footnoteReference w:id="155"/>
       </w:r>
       <w:r>
-        <w:t xml:space="preserve">ཡིན་ནོ། །​གཞན་ཡང་ལྷག་མ་དག་ལ་གཏན་ཚིགས་མེད་དོ། །​གལ་ཏེ་ཡང་དམ་བཅའ་བ་ནི་གཏན་ཚིགས་ལས་གྲུབ་པ་ཡིན་ན་དཔེ་ལ་སོགས་པ་སྒྲུབ་པར་བྱེད་པ་ལ་ནི་གཏན་ཚིགས་མེད་པར་ཐལ་བར་འགྱུར་རོ། །​གཞན་ཡང་གལ་ཏེ་གྲུབ་པ་ནི་གཏན་ཚིགས་ཀྱིས་བྱས་པ་ཡིན་ན་ཅི་ཞིག་འཐོབ་ཅེ་ན། དཔེ་ལ་སོགས་པ་དོན་མེད་དོ། །​ཁྱོད་གཏན་ཚིགས་ཁོ་ནས་འགྲུབ་པར་སེམས་ཅན་</w:t>
+        <w:t xml:space="preserve">དེའི་ཕྱིར་དཔེ་ལ་སོགས་པ་དག་དོན་མེད་པར་འགྱུར་ཏེ་གཏན་ཚིགས་ཁོ་ནའི་</w:t>
       </w:r>
       <w:r>
         <w:rPr>
@@ -1261,7 +1261,7 @@
         <w:footnoteReference w:id="156"/>
       </w:r>
       <w:r>
-        <w:t xml:space="preserve">དེའི་ཕྱིར་དཔེ་ལ་སོགས་པ་དག་དོན་མེད་པར་འགྱུར་ཏེ་གཏན་ཚིགས་ཁོ་ནའི་</w:t>
+        <w:t xml:space="preserve">དོན་འགྲུབ་པའི་ཕྱིར་རོ། །​གཞན་ཡང་གཏན་ཚིགས་དོན་མེད་པ་ཉིད་དམ། འོན་ཏེ་དཔེ་གྲུབ་པར་འདོད་ན་དེའི་ཚེ་གཏན་ཚིགས་དོན་མེད་པར་</w:t>
       </w:r>
       <w:r>
         <w:rPr>
@@ -1270,7 +1270,7 @@
         <w:footnoteReference w:id="157"/>
       </w:r>
       <w:r>
-        <w:t xml:space="preserve">དོན་འགྲུབ་པའི་ཕྱིར་རོ། །​གཞན་ཡང་གཏན་ཚིགས་དོན་མེད་པ་ཉིད་དམ། འོན་ཏེ་དཔེ་གྲུབ་པར་འདོད་ན་དེའི་ཚེ་གཏན་ཚིགས་དོན་མེད་པར་</w:t>
+        <w:t xml:space="preserve">ཐོབ་པར་འགྱུར་རོ། །​ཡང་ན་དཔེ་དོན་མེད་པ་ཡིན་ནོ། །​སྨྲས་པ། བདག་སྒྲུབ་པ་ལ་གཏན་ཚིགས་དང་དཔེ་ཡིན་ནོ་ཞེ་ན། བརྗོད་པར་བྱ་སྟེ། བདག་འགྲུབ་པ་ནི་མ་ཡིན་ནོ། །​གཏན་ཚིགས་ཀྱིས་འགྲུབ་པར་སེམས་ཏེ། ཇི་ལྟར་སྐྱེས་བུ་རྟག་པ་ནི་དམ་བཅའ་བའོ། །​ལུས་ཅན་མ་ཡིན་པའི་ཕྱིར་ནི་གཏན་ཚིགས་སོ། །​དཔེ་ནི་ནམ་མཁའ་བཞིན་ནོ་ཞེས་ཁྱོད་ཀྱིས་སྨྲས་པ་ཡིན་ནོ། །​གཏན་ཚིགས་ཀྱིས་འགྲུབ་པར་</w:t>
       </w:r>
       <w:r>
         <w:rPr>
@@ -1279,7 +1279,7 @@
         <w:footnoteReference w:id="158"/>
       </w:r>
       <w:r>
-        <w:t xml:space="preserve">ཐོབ་པར་འགྱུར་རོ། །​ཡང་ན་དཔེ་དོན་མེད་པ་ཡིན་ནོ། །​སྨྲས་པ། བདག་སྒྲུབ་པ་ལ་གཏན་ཚིགས་དང་དཔེ་ཡིན་ནོ་ཞེ་ན། བརྗོད་པར་བྱ་སྟེ། བདག་འགྲུབ་པ་ནི་མ་ཡིན་ནོ། །​གཏན་ཚིགས་ཀྱིས་འགྲུབ་པར་སེམས་ཏེ། ཇི་ལྟར་སྐྱེས་བུ་རྟག་པ་ནི་དམ་བཅའ་བའོ། །​ལུས་ཅན་མ་ཡིན་པའི་ཕྱིར་ནི་གཏན་ཚིགས་སོ། །​དཔེ་ནི་ནམ་མཁའ་བཞིན་ནོ་ཞེས་ཁྱོད་ཀྱིས་སྨྲས་པ་ཡིན་ནོ། །​གཏན་ཚིགས་ཀྱིས་འགྲུབ་པར་</w:t>
+        <w:t xml:space="preserve">རྟག་པ་མ་ཡིན་ཏེ། མི་རྟག་པ་ཉིད་ཀྱི་ཕྱིར་རོ། །​གང་གི་ཕྱིར་རང་ཉིད་ཀྱིས་མེད་པས་རྟག་པའི་ངོ་བོ་ཉིད་མེད་པ་ཡིན་ནོ། །​དེའི་ཚེ་</w:t>
       </w:r>
       <w:r>
         <w:rPr>
@@ -1288,7 +1288,7 @@
         <w:footnoteReference w:id="159"/>
       </w:r>
       <w:r>
-        <w:t xml:space="preserve">རྟག་པ་མ་ཡིན་ཏེ། མི་རྟག་པ་ཉིད་ཀྱི་ཕྱིར་རོ། །​གང་གི་ཕྱིར་རང་ཉིད་ཀྱིས་མེད་པས་རྟག་པའི་ངོ་བོ་ཉིད་མེད་པ་ཡིན་ནོ། །​དེའི་ཚེ་</w:t>
+        <w:t xml:space="preserve">གཏན་ཚིགས་བརྗོད་པ་ན་ཡང་དམ་བཅའ་ལ་སོགས་པ་མེད་དོ། །​དེའི་ཕྱིར་གཏན་ཚིགས་ལ་སོགས་པ་དག་ཡོད་པ་མ་ཡིན་ནོ། །​འདིར་སྨྲས་པ། ཁྱོད་ཀྱི་</w:t>
       </w:r>
       <w:r>
         <w:rPr>
@@ -1297,7 +1297,7 @@
         <w:footnoteReference w:id="160"/>
       </w:r>
       <w:r>
-        <w:t xml:space="preserve">གཏན་ཚིགས་བརྗོད་པ་ན་ཡང་དམ་བཅའ་ལ་སོགས་པ་མེད་དོ། །​དེའི་ཕྱིར་གཏན་ཚིགས་ལ་སོགས་པ་དག་ཡོད་པ་མ་ཡིན་ནོ། །​འདིར་སྨྲས་པ། ཁྱོད་ཀྱི་</w:t>
+        <w:t xml:space="preserve">ཡན་ལག་ཐམས་ཅད་མེད་དོ་ཞེས་དམ་བཅའ་བ་</w:t>
       </w:r>
       <w:r>
         <w:rPr>
@@ -1306,7 +1306,7 @@
         <w:footnoteReference w:id="161"/>
       </w:r>
       <w:r>
-        <w:t xml:space="preserve">ཡན་ལག་ཐམས་ཅད་མེད་དོ་ཞེས་དམ་བཅའ་བ་</w:t>
+        <w:t xml:space="preserve">དེ་ལྟ་བས་ན། དམ་བཅའ་བ་ཁས་བླངས་པའི་ཕྱིར་ཁྱོད་ལ་ལྷག་མ་དག་ཀྱང་གྲུབ་པ་ཡིན་ནོ་ཞེ་ན་བརྗོད་པར་བྱ་སྟེ། ཡི་གེ་དག་ལ་ཡང་དེ་ལྟ་བུ་ཡིན་ནོ། །​ཡན་ལག་མ་གྲུབ་པའི་རྣམ་པ་གང་ཡིན་པ་དེ་ཡི་གེ་ཐམས་ཅད་ལ་ཡང་ལྟ་བར་བྱེད་དེ།</w:t>
       </w:r>
       <w:r>
         <w:rPr>
@@ -1315,7 +1315,10 @@
         <w:footnoteReference w:id="162"/>
       </w:r>
       <w:r>
-        <w:t xml:space="preserve">དེ་ལྟ་བས་ན། དམ་བཅའ་བ་ཁས་བླངས་པའི་ཕྱིར་ཁྱོད་ལ་ལྷག་མ་དག་ཀྱང་གྲུབ་པ་ཡིན་ནོ་ཞེ་ན་བརྗོད་པར་བྱ་སྟེ། ཡི་གེ་དག་ལ་ཡང་དེ་ལྟ་བུ་ཡིན་ནོ། །​ཡན་ལག་མ་གྲུབ་པའི་རྣམ་པ་གང་ཡིན་པ་དེ་ཡི་གེ་ཐམས་ཅད་ལ་ཡང་ལྟ་བར་བྱེད་དེ།</w:t>
+        <w:t xml:space="preserve"> </w:t>
+      </w:r>
+      <w:r>
+        <w:t xml:space="preserve">ཇི་ལྟར་པྲའི་ཡི་གེ་དང་། ཏིའི་ཡི་གེ་དང་། ཛྙའི་ཡི་གེ་དག་ལྷན་ཅིག་གནས་པ་མེད་པའི་ཕྱིར་དམ་བཅའ་བ་མེད་པ་ཉིད་དོ། །​དེ་བཞིན་དུ་པྲའི་ཡི་གེ་ལ་ཡང་པྲ་ལ་སོགས་པའི་རིམ་གྱིས་བརྗོད་པའི་ཕྱིར་</w:t>
       </w:r>
       <w:r>
         <w:rPr>
@@ -1324,10 +1327,7 @@
         <w:footnoteReference w:id="163"/>
       </w:r>
       <w:r>
-        <w:t xml:space="preserve"> </w:t>
-      </w:r>
-      <w:r>
-        <w:t xml:space="preserve">ཇི་ལྟར་པྲའི་ཡི་གེ་དང་། ཏིའི་ཡི་གེ་དང་། ཛྙའི་ཡི་གེ་དག་ལྷན་ཅིག་གནས་པ་མེད་པའི་ཕྱིར་དམ་བཅའ་བ་མེད་པ་ཉིད་དོ། །​དེ་བཞིན་དུ་པྲའི་ཡི་གེ་ལ་ཡང་པྲ་ལ་སོགས་པའི་རིམ་གྱིས་བརྗོད་པའི་ཕྱིར་</w:t>
+        <w:t xml:space="preserve">ཡི་གེ་མེད་དོ། །​རླུང་དང་། ནམ་མཁའ་དང་། ལྕེ་དང་། སོ་དང་། མགྲིན་པ་དང་། རྐན་དང་། ཆུ་</w:t>
       </w:r>
       <w:r>
         <w:rPr>
@@ -1336,7 +1336,7 @@
         <w:footnoteReference w:id="164"/>
       </w:r>
       <w:r>
-        <w:t xml:space="preserve">ཡི་གེ་མེད་དོ། །​རླུང་དང་། ནམ་མཁའ་དང་། ལྕེ་དང་། སོ་དང་། མགྲིན་པ་དང་། རྐན་དང་། ཆུ་</w:t>
+        <w:t xml:space="preserve">དང་འབད་པ་ལ་སོགས་པའི་རྐྱེན་ལས་བྱུང་བའི་ཚེ་གཅིག་ལ་གཅིག་</w:t>
       </w:r>
       <w:r>
         <w:rPr>
@@ -1345,7 +1345,7 @@
         <w:footnoteReference w:id="165"/>
       </w:r>
       <w:r>
-        <w:t xml:space="preserve">དང་འབད་པ་ལ་སོགས་པའི་རྐྱེན་ལས་བྱུང་བའི་ཚེ་གཅིག་ལ་གཅིག་</w:t>
+        <w:t xml:space="preserve">མེད་པ་ཡིན་ནོ། །​སྨྲས་པ། གང་གི་ཕྱིར་བརྟགས་</w:t>
       </w:r>
       <w:r>
         <w:rPr>
@@ -1354,7 +1354,7 @@
         <w:footnoteReference w:id="166"/>
       </w:r>
       <w:r>
-        <w:t xml:space="preserve">མེད་པ་ཡིན་ནོ། །​སྨྲས་པ། གང་གི་ཕྱིར་བརྟགས་</w:t>
+        <w:t xml:space="preserve">ན་དེ་མ་ཐག་ཏུ་རབ་ཏུ་རྟོག་པ་དེ་</w:t>
       </w:r>
       <w:r>
         <w:rPr>
@@ -1363,7 +1363,7 @@
         <w:footnoteReference w:id="167"/>
       </w:r>
       <w:r>
-        <w:t xml:space="preserve">ན་དེ་མ་ཐག་ཏུ་རབ་ཏུ་རྟོག་པ་དེ་</w:t>
+        <w:t xml:space="preserve">ཕྱིར་རྟོག་གེ་ཞེས་བྱ་བའི་ཚིག་གི་དོན་</w:t>
       </w:r>
       <w:r>
         <w:rPr>
@@ -1372,7 +1372,7 @@
         <w:footnoteReference w:id="168"/>
       </w:r>
       <w:r>
-        <w:t xml:space="preserve">ཕྱིར་རྟོག་གེ་ཞེས་བྱ་བའི་ཚིག་གི་དོན་</w:t>
+        <w:t xml:space="preserve">ཡོད་པ་ཡིན་ནོ། །​དེ་ཡོད་པའི་ཕྱིར་གཞན་དག་ཀྱང་གྲུབ་པ་ཡིན་ནོ་ཞེ་ན་བརྗོད་པར་བྱ་སྟེ། ཐེ་ཚོམ་བཞིན་དུ་རྟོག་གེ་ཡང་ཡིན་ནོ། །​ཇི་ལྟ་</w:t>
       </w:r>
       <w:r>
         <w:rPr>
@@ -1381,7 +1381,7 @@
         <w:footnoteReference w:id="169"/>
       </w:r>
       <w:r>
-        <w:t xml:space="preserve">ཡོད་པ་ཡིན་ནོ། །​དེ་ཡོད་པའི་ཕྱིར་གཞན་དག་ཀྱང་གྲུབ་པ་ཡིན་ནོ་ཞེ་ན་བརྗོད་པར་བྱ་སྟེ། ཐེ་ཚོམ་བཞིན་དུ་རྟོག་གེ་ཡང་ཡིན་ནོ། །​ཇི་ལྟ་</w:t>
+        <w:t xml:space="preserve">ཞེ་ན། ཤེས་པའི་དོན་ལ་དཔྱོད་པ་ཡིན་ནམ་མི་ཤེས་པའི་དོན་ལ་དཔྱོད་པ་ཡིན་གྲང་། དེ་ལ་གལ་ཏེ་ཤེས་པའི་དོན་ལ་ཡིན་ན་ཅི་ཞིག་དཔྱོད་པར་འགྱུར། འོན་ཏེ་མི་ཤེས་པའི་དོན་ལ་</w:t>
       </w:r>
       <w:r>
         <w:rPr>
@@ -1390,7 +1390,7 @@
         <w:footnoteReference w:id="170"/>
       </w:r>
       <w:r>
-        <w:t xml:space="preserve">ཞེ་ན། ཤེས་པའི་དོན་ལ་དཔྱོད་པ་ཡིན་ནམ་མི་ཤེས་པའི་དོན་ལ་དཔྱོད་པ་ཡིན་གྲང་། དེ་ལ་གལ་ཏེ་ཤེས་པའི་དོན་ལ་ཡིན་ན་ཅི་ཞིག་དཔྱོད་པར་འགྱུར། འོན་ཏེ་མི་ཤེས་པའི་དོན་ལ་</w:t>
+        <w:t xml:space="preserve">ཡིན་ན་ཡང་ཅི་ཞིག་དཔྱོད་པར་འགྱུར། རྣམ་པར་རྟོག་པ་གསུམ་པ་ནི་མེད་དོ། །​སྨྲས་པ། རྣམ་པར་དཔྱད་པ་</w:t>
       </w:r>
       <w:r>
         <w:rPr>
@@ -1399,7 +1399,7 @@
         <w:footnoteReference w:id="171"/>
       </w:r>
       <w:r>
-        <w:t xml:space="preserve">ཡིན་ན་ཡང་ཅི་ཞིག་དཔྱོད་པར་འགྱུར། རྣམ་པར་རྟོག་པ་གསུམ་པ་ནི་མེད་དོ། །​སྨྲས་པ། རྣམ་པར་དཔྱད་པ་</w:t>
+        <w:t xml:space="preserve">དོན་ཁོང་དུ་ཆུད་པ་ནི་གཏན་ལ་ཕབ་པ་ཡིན་ལ། ངོ་ཤེས་པའི་རླུང་མཚན་</w:t>
       </w:r>
       <w:r>
         <w:rPr>
@@ -1408,7 +1408,7 @@
         <w:footnoteReference w:id="172"/>
       </w:r>
       <w:r>
-        <w:t xml:space="preserve">དོན་ཁོང་དུ་ཆུད་པ་ནི་གཏན་ལ་ཕབ་པ་ཡིན་ལ། ངོ་ཤེས་པའི་རླུང་མཚན་</w:t>
+        <w:t xml:space="preserve">ནི་འཐད་པའོ། །​དེ་ཁོ་ན་ཉིད་ཤེས་པའི་དོན་དུ་དཔྱོད་པར་བྱེད་པ་ནི་རྟོག་གེ་ཡིན་ནོ་ཞེ་ན་བརྗོད་པར་བྱ་སྟེ། རྫས་དང་ཡོད་པ་དང་གཅིག་ཉིད་ལ་སོགས་པ་དག་ནི་གཞན་དང་གཞན་མ་ཡིན་པ་དང་གཉིས་ཀ་</w:t>
       </w:r>
       <w:r>
         <w:rPr>
@@ -1417,7 +1417,7 @@
         <w:footnoteReference w:id="173"/>
       </w:r>
       <w:r>
-        <w:t xml:space="preserve">ནི་འཐད་པའོ། །​དེ་ཁོ་ན་ཉིད་ཤེས་པའི་དོན་དུ་དཔྱོད་པར་བྱེད་པ་ནི་རྟོག་གེ་ཡིན་ནོ་ཞེ་ན་བརྗོད་པར་བྱ་སྟེ། རྫས་དང་ཡོད་པ་དང་གཅིག་ཉིད་ལ་སོགས་པ་དག་ནི་གཞན་དང་གཞན་མ་ཡིན་པ་དང་གཉིས་ཀ་</w:t>
+        <w:t xml:space="preserve">མེད་པའི་ཕྱིར་གཏན་ལ་ཕབ་པ་མེད་དོ། །​འདིར་བུམ་པ་དང་། ཡོད་པ་དང་། གཅིག་</w:t>
       </w:r>
       <w:r>
         <w:rPr>
@@ -1426,7 +1426,7 @@
         <w:footnoteReference w:id="174"/>
       </w:r>
       <w:r>
-        <w:t xml:space="preserve">མེད་པའི་ཕྱིར་གཏན་ལ་ཕབ་པ་མེད་དོ། །​འདིར་བུམ་པ་དང་། ཡོད་པ་དང་། གཅིག་</w:t>
+        <w:t xml:space="preserve">དང་། ཟླུམ་པོ་དང་། དམར་པོ་ལ་སོགས་པ་དག་གཅིག་</w:t>
       </w:r>
       <w:r>
         <w:rPr>
@@ -1435,7 +1435,7 @@
         <w:footnoteReference w:id="175"/>
       </w:r>
       <w:r>
-        <w:t xml:space="preserve">དང་། ཟླུམ་པོ་དང་། དམར་པོ་ལ་སོགས་པ་དག་གཅིག་</w:t>
+        <w:t xml:space="preserve">ཉིད་དམ་གཞན་ཉིད་གྲང་། དེ་ལ་གལ་ཏེ་གཅིག་</w:t>
       </w:r>
       <w:r>
         <w:rPr>
@@ -1444,7 +1444,7 @@
         <w:footnoteReference w:id="176"/>
       </w:r>
       <w:r>
-        <w:t xml:space="preserve">ཉིད་དམ་གཞན་ཉིད་གྲང་། དེ་ལ་གལ་ཏེ་གཅིག་</w:t>
+        <w:t xml:space="preserve">ཉིད་དུ་འདོད་ན་གང་ལ་ཡོད་པ་ལ་སོགས་པ་དག་གི་ནང་ནས་གང་ཡང་རུང་བ་གཅིག་</w:t>
       </w:r>
       <w:r>
         <w:rPr>
@@ -1453,7 +1453,7 @@
         <w:footnoteReference w:id="177"/>
       </w:r>
       <w:r>
-        <w:t xml:space="preserve">ཉིད་དུ་འདོད་ན་གང་ལ་ཡོད་པ་ལ་སོགས་པ་དག་གི་ནང་ནས་གང་ཡང་རུང་བ་གཅིག་</w:t>
+        <w:t xml:space="preserve">སྲིད་པ་དེ་ལ་ནུས་པ་ཡོད་པར་འགྱུར་ཏེ། དབང་</w:t>
       </w:r>
       <w:r>
         <w:rPr>
@@ -1462,7 +1462,7 @@
         <w:footnoteReference w:id="178"/>
       </w:r>
       <w:r>
-        <w:t xml:space="preserve">སྲིད་པ་དེ་ལ་ནུས་པ་ཡོད་པར་འགྱུར་ཏེ། དབང་</w:t>
+        <w:t xml:space="preserve">དང་ནུས་པ་</w:t>
       </w:r>
       <w:r>
         <w:rPr>
@@ -1471,7 +1471,7 @@
         <w:footnoteReference w:id="179"/>
       </w:r>
       <w:r>
-        <w:t xml:space="preserve">དང་ནུས་པ་</w:t>
+        <w:t xml:space="preserve">ལྡན་དང་གྲོང་ཁྱེར་འཇིག་པར་བྱེད་པ་བཞིན་ནོ། །​འོན་ཏེ་དེ་ལྟ་མ་ཡིན་ན་དེ་ལྟ་བས་ན་གཅིག་</w:t>
       </w:r>
       <w:r>
         <w:rPr>
@@ -1480,7 +1480,7 @@
         <w:footnoteReference w:id="180"/>
       </w:r>
       <w:r>
-        <w:t xml:space="preserve">ལྡན་དང་གྲོང་ཁྱེར་འཇིག་པར་བྱེད་པ་བཞིན་ནོ། །​འོན་ཏེ་དེ་ལྟ་མ་ཡིན་ན་དེ་ལྟ་བས་ན་གཅིག་</w:t>
+        <w:t xml:space="preserve">ཉིད་མེད་དོ། །​འོན་ཏེ་གཞན་ཡིན་ན་དེའི་ཕྱིར་བུམ་པ་ནི་ཡོད་པ་མ་ཡིན་ཞིང་གཅིག་ཀྱང་མ་ཡིན་ལ། ཟླུམ་པོ་དང་དམར་པོ་ཡང་མ་ཡིན་ནོ། །​བུམ་པ་ནི་ཡོད་པ་ཡིན་ཏེ། ཡོད་པ་ཉིད་དང་ལྡན་པའི་ཕྱིར་རོ་ཞེ་ན་དེ་ནི་མ་ཡིན་ནོ།</w:t>
       </w:r>
       <w:r>
         <w:rPr>
@@ -1489,7 +1489,7 @@
         <w:footnoteReference w:id="181"/>
       </w:r>
       <w:r>
-        <w:t xml:space="preserve">ཉིད་མེད་དོ། །​འོན་ཏེ་གཞན་ཡིན་ན་དེའི་ཕྱིར་བུམ་པ་ནི་ཡོད་པ་མ་ཡིན་ཞིང་གཅིག་ཀྱང་མ་ཡིན་ལ། ཟླུམ་པོ་དང་དམར་པོ་ཡང་མ་ཡིན་ནོ། །​བུམ་པ་ནི་ཡོད་པ་ཡིན་ཏེ། ཡོད་པ་ཉིད་དང་ལྡན་པའི་ཕྱིར་རོ་ཞེ་ན་དེ་ནི་མ་ཡིན་ནོ།</w:t>
+        <w:t xml:space="preserve"> །​གང་ཞིག་གང་དང་ལྡན་པ་དེ་ནི་དེ་ཉིད་དུ་འགྱུར་བ་མ་ཡིན་ནོ། །​དེའི་ཕྱིར་གཅིག་ཉིད་དང་གཞན་ཉིད་དང་གཉི་ག་མེད་པའི་ཕྱིར་གཏན་ལ་དབབ་པ་མེད་དོ། །​སྨྲས་པ། ཚད་མས་སྒྲུབ་པར་བྱེད་པ་དམིགས་པ་ཅན་གྲུབ་མཐའ་དང་མི་འགལ་བ་ཡན་ལག་ལྔ་ལས་སྐྱེས་པ་ཕྱོགས་དང་མི་མཐུན་པ་དག་ཡོངས་སུ་འཛིན་པ་ནི་རྩོད་པ་ཡིན་ལ། འདིར་བུམ་པ་ལ་སོགས་པ་གསལ་བར་འདོད་པ་ཁྱོད་</w:t>
       </w:r>
       <w:r>
         <w:rPr>
@@ -1498,7 +1498,7 @@
         <w:footnoteReference w:id="182"/>
       </w:r>
       <w:r>
-        <w:t xml:space="preserve"> །​གང་ཞིག་གང་དང་ལྡན་པ་དེ་ནི་དེ་ཉིད་དུ་འགྱུར་བ་མ་ཡིན་ནོ། །​དེའི་ཕྱིར་གཅིག་ཉིད་དང་གཞན་ཉིད་དང་གཉི་ག་མེད་པའི་ཕྱིར་གཏན་ལ་དབབ་པ་མེད་དོ། །​སྨྲས་པ། ཚད་མས་སྒྲུབ་པར་བྱེད་པ་དམིགས་པ་ཅན་གྲུབ་མཐའ་དང་མི་འགལ་བ་ཡན་ལག་ལྔ་ལས་སྐྱེས་པ་ཕྱོགས་དང་མི་མཐུན་པ་དག་ཡོངས་སུ་འཛིན་པ་ནི་རྩོད་པ་ཡིན་ལ། འདིར་བུམ་པ་ལ་སོགས་པ་གསལ་བར་འདོད་པ་ཁྱོད་</w:t>
+        <w:t xml:space="preserve">ཕྱོགས་དང་མི་མཐུན་པ་ཡོངས་སུ་འཛིན་པ་ཡིན་ནོ་བརྗོད་པར་བྱ་སྟེ། རྩོད་པ་ནི། ཡོད་པ་མ་ཡིན་ཏེ། རྗོད་པར་བྱེད་པ་དང་བརྗོད་བྱ་དག་མེད་པའི་ཕྱིར་རྩོད་པ་ཡང་མེད་དོ། །​ཇི་ལྟར་རྫས་དང་ཡོད་པ་དང་གཅིག་ཉིད་ལ་སོགས་པ་དག་ནི་གཞན་དང་གཞན་མ་ཡིན་པ་གཉི་ག་མེད་པས་གཏན་ལ་ཕབ་པ་མེད་པ་དེ་བཞིན་དུ་</w:t>
       </w:r>
       <w:r>
         <w:rPr>
@@ -1507,7 +1507,7 @@
         <w:footnoteReference w:id="183"/>
       </w:r>
       <w:r>
-        <w:t xml:space="preserve">ཕྱོགས་དང་མི་མཐུན་པ་ཡོངས་སུ་འཛིན་པ་ཡིན་ནོ་བརྗོད་པར་བྱ་སྟེ། རྩོད་པ་ནི། ཡོད་པ་མ་ཡིན་ཏེ། རྗོད་པར་བྱེད་པ་དང་བརྗོད་བྱ་དག་མེད་པའི་ཕྱིར་རྩོད་པ་ཡང་མེད་དོ། །​ཇི་ལྟར་རྫས་དང་ཡོད་པ་དང་གཅིག་ཉིད་ལ་སོགས་པ་དག་ནི་གཞན་དང་གཞན་མ་ཡིན་པ་གཉི་ག་མེད་པས་གཏན་ལ་ཕབ་པ་མེད་པ་དེ་བཞིན་དུ་</w:t>
+        <w:t xml:space="preserve">གལ་ཏེ་བུམ་པ་མངོན་པར་བརྗོད་པ་དང་། བུམ་པ་གཅིག་</w:t>
       </w:r>
       <w:r>
         <w:rPr>
@@ -1516,7 +1516,7 @@
         <w:footnoteReference w:id="184"/>
       </w:r>
       <w:r>
-        <w:t xml:space="preserve">གལ་ཏེ་བུམ་པ་མངོན་པར་བརྗོད་པ་དང་། བུམ་པ་གཅིག་</w:t>
+        <w:t xml:space="preserve">ཉིད་ཡིན་ན་བུམ་པ་བརྗོད་པ་བཞིན་དུ་ཕྱི་རོལ་ཡང་འཇིམ་པའི་གོང་བུ་དང་། འཁོར་ལོ་དང་། ཆུ་ལ་སོགས་པ་འདུས་པ་ལ་མ་ལྟོས་པར་གྲུབ་པར་འགྱུར་ཏེ། བུམ་པ་ལ་སོགས་པ་མངོན་པར་</w:t>
       </w:r>
       <w:r>
         <w:rPr>
@@ -1525,7 +1525,7 @@
         <w:footnoteReference w:id="185"/>
       </w:r>
       <w:r>
-        <w:t xml:space="preserve">ཉིད་ཡིན་ན་བུམ་པ་བརྗོད་པ་བཞིན་དུ་ཕྱི་རོལ་ཡང་འཇིམ་པའི་གོང་བུ་དང་། འཁོར་ལོ་དང་། ཆུ་ལ་སོགས་པ་འདུས་པ་ལ་མ་ལྟོས་པར་གྲུབ་པར་འགྱུར་ཏེ། བུམ་པ་ལ་སོགས་པ་མངོན་པར་</w:t>
+        <w:t xml:space="preserve">རྟོགས་ནས་བུམ་པ་ལ་སོགས་པ་འགྲུབ་པར་འགྱུར་རོ། །​བུམ་པ་ཞེས་བརྗོད་པ་ན་ཁ་གང་བར་འགྱུར་ལ་མེ་ཞེས་བརྗོད་པ་ན་མཆུ་འཚིག་པར་འགྱུར་ཏེ་དེ་ལྟར་འདོད་པ་ཡང་མ་ཡིན་ནོ། །​གཞན་ཡིན་ན་བུམ་པ་ཞེས་ངེས་པར་བརྗོད་པ་ན་བུམ་པ་ངེས་པར་མི་འགྱུར་རོ། །​བརྡ་བྱས་པའི་བརྗོད་པའི་ཐ་སྙད་ཡིན་ནོ་ཞེ་ན་མ་ཡིན་ཏེ། དོན་དམ་པ་དཔྱོད་པའི་སྐབས་ཡིན་པའི་ཕྱིར་རོ། །​འདི་ལྟར་ལྷ་རྣམས་དགའ་བའི་རིགས་པ་ཕྲ་བའི་ཕྱོགས་སུ་ལྷུང་བ་ཁྱོད་ཀྱི་ཚིག་གི་དོན་བཅུ་དྲུག་ཡོངས་སུ་ཤེས་པས་གྲོལ་བར་འགྱུར་རོ། །​ཞེས་བྱ་བ་ནི་གྲུབ་པའི་མཐའ་ཡིན་ནོ། །​གང་གི་ཕྱིར་ཚད་མ་ལ་སོགས་པའི་ཚིག་དོན་བཅུ་དྲུག་པོ་འདི་དག་དོན་དམ་པར་འགྱུར་བ་ནི་འདི་ལ་རིགས་པ་ཅི་ཞིག་ཅེས་མཁས་པ་རྣམས་ཀྱིས་</w:t>
       </w:r>
       <w:r>
         <w:rPr>
@@ -1534,7 +1534,7 @@
         <w:footnoteReference w:id="186"/>
       </w:r>
       <w:r>
-        <w:t xml:space="preserve">རྟོགས་ནས་བུམ་པ་ལ་སོགས་པ་འགྲུབ་པར་འགྱུར་རོ། །​བུམ་པ་ཞེས་བརྗོད་པ་ན་ཁ་གང་བར་འགྱུར་ལ་མེ་ཞེས་བརྗོད་པ་ན་མཆུ་འཚིག་པར་འགྱུར་ཏེ་དེ་ལྟར་འདོད་པ་ཡང་མ་ཡིན་ནོ། །​གཞན་ཡིན་ན་བུམ་པ་ཞེས་ངེས་པར་བརྗོད་པ་ན་བུམ་པ་ངེས་པར་མི་འགྱུར་རོ། །​བརྡ་བྱས་པའི་བརྗོད་པའི་ཐ་སྙད་ཡིན་ནོ་ཞེ་ན་མ་ཡིན་ཏེ། དོན་དམ་པ་དཔྱོད་པའི་སྐབས་ཡིན་པའི་ཕྱིར་རོ། །​འདི་ལྟར་ལྷ་རྣམས་དགའ་བའི་རིགས་པ་ཕྲ་བའི་ཕྱོགས་སུ་ལྷུང་བ་ཁྱོད་ཀྱི་ཚིག་གི་དོན་བཅུ་དྲུག་ཡོངས་སུ་ཤེས་པས་གྲོལ་བར་འགྱུར་རོ། །​ཞེས་བྱ་བ་ནི་གྲུབ་པའི་མཐའ་ཡིན་ནོ། །​གང་གི་ཕྱིར་ཚད་མ་ལ་སོགས་པའི་ཚིག་དོན་བཅུ་དྲུག་པོ་འདི་དག་དོན་དམ་པར་འགྱུར་བ་ནི་འདི་ལ་རིགས་པ་ཅི་ཞིག་ཅེས་མཁས་པ་རྣམས་ཀྱིས་</w:t>
+        <w:t xml:space="preserve">རྟོགས་པར་བྱེད་དོ། །​རང་གིས་བརྡ་བྱས་པའི་མིང་འདི་དག་ནི་ཡང་དག་པ་མ་ཡིན་པའི་དོན་དག་ལ་ཡང་མཐོང་སྟེ། འདི་ལྟར་ལྷ་སྦྱིན་</w:t>
       </w:r>
       <w:r>
         <w:rPr>
@@ -1543,7 +1543,7 @@
         <w:footnoteReference w:id="187"/>
       </w:r>
       <w:r>
-        <w:t xml:space="preserve">རྟོགས་པར་བྱེད་དོ། །​རང་གིས་བརྡ་བྱས་པའི་མིང་འདི་དག་ནི་ཡང་དག་པ་མ་ཡིན་པའི་དོན་དག་ལ་ཡང་མཐོང་སྟེ། འདི་ལྟར་ལྷ་སྦྱིན་</w:t>
+        <w:t xml:space="preserve">དང་དབང་པོས་སྦེད་ཅེས་བྱ་བ་ཡིན་ནོ། །​གལ་ཏེ་འཇིག་རྟེན་པའི་ཐ་སྙད་འབའ་ཞིག་ལས་གྲོལ་བ་ཡིན་ན་བ་ལང་རྫི་ལ་སོགས་པ་ཐམས་ཅད་ཀྱང་གྲོལ་བར་འགྱུར་བ་དང་། མཁས་པ་དང་། རྨོངས་པ་ཞེས་བྱ་བའི་ཁྱད་པར་དག་ཀྱང་མེད་པར་འགྱུར་རོ། །​གཞན་ཡང་བརྡ་བྱས་པའི་མིང་དག་ནི་རྣམ་པ་དུ་མ་མཐོང་སྟེ། འདི་ལྟ་སྟེ། བ་ལང་ལ་ཌ་མི་ཌ་ལ་སོགས་པ་ནི་སྟིགས་</w:t>
       </w:r>
       <w:r>
         <w:rPr>
@@ -1552,7 +1552,7 @@
         <w:footnoteReference w:id="188"/>
       </w:r>
       <w:r>
-        <w:t xml:space="preserve">དང་དབང་པོས་སྦེད་ཅེས་བྱ་བ་ཡིན་ནོ། །​གལ་ཏེ་འཇིག་རྟེན་པའི་ཐ་སྙད་འབའ་ཞིག་ལས་གྲོལ་བ་ཡིན་ན་བ་ལང་རྫི་ལ་སོགས་པ་ཐམས་ཅད་ཀྱང་གྲོལ་བར་འགྱུར་བ་དང་། མཁས་པ་དང་། རྨོངས་པ་ཞེས་བྱ་བའི་ཁྱད་པར་དག་ཀྱང་མེད་པར་འགྱུར་རོ། །​གཞན་ཡང་བརྡ་བྱས་པའི་མིང་དག་ནི་རྣམ་པ་དུ་མ་མཐོང་སྟེ། འདི་ལྟ་སྟེ། བ་ལང་ལ་ཌ་མི་ཌ་ལ་སོགས་པ་ནི་སྟིགས་</w:t>
+        <w:t xml:space="preserve">ཏ་དང་འཕགས་པ་ཞེས་མིང་དུ་བྱས་པ་ལྟ་བུ་དང་། དེ་བཞིན་དུ་ཡུལ་ཚིགས་འཇིག་</w:t>
       </w:r>
       <w:r>
         <w:rPr>
@@ -1561,7 +1561,7 @@
         <w:footnoteReference w:id="189"/>
       </w:r>
       <w:r>
-        <w:t xml:space="preserve">ཏ་དང་འཕགས་པ་ཞེས་མིང་དུ་བྱས་པ་ལྟ་བུ་དང་། དེ་བཞིན་དུ་ཡུལ་ཚིགས་འཇིག་</w:t>
+        <w:t xml:space="preserve">པ་དག་གིས་ཀྱང་པིཎ་ཌ་</w:t>
       </w:r>
       <w:r>
         <w:rPr>
@@ -1570,7 +1570,7 @@
         <w:footnoteReference w:id="190"/>
       </w:r>
       <w:r>
-        <w:t xml:space="preserve">པ་དག་གིས་ཀྱང་པིཎ་ཌ་</w:t>
+        <w:t xml:space="preserve">ར་ས་དང་སྐྱུར་རྩི་ལ་</w:t>
       </w:r>
       <w:r>
         <w:rPr>
@@ -1579,7 +1579,7 @@
         <w:footnoteReference w:id="191"/>
       </w:r>
       <w:r>
-        <w:t xml:space="preserve">ར་ས་དང་སྐྱུར་རྩི་ལ་</w:t>
+        <w:t xml:space="preserve">སོགས་པའི་རྫས་ལ་ཚོགས་ཅན་དང་ཤ་ལོ་ཀ་ལ་སོགས་པ་ལྟ་བུའོ། །​གཞན་ཡང་འཇིག་རྟེན་པའི་མཁས་པ་དག་ཀྱང་རྗོད་པར་</w:t>
       </w:r>
       <w:r>
         <w:rPr>
@@ -1588,7 +1588,7 @@
         <w:footnoteReference w:id="192"/>
       </w:r>
       <w:r>
-        <w:t xml:space="preserve">སོགས་པའི་རྫས་ལ་ཚོགས་ཅན་དང་ཤ་ལོ་ཀ་ལ་སོགས་པ་ལྟ་བུའོ། །​གཞན་ཡང་འཇིག་རྟེན་པའི་མཁས་པ་དག་ཀྱང་རྗོད་པར་</w:t>
+        <w:t xml:space="preserve">བྱེད་པ་དང་བརྗོད་པར་བྱ་བ་དུ་མ་ལ་སྦྱོར་བ་མཐོང་བའི་ཕྱིར་རོ། །​འཇིག་རྟེན་པའི་མཁས་པ་དག་ནི་གོའི་སྒྲ་དུ་མ་ལ་སྦྱོར་བར་བྱེད་དེ། ཧ་རིའི་སྒྲ་ཡང་དེ་བཞིན་ནོ། །​གོའི་སྒྲ་རྣམ་པ་དུ་མ་ལ་འཇུག་པ་ནི་འདི་ལྟ་སྟེ། ངག་ཕྱོགས་</w:t>
       </w:r>
       <w:r>
         <w:rPr>
@@ -1597,7 +1597,7 @@
         <w:footnoteReference w:id="193"/>
       </w:r>
       <w:r>
-        <w:t xml:space="preserve">བྱེད་པ་དང་བརྗོད་པར་བྱ་བ་དུ་མ་ལ་སྦྱོར་བ་མཐོང་བའི་ཕྱིར་རོ། །​འཇིག་རྟེན་པའི་མཁས་པ་དག་ནི་གོའི་སྒྲ་དུ་མ་ལ་སྦྱོར་བར་བྱེད་དེ། ཧ་རིའི་སྒྲ་ཡང་དེ་བཞིན་ནོ། །​གོའི་སྒྲ་རྣམ་པ་དུ་མ་ལ་འཇུག་པ་ནི་འདི་ལྟ་སྟེ། ངག་ཕྱོགས་</w:t>
+        <w:t xml:space="preserve">དང་</w:t>
       </w:r>
       <w:r>
         <w:rPr>
@@ -1606,7 +1606,7 @@
         <w:footnoteReference w:id="194"/>
       </w:r>
       <w:r>
-        <w:t xml:space="preserve">དང་</w:t>
+        <w:t xml:space="preserve">ནི་ས་གཞི་དང་། །​འོད་ཟེར་རྡོ་རྗེ་ཕྱུགས་དང་མིག །​ཆུ་དང་མཐོ་རིས་དོན་དགུ་</w:t>
       </w:r>
       <w:r>
         <w:rPr>
@@ -1615,7 +1615,7 @@
         <w:footnoteReference w:id="195"/>
       </w:r>
       <w:r>
-        <w:t xml:space="preserve">ནི་ས་གཞི་དང་། །​འོད་ཟེར་རྡོ་རྗེ་ཕྱུགས་དང་མིག །​ཆུ་དང་མཐོ་རིས་དོན་དགུ་</w:t>
+        <w:t xml:space="preserve">ལ། །​མཁས་པས་གོ་སྒྲ་ངེས་གཟུང་བྱ། །​ཇི་ལྟར་ཁྱབ་འཇུག་སེང་གེ་གླང་པོ་སྦལ། །​ཉི་ཟླ་འོད་དང་སྤྲེའུ་དང་། །​སེར་སྐྱ་ནེ་ཚོ་དབང་པོ་ཀླུ།</w:t>
       </w:r>
       <w:r>
         <w:rPr>
@@ -1624,7 +1624,7 @@
         <w:footnoteReference w:id="196"/>
       </w:r>
       <w:r>
-        <w:t xml:space="preserve">ལ། །​མཁས་པས་གོ་སྒྲ་ངེས་གཟུང་བྱ། །​ཇི་ལྟར་ཁྱབ་འཇུག་སེང་གེ་གླང་པོ་སྦལ། །​ཉི་ཟླ་འོད་དང་སྤྲེའུ་དང་། །​སེར་སྐྱ་ནེ་ཚོ་དབང་པོ་ཀླུ།</w:t>
+        <w:t xml:space="preserve"> །​མཁས་པས་ཧ་རིར་ཤེས་པར་བྱ། །​སྒྲ་གཅན་གནས་ལྡན་ཁྱབ་འཇུག་དང་། །​ཧ་རི་བན་གླང་སྐྱོང་བདག་དང་། །​མི་ཡི་སེང་གེ་མི་ཐུང་སྦྲུལ། །​སྲེད་མེད་བུ་འདི་གྲགས་པ་ཡིན། །​དེ་བཞིན་དུ་སྒྲ་གཞན་ལ་ཡང་ཉེ་བར་གཟུང་བར་</w:t>
       </w:r>
       <w:r>
         <w:rPr>
@@ -1633,7 +1633,7 @@
         <w:footnoteReference w:id="197"/>
       </w:r>
       <w:r>
-        <w:t xml:space="preserve"> །​མཁས་པས་ཧ་རིར་ཤེས་པར་བྱ། །​སྒྲ་གཅན་གནས་ལྡན་ཁྱབ་འཇུག་དང་། །​ཧ་རི་བན་གླང་སྐྱོང་བདག་དང་། །​མི་ཡི་སེང་གེ་མི་ཐུང་སྦྲུལ། །​སྲེད་མེད་བུ་འདི་གྲགས་པ་ཡིན། །​དེ་བཞིན་དུ་སྒྲ་གཞན་ལ་ཡང་ཉེ་བར་གཟུང་བར་</w:t>
+        <w:t xml:space="preserve">བྱའོ། །​འདི་ལྟར་རེ་ཞིག་རྗོད་པར་</w:t>
       </w:r>
       <w:r>
         <w:rPr>
@@ -1642,7 +1642,7 @@
         <w:footnoteReference w:id="198"/>
       </w:r>
       <w:r>
-        <w:t xml:space="preserve">བྱའོ། །​འདི་ལྟར་རེ་ཞིག་རྗོད་པར་</w:t>
+        <w:t xml:space="preserve">བྱེད་པ་གཅིག་ལ་དོན་དུ་མ་ཡིན་པ་དང་། བརྗོད་པར་བྱ་བ་རེ་རེ་ལ་ཡང་རྗོད་པར་</w:t>
       </w:r>
       <w:r>
         <w:rPr>
@@ -1651,7 +1651,7 @@
         <w:footnoteReference w:id="199"/>
       </w:r>
       <w:r>
-        <w:t xml:space="preserve">བྱེད་པ་གཅིག་ལ་དོན་དུ་མ་ཡིན་པ་དང་། བརྗོད་པར་བྱ་བ་རེ་རེ་ལ་ཡང་རྗོད་པར་</w:t>
+        <w:t xml:space="preserve">བྱེད་པ་དུ་མ་ཡིན་ནོ། །​དེ་བཞིན་དུ་ནུས་ལྡན་དང་། དབང་པོ་དང་། གྲོང་ཁྱེར་འཇིག་དང་། མཆོད་སྦྱིན་དང་། ཀཽ་ཤི་ཀ་དང་། བརྒྱ་བྱིན་དག་གི་སྒྲ་ནི་བརྗོད་པར་བྱ་བ་གཅིག་</w:t>
       </w:r>
       <w:r>
         <w:rPr>
@@ -1660,7 +1660,7 @@
         <w:footnoteReference w:id="200"/>
       </w:r>
       <w:r>
-        <w:t xml:space="preserve">བྱེད་པ་དུ་མ་ཡིན་ནོ། །​དེ་བཞིན་དུ་ནུས་ལྡན་དང་། དབང་པོ་དང་། གྲོང་ཁྱེར་འཇིག་དང་། མཆོད་སྦྱིན་དང་། ཀཽ་ཤི་ཀ་དང་། བརྒྱ་བྱིན་དག་གི་སྒྲ་ནི་བརྗོད་པར་བྱ་བ་གཅིག་</w:t>
+        <w:t xml:space="preserve">ལ་འཇུག་པ་ཡིན་ནོ། །​མེད་པ་དང་ཡོད་པ་མ་ཡིན་པ་དང་མི་འདོགས་</w:t>
       </w:r>
       <w:r>
         <w:rPr>
@@ -1669,7 +1669,7 @@
         <w:footnoteReference w:id="201"/>
       </w:r>
       <w:r>
-        <w:t xml:space="preserve">ལ་འཇུག་པ་ཡིན་ནོ། །​མེད་པ་དང་ཡོད་པ་མ་ཡིན་པ་དང་མི་འདོགས་</w:t>
+        <w:t xml:space="preserve">པ་ཞེས་བྱ་བའི་</w:t>
       </w:r>
       <w:r>
         <w:rPr>
@@ -1678,7 +1678,7 @@
         <w:footnoteReference w:id="202"/>
       </w:r>
       <w:r>
-        <w:t xml:space="preserve">པ་ཞེས་བྱ་བའི་</w:t>
+        <w:t xml:space="preserve">མིང་གི་རྣམ་གྲངས་ཡིན་ནོ། །​དེ་ཡང་དོན་དམ་པར་གྲུབ་པ་མ་ཡིན་ནོ། །​དེའི་ཕྱིར་རྗོད་པར་བྱེད་པ་དང་བརྗོད་པར་བྱ་བ་དག་རྣམ་པ་དུ་མ་འདྲེས་པའི་སྐྱོན་མཐོང་བའི་ཕྱིར་མ་</w:t>
       </w:r>
       <w:r>
         <w:rPr>
@@ -1687,7 +1687,7 @@
         <w:footnoteReference w:id="203"/>
       </w:r>
       <w:r>
-        <w:t xml:space="preserve">མིང་གི་རྣམ་གྲངས་ཡིན་ནོ། །​དེ་ཡང་དོན་དམ་པར་གྲུབ་པ་མ་ཡིན་ནོ། །​དེའི་ཕྱིར་རྗོད་པར་བྱེད་པ་དང་བརྗོད་པར་བྱ་བ་དག་རྣམ་པ་དུ་མ་འདྲེས་པའི་སྐྱོན་མཐོང་བའི་ཕྱིར་མ་</w:t>
+        <w:t xml:space="preserve">ངེས་པས་མ་</w:t>
       </w:r>
       <w:r>
         <w:rPr>
@@ -1696,7 +1696,7 @@
         <w:footnoteReference w:id="204"/>
       </w:r>
       <w:r>
-        <w:t xml:space="preserve">ངེས་པས་མ་</w:t>
+        <w:t xml:space="preserve">གྲུབ་པ་ཡིན་ནོ། །​གཞན་ཡང་གཅིག་ཉིད་ཡིན་ན་རྗོད་པར་བྱེད་པ་དང་བརྗོད་པར་བྱ་བ་མ་གྲུབ་པ་ཡིན་ལ། གཞན་ཉིད་ཡིན་ན་ནི་བུམ་པ་ཞེས་བྱ་བའི་རྗོད་པར་</w:t>
       </w:r>
       <w:r>
         <w:rPr>
@@ -1705,7 +1705,7 @@
         <w:footnoteReference w:id="205"/>
       </w:r>
       <w:r>
-        <w:t xml:space="preserve">གྲུབ་པ་ཡིན་ནོ། །​གཞན་ཡང་གཅིག་ཉིད་ཡིན་ན་རྗོད་པར་བྱེད་པ་དང་བརྗོད་པར་བྱ་བ་མ་གྲུབ་པ་ཡིན་ལ། གཞན་ཉིད་ཡིན་ན་ནི་བུམ་པ་ཞེས་བྱ་བའི་རྗོད་པར་</w:t>
+        <w:t xml:space="preserve">བྱེད་པ་སྦྱོར་བ་ན་བུམ་པ་ལ་ཤེས་པ་ངེས་པར་མི་འགྱུར་རོ། །​དེ་ཁོ་ན་བཞིན་དུ་གཞན་ལ་ཡང་གཅིག་ཉིད་ཡིན་ན། སྔར་བཤད་པའི་སྐྱོན་ཉིད་ཡིན་ནོ། །​དེའི་ཕྱིར་རྩོད་པ་ནི་མི་སྲིད་དོ། །​གཞན་ཡང་བརྗོད་པ་དང་སུན་ཅི་ཕྱིན་དུ་བརྒལ་བ་ཡང་དེ་བཞིན་ནོ། །​དེ་བཞིན་ཞེས་བྱ་བ་ནི་རྣམ་པ་གང་གིས་རྩོད་པ་སུན་ཕྱུང་བའི་རྣམ་པ་དེས་ཞེས་བྱ་བའི་དོན་ཏོ།</w:t>
       </w:r>
       <w:r>
         <w:rPr>
@@ -1714,7 +1714,7 @@
         <w:footnoteReference w:id="206"/>
       </w:r>
       <w:r>
-        <w:t xml:space="preserve">བྱེད་པ་སྦྱོར་བ་ན་བུམ་པ་ལ་ཤེས་པ་ངེས་པར་མི་འགྱུར་རོ། །​དེ་ཁོ་ན་བཞིན་དུ་གཞན་ལ་ཡང་གཅིག་ཉིད་ཡིན་ན། སྔར་བཤད་པའི་སྐྱོན་ཉིད་ཡིན་ནོ། །​དེའི་ཕྱིར་རྩོད་པ་ནི་མི་སྲིད་དོ། །​གཞན་ཡང་བརྗོད་པ་དང་སུན་ཅི་ཕྱིན་དུ་བརྒལ་བ་ཡང་དེ་བཞིན་ནོ། །​དེ་བཞིན་ཞེས་བྱ་བ་ནི་རྣམ་པ་གང་གིས་རྩོད་པ་སུན་ཕྱུང་བའི་རྣམ་པ་དེས་ཞེས་བྱ་བའི་དོན་ཏོ།</w:t>
+        <w:t xml:space="preserve"> །​དེས་བརྗོད་པ་དང་སུན་ཅི་ཕྱིན་དུ་བརྒལ་བ་དག་མེད་པ་ཡིན་ནོ། །​སྨྲས་པ། ཁྱོད་ཀྱིས་ཐམས་ཅད་གཏན་ཚིགས་ལྟར་སྣང་བར་བརྗོད་ཅིང་ལན་དང་ལྡན་པ་མ་ཡིན་ནོ་ཞེ་ན་བརྗོད་པར་བྱ་སྟེ། ཆོས་མཐུན་པ་ཉིད་དང་། ཆོས་མི་མཐུན་པ་ཉིད་མེད་པའི་ཕྱིར་གཏན་ཚིགས་ལྟར་སྣང་བ་མ་ཡིན་ནོ། །​གལ་ཏེ་གཏན་ཚིགས་ལྟར་སྣང་བ་ཡོད་ན་དེ་ཆོས་མཐུན་པ་ཉིད་ཀྱིས་ཡིན་ནམ་ཆོས་མི་མཐུན་པ་ཉིད་ཀྱིས་ཡིན་གྲང་། རེ་ཞིག་ཆོས་མཐུན་པ་ཉིད་ཀྱིས་ནི་གཏན་ཚིགས་ལྟར་སྣང་བར་འགྱུར་བ་མ་ཡིན་ཏེ། ཇི་ལྟར་གསེར་ཉིད་ལ་གསེར་ཉིད་ཀྱི་</w:t>
       </w:r>
       <w:r>
         <w:rPr>
@@ -1723,7 +1723,7 @@
         <w:footnoteReference w:id="207"/>
       </w:r>
       <w:r>
-        <w:t xml:space="preserve"> །​དེས་བརྗོད་པ་དང་སུན་ཅི་ཕྱིན་དུ་བརྒལ་བ་དག་མེད་པ་ཡིན་ནོ། །​སྨྲས་པ། ཁྱོད་ཀྱིས་ཐམས་ཅད་གཏན་ཚིགས་ལྟར་སྣང་བར་བརྗོད་ཅིང་ལན་དང་ལྡན་པ་མ་ཡིན་ནོ་ཞེ་ན་བརྗོད་པར་བྱ་སྟེ། ཆོས་མཐུན་པ་ཉིད་དང་། ཆོས་མི་མཐུན་པ་ཉིད་མེད་པའི་ཕྱིར་གཏན་ཚིགས་ལྟར་སྣང་བ་མ་ཡིན་ནོ། །​གལ་ཏེ་གཏན་ཚིགས་ལྟར་སྣང་བ་ཡོད་ན་དེ་ཆོས་མཐུན་པ་ཉིད་ཀྱིས་ཡིན་ནམ་ཆོས་མི་མཐུན་པ་ཉིད་ཀྱིས་ཡིན་གྲང་། རེ་ཞིག་ཆོས་མཐུན་པ་ཉིད་ཀྱིས་ནི་གཏན་ཚིགས་ལྟར་སྣང་བར་འགྱུར་བ་མ་ཡིན་ཏེ། ཇི་ལྟར་གསེར་ཉིད་ལ་གསེར་ཉིད་ཀྱི་</w:t>
+        <w:t xml:space="preserve">ཡོངས་སུ་དཔྱོད་པ་ན་གསེར་ཉིད་དོར་བར་མི་བྱེད་པ་དེ་ནི་གསེར་ཡིན་གྱི་གསེར་ལྟར་སྣང་བ་ནི་མ་ཡིན་ནོ། །​དེ་བཞིན་དུ་གཏན་ཚིགས་གང་ཡིན་པ་དེ་ནི་གཏན་ཚིགས་ཁོ་ན་ཡིན་གྱི་གཏན་ཚིགས་ལྟར་སྣང་བ་མ་ཡིན་ནོ། །​དེ་བཞིན་དུ་ཆོས་མི་མཐུན་པ་ཉིད་ཀྱིས་ཀྱང་གཏན་ཚིགས་ལྟར་སྣང་བར་མི་འགྱུར་ཏེ། ཇི་ལྟར་བོང་བ་ལ་སོགས་པ་གསེར་མ་ཡིན་པ་གང་ཡིན་པ་དེ་ནི་ཇི་ལྟར་ན་གསེར་ལྟར་སྣང་བར་འགྱུར། དེ་བཞིན་དུ་གཏན་ཚིགས་མ་ཡིན་པ་དེ་ནི་གཏན་ཚིགས་ལྟར་སྣང་བ་མ་ཡིན་ཏེ།</w:t>
       </w:r>
       <w:r>
         <w:rPr>
@@ -1732,7 +1732,10 @@
         <w:footnoteReference w:id="208"/>
       </w:r>
       <w:r>
-        <w:t xml:space="preserve">ཡོངས་སུ་དཔྱོད་པ་ན་གསེར་ཉིད་དོར་བར་མི་བྱེད་པ་དེ་ནི་གསེར་ཡིན་གྱི་གསེར་ལྟར་སྣང་བ་ནི་མ་ཡིན་ནོ། །​དེ་བཞིན་དུ་གཏན་ཚིགས་གང་ཡིན་པ་དེ་ནི་གཏན་ཚིགས་ཁོ་ན་ཡིན་གྱི་གཏན་ཚིགས་ལྟར་སྣང་བ་མ་ཡིན་ནོ། །​དེ་བཞིན་དུ་ཆོས་མི་མཐུན་པ་ཉིད་ཀྱིས་ཀྱང་གཏན་ཚིགས་ལྟར་སྣང་བར་མི་འགྱུར་ཏེ། ཇི་ལྟར་བོང་བ་ལ་སོགས་པ་གསེར་མ་ཡིན་པ་གང་ཡིན་པ་དེ་ནི་ཇི་ལྟར་ན་གསེར་ལྟར་སྣང་བར་འགྱུར། དེ་བཞིན་དུ་གཏན་ཚིགས་མ་ཡིན་པ་དེ་ནི་གཏན་ཚིགས་ལྟར་སྣང་བ་མ་ཡིན་ཏེ།</w:t>
+        <w:t xml:space="preserve"> </w:t>
+      </w:r>
+      <w:r>
+        <w:t xml:space="preserve">གཏན་ཚིགས་ཉིད་མ་ཡིན་པའི་ཕྱིར་རོ། །​ལྟར་སྣང་ཞེས་བྱ་བ་ནི་དངོས་པོ་དེ་ཉིད་མ་ཡིན་ཏེ། དེ་ལས་བཟློག་པ་ཡིན་པའི་ཕྱིར་རོ། །​རང་གི་རྒྱུད་ཡོངས་སུ་འགྱུར་བའི་ཕྱིར་</w:t>
       </w:r>
       <w:r>
         <w:rPr>
@@ -1741,10 +1744,7 @@
         <w:footnoteReference w:id="209"/>
       </w:r>
       <w:r>
-        <w:t xml:space="preserve"> </w:t>
-      </w:r>
-      <w:r>
-        <w:t xml:space="preserve">གཏན་ཚིགས་ཉིད་མ་ཡིན་པའི་ཕྱིར་རོ། །​ལྟར་སྣང་ཞེས་བྱ་བ་ནི་དངོས་པོ་དེ་ཉིད་མ་ཡིན་ཏེ། དེ་ལས་བཟློག་པ་ཡིན་པའི་ཕྱིར་རོ། །​རང་གི་རྒྱུད་ཡོངས་སུ་འགྱུར་བའི་ཕྱིར་</w:t>
+        <w:t xml:space="preserve">ཁྱད་པར་ཁམས་མི་མཉམ་པ་ཉིད་ལས་མི་ཉམས་པའམ། ཁམས་མཉམ་པ་ལས་དེའི་བློ་ནི་ཤེས་པ་ཉིད་ཡིན་པ་ལྟར། ཡོངས་སུ་</w:t>
       </w:r>
       <w:r>
         <w:rPr>
@@ -1753,7 +1753,7 @@
         <w:footnoteReference w:id="210"/>
       </w:r>
       <w:r>
-        <w:t xml:space="preserve">ཁྱད་པར་ཁམས་མི་མཉམ་པ་ཉིད་ལས་མི་ཉམས་པའམ། ཁམས་མཉམ་པ་ལས་དེའི་བློ་ནི་ཤེས་པ་ཉིད་ཡིན་པ་ལྟར། ཡོངས་སུ་</w:t>
+        <w:t xml:space="preserve">བརྟགས་ན་གཏན་ཚིགས་ལྟར་སྣང་བ་ཞེས་བྱ་བ་ཅུང་ཟད་ཡོད་པ་མ་ཡིན་ནོ། །​གང་གི་ཕྱིར་གཏན་ཚིགས་མ་ཡིན་པ་དང་། གཏན་ཚིགས་ལས་གཞན་གསུམ་པ་འདི་</w:t>
       </w:r>
       <w:r>
         <w:rPr>
@@ -1762,7 +1762,7 @@
         <w:footnoteReference w:id="211"/>
       </w:r>
       <w:r>
-        <w:t xml:space="preserve">བརྟགས་ན་གཏན་ཚིགས་ལྟར་སྣང་བ་ཞེས་བྱ་བ་ཅུང་ཟད་ཡོད་པ་མ་ཡིན་ནོ། །​གང་གི་ཕྱིར་གཏན་ཚིགས་མ་ཡིན་པ་དང་། གཏན་ཚིགས་ལས་གཞན་གསུམ་པ་འདི་</w:t>
+        <w:t xml:space="preserve">འཐད་པ་མ་ཡིན་ནོ། །​དེ་ལྟ་བས་ན་གཏན་ཚིགས་ལྟར་སྣང་བ་ནི་ཡོད་པ་མ་ཡིན་ནོ། །​གཞན་ཡང་། མ་འཁྲུལ་བ་ནི་འཁྲུལ་པ་དང་བྲལ་བ་ལས་ཡིན་ནོ། །​མ་འཁྲུལ་བ་ཉིད་གང་ལས་ཤེ་ན། རང་གི་བདག་ཉིད་ལ་འཁྲུལ་པ་དང་བཅས་པ་ཡིན་པར་འགྱུར་རམ་མ་འཁྲུལ་བར་འགྱུར་གྲང་། གལ་ཏེ་བདག་ཉིད་ལ་འཁྲུལ་པར་མི་འགྱུར་བ་ཡིན་ན་འཁྲུལ་པ་དང་བཅས་པར་མི་འགྱུར་ཏེ། ཇི་ལྟ་</w:t>
       </w:r>
       <w:r>
         <w:rPr>
@@ -1771,7 +1771,7 @@
         <w:footnoteReference w:id="212"/>
       </w:r>
       <w:r>
-        <w:t xml:space="preserve">འཐད་པ་མ་ཡིན་ནོ། །​དེ་ལྟ་བས་ན་གཏན་ཚིགས་ལྟར་སྣང་བ་ནི་ཡོད་པ་མ་ཡིན་ནོ། །​གཞན་ཡང་། མ་འཁྲུལ་བ་ནི་འཁྲུལ་པ་དང་བྲལ་བ་ལས་ཡིན་ནོ། །​མ་འཁྲུལ་བ་ཉིད་གང་ལས་ཤེ་ན། རང་གི་བདག་ཉིད་ལ་འཁྲུལ་པ་དང་བཅས་པ་ཡིན་པར་འགྱུར་རམ་མ་འཁྲུལ་བར་འགྱུར་གྲང་། གལ་ཏེ་བདག་ཉིད་ལ་འཁྲུལ་པར་མི་འགྱུར་བ་ཡིན་ན་འཁྲུལ་པ་དང་བཅས་པར་མི་འགྱུར་ཏེ། ཇི་ལྟ་</w:t>
+        <w:t xml:space="preserve">ཞེ་ན། བདག་ཉིད་རང་གི་ངོ་བོ་མི་འདོར་བའི་ཕྱིར་རོ། །​བདག་ཉིད་དེས་ཡོད་པ་ཉིད་ཀྱི་ཕྱིར་འཁྲུལ་པ་དང་བཅས་པར་མི་འགྱུར་རོ། །​འོན་ཏེ་རང་གི་ངོ་བོ་འདོར་བར་བྱེད་པ་དེ་ལྟ་ན་ཡང་</w:t>
       </w:r>
       <w:r>
         <w:rPr>
@@ -1780,7 +1780,7 @@
         <w:footnoteReference w:id="213"/>
       </w:r>
       <w:r>
-        <w:t xml:space="preserve">ཞེ་ན། བདག་ཉིད་རང་གི་ངོ་བོ་མི་འདོར་བའི་ཕྱིར་རོ། །​བདག་ཉིད་དེས་ཡོད་པ་ཉིད་ཀྱི་ཕྱིར་འཁྲུལ་པ་དང་བཅས་པར་མི་འགྱུར་རོ། །​འོན་ཏེ་རང་གི་ངོ་བོ་འདོར་བར་བྱེད་པ་དེ་ལྟ་ན་ཡང་</w:t>
+        <w:t xml:space="preserve">འཁྲུལ་པ་དང་བཅས་པ་མ་ཡིན་ཏེ། རང་གི་ངོ་བོ་དོར་ནས་དེ་ཉིད་མེད་པའི་ཕྱིར་རོ། །​རྣམ་པ་གཞན་དུ་ན་ཡང་རིགས་པ་ཡོད་པ་མ་ཡིན་ནོ། །​འདི་སྐད་བསྟན་པར་འགྱུར་ཏེ། གཏན་ཚིགས་བསྒྲུབ་བྱ་སྒྲུབ་པར་བྱེད་པའི་རང་བཞིན་ཅན་གང་ཡིན་པ་དེ་ནི་བདག་ཉིད་དེས་འཁྲུལ་པ་ཅན་མ་ཡིན་ལ། བསྒྲུབ་བྱ་སྒྲུབ་པར་བྱེད་པའི་རང་བཞིན་མ་ཡིན་པ་དེ་ནི་གཏན་ཚིགས་མ་ཡིན་པ་ཉིད་ཀྱི་ཕྱིར་འཁྲུལ་པ་དང་བཅས་པ་མ་ཡིན་ཏེ། རྣམ་པར་རྟོག་པ་གསུམ་པ་མེད་པའི་ཕྱིར་རོ། །​སྨྲས་པ། འཁྲུལ་པ་དང་བཅས་པའི་གཏན་ཚིགས་ཡོད་དོ། །​འདི་ལྟ་སྟེ། ནམ་མཁའ་དང་ལས་ཞེས་བྱ་བ་དག་ལ་ལུས་ཅན་མ་ཡིན་པ་ཉིད་དང་། རྡུལ་ཕྲ་རབ་དང་། བུམ་པ་ཞེས་བྱ་བ་ལ་སོགས་པ་ལ་སྤྱི་དང་ཁྱད་པར་ལྟ་བུའོ་ཞེ་ན་མ་ཡིན་ཏེ། དེ་དག་ལས་གཞན་ཡིན་པའི་ཕྱིར་རོ། །​དེ་ནི་ཡོད་པ་</w:t>
       </w:r>
       <w:r>
         <w:rPr>
@@ -1789,7 +1789,7 @@
         <w:footnoteReference w:id="214"/>
       </w:r>
       <w:r>
-        <w:t xml:space="preserve">འཁྲུལ་པ་དང་བཅས་པ་མ་ཡིན་ཏེ། རང་གི་ངོ་བོ་དོར་ནས་དེ་ཉིད་མེད་པའི་ཕྱིར་རོ། །​རྣམ་པ་གཞན་དུ་ན་ཡང་རིགས་པ་ཡོད་པ་མ་ཡིན་ནོ། །​འདི་སྐད་བསྟན་པར་འགྱུར་ཏེ། གཏན་ཚིགས་བསྒྲུབ་བྱ་སྒྲུབ་པར་བྱེད་པའི་རང་བཞིན་ཅན་གང་ཡིན་པ་དེ་ནི་བདག་ཉིད་དེས་འཁྲུལ་པ་ཅན་མ་ཡིན་ལ། བསྒྲུབ་བྱ་སྒྲུབ་པར་བྱེད་པའི་རང་བཞིན་མ་ཡིན་པ་དེ་ནི་གཏན་ཚིགས་མ་ཡིན་པ་ཉིད་ཀྱི་ཕྱིར་འཁྲུལ་པ་དང་བཅས་པ་མ་ཡིན་ཏེ། རྣམ་པར་རྟོག་པ་གསུམ་པ་མེད་པའི་ཕྱིར་རོ། །​སྨྲས་པ། འཁྲུལ་པ་དང་བཅས་པའི་གཏན་ཚིགས་ཡོད་དོ། །​འདི་ལྟ་སྟེ། ནམ་མཁའ་དང་ལས་ཞེས་བྱ་བ་དག་ལ་ལུས་ཅན་མ་ཡིན་པ་ཉིད་དང་། རྡུལ་ཕྲ་རབ་དང་། བུམ་པ་ཞེས་བྱ་བ་ལ་སོགས་པ་ལ་སྤྱི་དང་ཁྱད་པར་ལྟ་བུའོ་ཞེ་ན་མ་ཡིན་ཏེ། དེ་དག་ལས་གཞན་ཡིན་པའི་ཕྱིར་རོ། །​དེ་ནི་ཡོད་པ་</w:t>
+        <w:t xml:space="preserve">ཡིན་ནོ། །​གང་ལས་ཤེ་</w:t>
       </w:r>
       <w:r>
         <w:rPr>
@@ -1798,7 +1798,7 @@
         <w:footnoteReference w:id="215"/>
       </w:r>
       <w:r>
-        <w:t xml:space="preserve">ཡིན་ནོ། །​གང་ལས་ཤེ་</w:t>
+        <w:t xml:space="preserve">ན་དེ་དག་གཞན་ཉིད་ཡིན་པའི་ཕྱིར་རོ། །​ནམ་མཁའ་ལ་ཡོད་པའི་ལུས་ཅན་མ་ཡིན་པ་གང་ཡིན་པ་དེ་ནི་དེ་ཉིད་ལས་དང་བློ་ལ་ཡོད་པར་རིགས་པ་མ་ཡིན་ཏེ་སྐྱེས་པ་དང་མ་སྐྱེས་པ་འགལ་བའི་ཕྱིར་རོ། །​འདིར་ལས་དང་བློ་ལ་སོགས་པ་དག་གི་ལུས་ཅན་མ་ཡིན་པ་ནི་སྐྱེ་བ་དང་ལྡན་པ་ཡིན་ལ། ནམ་མཁའ་ནི་མ་ཡིན་པ་ཉིད་དོ། །​ནམ་མཁའི་ལུས་ཅན་མ་ཡིན་པ་ཉིད་གང་ཡིན་པ་དེ་ནི་ལས་ལ་ཡོད་པ་མ་ཡིན་ཏེ། གང་གི་ཕྱིར་ལས་ནི་སྐྱེ་བ་དང་ལྡན་པའི་ཕྱིར་རོ། །​ལུས་ཅན་མ་ཡིན་པ་དེ་དང་ལྷན་ཅིག་སྐྱེ་བ་ན་སྐྱེ་བ་དང་།དེ་</w:t>
       </w:r>
       <w:r>
         <w:rPr>
@@ -1807,7 +1807,7 @@
         <w:footnoteReference w:id="216"/>
       </w:r>
       <w:r>
-        <w:t xml:space="preserve">ན་དེ་དག་གཞན་ཉིད་ཡིན་པའི་ཕྱིར་རོ། །​ནམ་མཁའ་ལ་ཡོད་པའི་ལུས་ཅན་མ་ཡིན་པ་གང་ཡིན་པ་དེ་ནི་དེ་ཉིད་ལས་དང་བློ་ལ་ཡོད་པར་རིགས་པ་མ་ཡིན་ཏེ་སྐྱེས་པ་དང་མ་སྐྱེས་པ་འགལ་བའི་ཕྱིར་རོ། །​འདིར་ལས་དང་བློ་ལ་སོགས་པ་དག་གི་ལུས་ཅན་མ་ཡིན་པ་ནི་སྐྱེ་བ་དང་ལྡན་པ་ཡིན་ལ། ནམ་མཁའ་ནི་མ་ཡིན་པ་ཉིད་དོ། །​ནམ་མཁའི་ལུས་ཅན་མ་ཡིན་པ་ཉིད་གང་ཡིན་པ་དེ་ནི་ལས་ལ་ཡོད་པ་མ་ཡིན་ཏེ། གང་གི་ཕྱིར་ལས་ནི་སྐྱེ་བ་དང་ལྡན་པའི་ཕྱིར་རོ། །​ལུས་ཅན་མ་ཡིན་པ་དེ་དང་ལྷན་ཅིག་སྐྱེ་བ་ན་སྐྱེ་བ་དང་།དེ་</w:t>
+        <w:t xml:space="preserve">འཇིག་པ་ན་ཡང་འཇིག་པའི་ཕྱིར་རོ། །​དེའི་ཕྱིར་ནམ་མཁའ་དང་ལུས་ཅན་མ་ཡིན་པ་གཞན་ཉིད་ཡིན་ནོ། །​ནམ་མཁའི་ལུས་ཅན་མ་ཡིན་པ་ཉིད་གང་ཡིན་པ་དེ་ལས་བློ་ལ་སོགས་པ་ལ་རིགས་པ་མ་ཡིན་ལ་ལས་ཀྱི་ལུས་ཅན་མ་ཡིན་པ་ཉིད་གང་ཡིན་པ་དེ་ཡང་ནམ་མཁའ་ལ་ཡོད་པ་མ་ཡིན་ནོ། །​སྒྲུབ་པ་དང་སུན་འབྱིན་པ་ལ་རྒྱུ་མཚན་འགའ་ཞིག་ཡོད་པ་སྒྲུབ་པར་བྱེད་པ་གང་ཡིན་པ་དེ་སྒྲུབ་པར་བྱེད་པ་ཉིད་དུ་མི་འཁྲུལ་ལ། དེ་བཞིན་དུ་སུན་འབྱིན་པ་ལ་ཡང་བརྗོད་པར་བྱའོ། །​དེའི་ཕྱིར་འཁྲུལ་པ་དང་ལྡན་པའི་གཏན་ཚིགས་ནི་ཡོད་པ་མ་ཡིན་ནོ། །​འགལ་བ་ཉིད་ཡིན་གྱི་འཁྲུལ་པ་དང་བཅས་པ་ནི་མ་ཡིན་ནོ། །​དེའི་ཕྱིར་ནམ་མཁའི་ལུས་ཅན་མ་ཡིན་པ་ཉིད་ནི་རྟག་པ་ཉིད་ནི་སྒྲུབ་པ་ལ་འཁྲུལ་པ་མ་ཡིན་ནོ། །​དེ་</w:t>
       </w:r>
       <w:r>
         <w:rPr>
@@ -1816,7 +1816,7 @@
         <w:footnoteReference w:id="217"/>
       </w:r>
       <w:r>
-        <w:t xml:space="preserve">འཇིག་པ་ན་ཡང་འཇིག་པའི་ཕྱིར་རོ། །​དེའི་ཕྱིར་ནམ་མཁའ་དང་ལུས་ཅན་མ་ཡིན་པ་གཞན་ཉིད་ཡིན་ནོ། །​ནམ་མཁའི་ལུས་ཅན་མ་ཡིན་པ་ཉིད་གང་ཡིན་པ་དེ་ལས་བློ་ལ་སོགས་པ་ལ་རིགས་པ་མ་ཡིན་ལ་ལས་ཀྱི་ལུས་ཅན་མ་ཡིན་པ་ཉིད་གང་ཡིན་པ་དེ་ཡང་ནམ་མཁའ་ལ་ཡོད་པ་མ་ཡིན་ནོ། །​སྒྲུབ་པ་དང་སུན་འབྱིན་པ་ལ་རྒྱུ་མཚན་འགའ་ཞིག་ཡོད་པ་སྒྲུབ་པར་བྱེད་པ་གང་ཡིན་པ་དེ་སྒྲུབ་པར་བྱེད་པ་ཉིད་དུ་མི་འཁྲུལ་ལ། དེ་བཞིན་དུ་སུན་འབྱིན་པ་ལ་ཡང་བརྗོད་པར་བྱའོ། །​དེའི་ཕྱིར་འཁྲུལ་པ་དང་ལྡན་པའི་གཏན་ཚིགས་ནི་ཡོད་པ་མ་ཡིན་ནོ། །​འགལ་བ་ཉིད་ཡིན་གྱི་འཁྲུལ་པ་དང་བཅས་པ་ནི་མ་ཡིན་ནོ། །​དེའི་ཕྱིར་ནམ་མཁའི་ལུས་ཅན་མ་ཡིན་པ་ཉིད་ནི་རྟག་པ་ཉིད་ནི་སྒྲུབ་པ་ལ་འཁྲུལ་པ་མ་ཡིན་ནོ། །​དེ་</w:t>
+        <w:t xml:space="preserve">ལས་ལ་སོགས་པ་ལ་ཡང་དེ་བཞིན་ནོ། །​གཞན་ཡང་། སྐད་ཅིག་མ་ཉིད་ཀྱི་ཕྱིར་ཡང་ངོ། །​དོན་གང་ལ་བསྒྲུབ་པའམ་སུན་འབྱིན་པར་བྱེད་པ་དེ་ལ་འཇིག་པ་ཡོད་པ་ཡིན་ན་སྒྲུབ་པའམ་སུན་འབྱིན་པར་བྱེད་པ་རིགས་པ་མ་ཡིན་ནོ། །​གཉི་ག་གནས་པ་ཡིན་ན་གཏན་ཚིགས་སྒྲུབ་པའམ་སུན་འབྱིན་པར་བྱེད་པ་ཡིན་གྱི་དེ་འཇིག་པ་ན་གཏན་ཚིགས་དེ་སྒྲུབ་པའམ་སུན་འབྱིན་པར་བྱེད་པར་རིགས་པ་མ་ཡིན་ཏེ། གཉི་ག་གནས་པ་མེད་པའི་ཕྱིར་རོ། །​དེའི་ཕྱིར་འཁྲུལ་པ་དང་བཅས་པའི་གཏན་ཚིགས་ཡོད་པ་མ་ཡིན་ནོ། །​སྨྲས་པ། ཁྱོད་ཀྱི་གཏན་ཚིགས་</w:t>
       </w:r>
       <w:r>
         <w:rPr>
@@ -1825,7 +1825,7 @@
         <w:footnoteReference w:id="218"/>
       </w:r>
       <w:r>
-        <w:t xml:space="preserve">ལས་ལ་སོགས་པ་ལ་ཡང་དེ་བཞིན་ནོ། །​གཞན་ཡང་། སྐད་ཅིག་མ་ཉིད་ཀྱི་ཕྱིར་ཡང་ངོ། །​དོན་གང་ལ་བསྒྲུབ་པའམ་སུན་འབྱིན་པར་བྱེད་པ་དེ་ལ་འཇིག་པ་ཡོད་པ་ཡིན་ན་སྒྲུབ་པའམ་སུན་འབྱིན་པར་བྱེད་པ་རིགས་པ་མ་ཡིན་ནོ། །​གཉི་ག་གནས་པ་ཡིན་ན་གཏན་ཚིགས་སྒྲུབ་པའམ་སུན་འབྱིན་པར་བྱེད་པ་ཡིན་གྱི་དེ་འཇིག་པ་ན་གཏན་ཚིགས་དེ་སྒྲུབ་པའམ་སུན་འབྱིན་པར་བྱེད་པར་རིགས་པ་མ་ཡིན་ཏེ། གཉི་ག་གནས་པ་མེད་པའི་ཕྱིར་རོ། །​དེའི་ཕྱིར་འཁྲུལ་པ་དང་བཅས་པའི་གཏན་ཚིགས་ཡོད་པ་མ་ཡིན་ནོ། །​སྨྲས་པ། ཁྱོད་ཀྱི་གཏན་ཚིགས་</w:t>
+        <w:t xml:space="preserve">ཐམས་ཅད་འགལ་བར་བརྗོད་པ་ཡིན་གྱི་འཁྲུལ་པ་དང་བཅས་པ་ནི་མ་ཡིན་ནོ། །​མ་ངེས་པ་ཁོ་ན་འཁྲུལ་པ་དང་བཅས་པ་ཡིན་ནོ། །​སྒྲུབ་པར་བྱེད་པ་གང་ཡིན་པ་དེ་སྒྲུབ་པར་བྱེད་པ་ཉིད་ལ་མ་འཁྲུལ་པ་ཡིན་ལ། དེ་བཞིན་དུ་སུན་འབྱིན་པར་བྱེད་པ་ལ་ཡང་བརྗོད་པར་བྱའོ། །​དེའི་ཕྱིར་འཁྲུལ་པ་དང་ལྡན་པའི་གཏན་ཚིགས་མེད་པའི་ཕྱིར་ཞེས་འགལ་བ་ཉིད་ཡིན་ནོ་ཞེ་ན་བརྗོད་པར་བྱ་སྟེ། སྔ་མ་དང་ཕྱི་མར་འབྱུང་བའི་ཕྱིར་འགལ་བ་མེད་དོ། །​འགལ་བར་བརྗོད་པ་གང་ཡིན་པ་དེ་ནི་མེད་དེ། རེ་ཞིག་སྔ་མ་ལ་འགལ་བ་མེད་དེ་ཕྱི་མ་མེད་པའི་ཕྱིར་རོ། །​ཕྱི་མར་བརྗོད་པ་ལ་ཡང་འགལ་བ་མེད་དེ། སྔ་མའི་</w:t>
       </w:r>
       <w:r>
         <w:rPr>
@@ -1834,7 +1834,7 @@
         <w:footnoteReference w:id="219"/>
       </w:r>
       <w:r>
-        <w:t xml:space="preserve">ཐམས་ཅད་འགལ་བར་བརྗོད་པ་ཡིན་གྱི་འཁྲུལ་པ་དང་བཅས་པ་ནི་མ་ཡིན་ནོ། །​མ་ངེས་པ་ཁོ་ན་འཁྲུལ་པ་དང་བཅས་པ་ཡིན་ནོ། །​སྒྲུབ་པར་བྱེད་པ་གང་ཡིན་པ་དེ་སྒྲུབ་པར་བྱེད་པ་ཉིད་ལ་མ་འཁྲུལ་པ་ཡིན་ལ། དེ་བཞིན་དུ་སུན་འབྱིན་པར་བྱེད་པ་ལ་ཡང་བརྗོད་པར་བྱའོ། །​དེའི་ཕྱིར་འཁྲུལ་པ་དང་ལྡན་པའི་གཏན་ཚིགས་མེད་པའི་ཕྱིར་ཞེས་འགལ་བ་ཉིད་ཡིན་ནོ་ཞེ་ན་བརྗོད་པར་བྱ་སྟེ། སྔ་མ་དང་ཕྱི་མར་འབྱུང་བའི་ཕྱིར་འགལ་བ་མེད་དོ། །​འགལ་བར་བརྗོད་པ་གང་ཡིན་པ་དེ་ནི་མེད་དེ། རེ་ཞིག་སྔ་མ་ལ་འགལ་བ་མེད་དེ་ཕྱི་མ་མེད་པའི་ཕྱིར་རོ། །​ཕྱི་མར་བརྗོད་པ་ལ་ཡང་འགལ་བ་མེད་དེ། སྔ་མའི་</w:t>
+        <w:t xml:space="preserve">ཚིགས་མེད་པའི་ཕྱིར་རོ། །​གཉི་ག་དུས་གཅིག་ཏུ་གནས་པ་ན་</w:t>
       </w:r>
       <w:r>
         <w:rPr>
@@ -1843,7 +1843,7 @@
         <w:footnoteReference w:id="220"/>
       </w:r>
       <w:r>
-        <w:t xml:space="preserve">ཚིགས་མེད་པའི་ཕྱིར་རོ། །​གཉི་ག་དུས་གཅིག་ཏུ་གནས་པ་ན་</w:t>
+        <w:t xml:space="preserve">འགལ་བ་ཡིན་ལ། རྒོལ་བ་དང་ཕྱིར་རྒོལ་བ་དུས་གཅིག་</w:t>
       </w:r>
       <w:r>
         <w:rPr>
@@ -1852,7 +1852,7 @@
         <w:footnoteReference w:id="221"/>
       </w:r>
       <w:r>
-        <w:t xml:space="preserve">འགལ་བ་ཡིན་ལ། རྒོལ་བ་དང་ཕྱིར་རྒོལ་བ་དུས་གཅིག་</w:t>
+        <w:t xml:space="preserve">ཁོ་ནར་ལན་</w:t>
       </w:r>
       <w:r>
         <w:rPr>
@@ -1861,7 +1861,7 @@
         <w:footnoteReference w:id="222"/>
       </w:r>
       <w:r>
-        <w:t xml:space="preserve">ཁོ་ནར་ལན་</w:t>
+        <w:t xml:space="preserve">ཕྱིར་རྒོལ་བའི་ལན་དག་སྨྲ་བའི་སྐབས་ནི་མེད་དེ། ལྷན་ཅིག་གནས་པ་མེད་པ་དག་ནི་འགལ་བ་མེད་པའི་ཕྱིར་རོ། །​སྨྲས་པ། འདས་པའི་དུས་ཞེས་བྱ་བ་གཏན་ཚིགས་ལྟར་སྣང་བ་ཡོད་དོ། །​དེ་ཡོད་པས་གཏན་ཚིགས་ལྟར་སྣང་བ་ཡོད་དོ་ཞེ་ན་བརྗོད་པར་བྱ་སྟེ། འདས་པ་ནི་འདས་པའོ། །​འདས་པ་ཞེས་བྱ་བ་འདས་པར་གྱུར་པའོ། །​འདིར་ཁྱོད་ཀྱི་</w:t>
       </w:r>
       <w:r>
         <w:rPr>
@@ -1870,7 +1870,7 @@
         <w:footnoteReference w:id="223"/>
       </w:r>
       <w:r>
-        <w:t xml:space="preserve">ཕྱིར་རྒོལ་བའི་ལན་དག་སྨྲ་བའི་སྐབས་ནི་མེད་དེ། ལྷན་ཅིག་གནས་པ་མེད་པ་དག་ནི་འགལ་བ་མེད་པའི་ཕྱིར་རོ། །​སྨྲས་པ། འདས་པའི་དུས་ཞེས་བྱ་བ་གཏན་ཚིགས་ལྟར་སྣང་བ་ཡོད་དོ། །​དེ་ཡོད་པས་གཏན་ཚིགས་ལྟར་སྣང་བ་ཡོད་དོ་ཞེ་ན་བརྗོད་པར་བྱ་སྟེ། འདས་པ་ནི་འདས་པའོ། །​འདས་པ་ཞེས་བྱ་བ་འདས་པར་གྱུར་པའོ། །​འདིར་ཁྱོད་ཀྱི་</w:t>
+        <w:t xml:space="preserve">བུམ་པའི་བདག་ཉིད་ཀྱི་དུས་ནི་ད་ལྟ་བ་ཡིན་ལ། འཇིམ་གོང་གི་དུས་ནི་འདས་པ་ཡིན་ཞིང་གྱོ་མོའི་བདག་ཉིད་ནི་མ་འོངས་པའི་དུས་ཡིན་པར་བརྗོད་དོ། །​གྱོ་མོ་མ་འོངས་པ་དེའི་ཕྱིར་</w:t>
       </w:r>
       <w:r>
         <w:rPr>
@@ -1879,7 +1879,7 @@
         <w:footnoteReference w:id="224"/>
       </w:r>
       <w:r>
-        <w:t xml:space="preserve">བུམ་པའི་བདག་ཉིད་ཀྱི་དུས་ནི་ད་ལྟ་བ་ཡིན་ལ། འཇིམ་གོང་གི་དུས་ནི་འདས་པ་ཡིན་ཞིང་གྱོ་མོའི་བདག་ཉིད་ནི་མ་འོངས་པའི་དུས་ཡིན་པར་བརྗོད་དོ། །​གྱོ་མོ་མ་འོངས་པ་དེའི་ཕྱིར་</w:t>
+        <w:t xml:space="preserve">ཡང་འཇིམ་གོང་དང་བུམ་པའི་དུས་དག་འདས་པར་གྱུར་པ་ཡིན་ནོ། །​དེའི་ཚེ་དེ་དག་མེད་པའི་ཕྱིར་འདི་ནི་གང་གི་མ་འོངས་པར་འགྱུར། ད་ལྟར་དང་འདས་པ་ཡོད་དོ་ཞེ་ན། དེ་ཡང་མ་ཡིན་ཏེ། ད་ལྟར་གྱི་དུས་ལ་འདས་པ་མེད་པའི་ཕྱིར་དང་དེ་བཞིན་དུ་འདས་པའི་དུས་ལ་ཡང་ད་ལྟར་བ་མེད་པའི་ཕྱིར་དུས་ཐམས་ཅད་ལ་འཐོབ་པར་འགྱུར་རོ། །​རྗོད་བྱེད་ཀྱི་རྣམ་པ་ཐམས་ཅད་མེད་པར་ཐལ་བར་འགྱུར་བའི་ཡང་ཕྱིར་རོ། །​འཇིག་རྟེན་ན་ནི་རྗོད་</w:t>
       </w:r>
       <w:r>
         <w:rPr>
@@ -1888,7 +1888,7 @@
         <w:footnoteReference w:id="225"/>
       </w:r>
       <w:r>
-        <w:t xml:space="preserve">ཡང་འཇིམ་གོང་དང་བུམ་པའི་དུས་དག་འདས་པར་གྱུར་པ་ཡིན་ནོ། །​དེའི་ཚེ་དེ་དག་མེད་པའི་ཕྱིར་འདི་ནི་གང་གི་མ་འོངས་པར་འགྱུར། ད་ལྟར་དང་འདས་པ་ཡོད་དོ་ཞེ་ན། དེ་ཡང་མ་ཡིན་ཏེ། ད་ལྟར་གྱི་དུས་ལ་འདས་པ་མེད་པའི་ཕྱིར་དང་དེ་བཞིན་དུ་འདས་པའི་དུས་ལ་ཡང་ད་ལྟར་བ་མེད་པའི་ཕྱིར་དུས་ཐམས་ཅད་ལ་འཐོབ་པར་འགྱུར་རོ། །​རྗོད་བྱེད་ཀྱི་རྣམ་པ་ཐམས་ཅད་མེད་པར་ཐལ་བར་འགྱུར་བའི་ཡང་ཕྱིར་རོ། །​འཇིག་རྟེན་ན་ནི་རྗོད་</w:t>
+        <w:t xml:space="preserve">བྱེད་ཀྱི་རྣམ་པ་དུ་མ་ཡོད་དེ་ལེགས་པར་སྦྱར་བ་དང་། ལེགས་པར་སྦྱར་བ་མ་ཡིན་པ་དང་། ཐ་མལ་པའོ། །​འབྱུང་བར་གྱུར་པ་ནི་འདས་པའོ། །​ཡོད་པ་ནི་ད་ལྟར་བྱུང་བའོ། །​འབྱུང་བར་</w:t>
       </w:r>
       <w:r>
         <w:rPr>
@@ -1897,7 +1897,7 @@
         <w:footnoteReference w:id="226"/>
       </w:r>
       <w:r>
-        <w:t xml:space="preserve">བྱེད་ཀྱི་རྣམ་པ་དུ་མ་ཡོད་དེ་ལེགས་པར་སྦྱར་བ་དང་། ལེགས་པར་སྦྱར་བ་མ་ཡིན་པ་དང་། ཐ་མལ་པའོ། །​འབྱུང་བར་གྱུར་པ་ནི་འདས་པའོ། །​ཡོད་པ་ནི་ད་ལྟར་བྱུང་བའོ། །​འབྱུང་བར་</w:t>
+        <w:t xml:space="preserve">འགྱུར་བ་ཞེས་བྱ་བ་ནི་མ་འོངས་པའོ། །​དེ་བཞིན་དུ་</w:t>
       </w:r>
       <w:r>
         <w:rPr>
@@ -1906,7 +1906,7 @@
         <w:footnoteReference w:id="227"/>
       </w:r>
       <w:r>
-        <w:t xml:space="preserve">འགྱུར་བ་ཞེས་བྱ་བ་ནི་མ་འོངས་པའོ། །​དེ་བཞིན་དུ་</w:t>
+        <w:t xml:space="preserve">ལེགས་པར་སྦྱར་བ་མ་ཡིན་པ་དང་ཐ་མལ་པའི་རྗོད་པར་</w:t>
       </w:r>
       <w:r>
         <w:rPr>
@@ -1915,7 +1915,7 @@
         <w:footnoteReference w:id="228"/>
       </w:r>
       <w:r>
-        <w:t xml:space="preserve">ལེགས་པར་སྦྱར་བ་མ་ཡིན་པ་དང་ཐ་མལ་པའི་རྗོད་པར་</w:t>
+        <w:t xml:space="preserve">བྱེད་པ་ལ་ཡང་སྦྱར་བར་བྱ་སྟེ། གཞུང་མང་པའི་ཉེས་པས་མ་བརྗོད་དོ། །​གཞན་ཡང་། འདས་པའི་གཏན་ཚིགས་སམ་འདས་པའི་དུས་ནི་ཡོད་པ་མ་ཡིན་ཏེ། གང་ལས་ཤེ་ན་མི་སྲིད་པའི་ཕྱིར་རོ། །​རྣ་བའི་དབང་པོས་ནི་གཏན་ཚིགས་ཉིད་ཐོས་པས་ཡིན་གྱི་</w:t>
       </w:r>
       <w:r>
         <w:rPr>
@@ -1924,7 +1924,7 @@
         <w:footnoteReference w:id="229"/>
       </w:r>
       <w:r>
-        <w:t xml:space="preserve">བྱེད་པ་ལ་ཡང་སྦྱར་བར་བྱ་སྟེ། གཞུང་མང་པའི་ཉེས་པས་མ་བརྗོད་དོ། །​གཞན་ཡང་། འདས་པའི་གཏན་ཚིགས་སམ་འདས་པའི་དུས་ནི་ཡོད་པ་མ་ཡིན་ཏེ། གང་ལས་ཤེ་ན་མི་སྲིད་པའི་ཕྱིར་རོ། །​རྣ་བའི་དབང་པོས་ནི་གཏན་ཚིགས་ཉིད་ཐོས་པས་ཡིན་གྱི་</w:t>
+        <w:t xml:space="preserve">འདས་པ་</w:t>
       </w:r>
       <w:r>
         <w:rPr>
@@ -1933,7 +1933,7 @@
         <w:footnoteReference w:id="230"/>
       </w:r>
       <w:r>
-        <w:t xml:space="preserve">འདས་པ་</w:t>
+        <w:t xml:space="preserve">མ་ཡིན་ཏེ། འདས་པའི་ཕྱིར་རོ། །​འདས་པའི་དུས་ཀྱང་རིགས་པ་མ་ཡིན་ཏེ། གཏན་ཚིགས་འདས་པ་ཡིན་པའི་ཕྱིར་རོ། །​ད་ལྟར་གྱི་དུས་ནི་འདས་པའི་གཏན་ཚིགས་དང་འབྲེལ་པ་མ་ཡིན་ཏེ། གང་དང་འདི་འབྲེལ་པར་འགྱུར་ཏེ་དེ་ཉིད་གཏན་ཚིགས་ཀྱི་དུས་ཡིན་ནོ། །​དེའི་ཕྱིར་དེ་ལྟ་བུ་ལ་སོགས་པའི་རྒྱུ་མཚན་གྱིས་རྣམ་པར་དཔྱད་ན་འདས་པའི་དུས་ཡོད་པ་མ་ཡིན་ཞིང་གཏན་ཚིགས་ཀྱང་ཡོད་པ་མ་ཡིན་ནོ། །​སྨྲས་པ། ཁྱོད་ཀྱི་ཐམས་ཅད་ཚིག་དོན་དུ་བརྗོད་པ་ཡིན་གྱི་དོན་དམ་པར་མ་ཡིན་ནོ་ཞེ་ན་བརྗོད་པར་བྱ་སྟེ། མ་ཡིན་ཏེ། ལན་</w:t>
       </w:r>
       <w:r>
         <w:rPr>
@@ -1942,7 +1942,7 @@
         <w:footnoteReference w:id="231"/>
       </w:r>
       <w:r>
-        <w:t xml:space="preserve">མ་ཡིན་ཏེ། འདས་པའི་ཕྱིར་རོ། །​འདས་པའི་དུས་ཀྱང་རིགས་པ་མ་ཡིན་ཏེ། གཏན་ཚིགས་འདས་པ་ཡིན་པའི་ཕྱིར་རོ། །​ད་ལྟར་གྱི་དུས་ནི་འདས་པའི་གཏན་ཚིགས་དང་འབྲེལ་པ་མ་ཡིན་ཏེ། གང་དང་འདི་འབྲེལ་པར་འགྱུར་ཏེ་དེ་ཉིད་གཏན་ཚིགས་ཀྱི་དུས་ཡིན་ནོ། །​དེའི་ཕྱིར་དེ་ལྟ་བུ་ལ་སོགས་པའི་རྒྱུ་མཚན་གྱིས་རྣམ་པར་དཔྱད་ན་འདས་པའི་དུས་ཡོད་པ་མ་ཡིན་ཞིང་གཏན་ཚིགས་ཀྱང་ཡོད་པ་མ་ཡིན་ནོ། །​སྨྲས་པ། ཁྱོད་ཀྱི་ཐམས་ཅད་ཚིག་དོན་དུ་བརྗོད་པ་ཡིན་གྱི་དོན་དམ་པར་མ་ཡིན་ནོ་ཞེ་ན་བརྗོད་པར་བྱ་སྟེ། མ་ཡིན་ཏེ། ལན་</w:t>
+        <w:t xml:space="preserve">ཐམས་ཅད་ལ་ཐལ་བར་འགྱུར་བའི་ཕྱིར་རོ། །​འདི་ནི་དེ་ལྟ་བུ་མ་ཡིན་ཏེ། གང་ཅུང་ཟད་ལན་དུ་བརྗོད་པ་དེ་ཐམས་ཅད་ཚིག་དོན་ཉིད་དུ་འགྱུར་བའི་ཕྱིར་རོ། །​གང་ལས་</w:t>
       </w:r>
       <w:r>
         <w:rPr>
@@ -1951,7 +1951,7 @@
         <w:footnoteReference w:id="232"/>
       </w:r>
       <w:r>
-        <w:t xml:space="preserve">ཐམས་ཅད་ལ་ཐལ་བར་འགྱུར་བའི་ཕྱིར་རོ། །​འདི་ནི་དེ་ལྟ་བུ་མ་ཡིན་ཏེ། གང་ཅུང་ཟད་ལན་དུ་བརྗོད་པ་དེ་ཐམས་ཅད་ཚིག་དོན་ཉིད་དུ་འགྱུར་བའི་ཕྱིར་རོ། །​གང་ལས་</w:t>
+        <w:t xml:space="preserve">ཤེ་</w:t>
       </w:r>
       <w:r>
         <w:rPr>
@@ -1960,7 +1960,7 @@
         <w:footnoteReference w:id="233"/>
       </w:r>
       <w:r>
-        <w:t xml:space="preserve">ཤེ་</w:t>
+        <w:t xml:space="preserve">ན། སྨྲ་བ་པོ་ཐམས་ཅད་ནི་འཐད་པས་གདོན་མི་ཟ་བར་ཚིག་ཉམས་པར་བྱེད་པ་ཡིན་ནོ། །​དེའི་ཕྱིར་ལན་དུ་འཐད་པ་</w:t>
       </w:r>
       <w:r>
         <w:rPr>
@@ -1969,7 +1969,7 @@
         <w:footnoteReference w:id="234"/>
       </w:r>
       <w:r>
-        <w:t xml:space="preserve">ན། སྨྲ་བ་པོ་ཐམས་ཅད་ནི་འཐད་པས་གདོན་མི་ཟ་བར་ཚིག་ཉམས་པར་བྱེད་པ་ཡིན་ནོ། །​དེའི་ཕྱིར་ལན་དུ་འཐད་པ་</w:t>
+        <w:t xml:space="preserve">ཡིན་ནོ། །​ཚིག་དོར་བ་མེད་པའམ། ཡང་ན་ཚུལ་འདི་མི་འདོད་ན་དེའི་ཕྱིར་ཚིག་དོར་བ་མེད་པར་འགྱུར་རོ། །​སྨྲས་པ། གང་ལ་བརྒྱའམ་སྟོང་དུ་ལན་བཏབ་པས་ལྟག་ཆོད་དུ་ཐལ་བར་འགྱུར་བ་ངེས་པའི་དོན་ལ་ལྟག་ཆོད་ཅེས་བྱ་བ་ཚིག་གི་དོན་ཡོད་དོ་ཞེ་ན་བརྗོད་པར་བྱ་སྟེ། སྐྱེས་པ་དང་མ་སྐྱེས་པ་གཉི་ག་མེད་པའི་ཕྱིར་ལྟག་ཆོད་ནི་མེད་དོ། །​ལྟག་ཆོད་ཅེས་བརྗོད་པ་གང་ཡིན་པ་དེ་གང་ལས་ཤེ་ན། སྐྱེས་པའམ་མ་སྐྱེས་པའམ། སྐྱེ་བཞིན་པ་སྐྱེ་བ་ཡིན་གྲང་། རེ་ཞིག་སྐྱེས་པ་མ་ཡིན་ཏེ། སྐྱེས་ཟིན་པ་ཉིད་ཀྱི་ཕྱིར་རོ། །​མ་སྐྱེས་པའང་མ་ཡིན་ཏེ། མ་སྐྱེས་པ་ཉིད་ཀྱི་ཕྱིར་རོ། །​གཉི་ག་མེད་པའི་ཕྱིར་སྐྱེ་བཞིན་པ་ཡོད་པ་མ་ཡིན་ཏེ་སྐྱེས་པ་དང་མ་སྐྱེས་པ་ལས་མ་གཏོགས་པའི་སྐྱེ་བཞིན་པ་བྱ་བ་ནི་ཡོད་པ་མ་ཡིན་ནོ། །​སྨྲས་པ། ཁྱོད་ཀྱིས་ཟློས་པ་</w:t>
       </w:r>
       <w:r>
         <w:rPr>
@@ -1978,7 +1978,7 @@
         <w:footnoteReference w:id="235"/>
       </w:r>
       <w:r>
-        <w:t xml:space="preserve">ཡིན་ནོ། །​ཚིག་དོར་བ་མེད་པའམ། ཡང་ན་ཚུལ་འདི་མི་འདོད་ན་དེའི་ཕྱིར་ཚིག་དོར་བ་མེད་པར་འགྱུར་རོ། །​སྨྲས་པ། གང་ལ་བརྒྱའམ་སྟོང་དུ་ལན་བཏབ་པས་ལྟག་ཆོད་དུ་ཐལ་བར་འགྱུར་བ་ངེས་པའི་དོན་ལ་ལྟག་ཆོད་ཅེས་བྱ་བ་ཚིག་གི་དོན་ཡོད་དོ་ཞེ་ན་བརྗོད་པར་བྱ་སྟེ། སྐྱེས་པ་དང་མ་སྐྱེས་པ་གཉི་ག་མེད་པའི་ཕྱིར་ལྟག་ཆོད་ནི་མེད་དོ། །​ལྟག་ཆོད་ཅེས་བརྗོད་པ་གང་ཡིན་པ་དེ་གང་ལས་ཤེ་ན། སྐྱེས་པའམ་མ་སྐྱེས་པའམ། སྐྱེ་བཞིན་པ་སྐྱེ་བ་ཡིན་གྲང་། རེ་ཞིག་སྐྱེས་པ་མ་ཡིན་ཏེ། སྐྱེས་ཟིན་པ་ཉིད་ཀྱི་ཕྱིར་རོ། །​མ་སྐྱེས་པའང་མ་ཡིན་ཏེ། མ་སྐྱེས་པ་ཉིད་ཀྱི་ཕྱིར་རོ། །​གཉི་ག་མེད་པའི་ཕྱིར་སྐྱེ་བཞིན་པ་ཡོད་པ་མ་ཡིན་ཏེ་སྐྱེས་པ་དང་མ་སྐྱེས་པ་ལས་མ་གཏོགས་པའི་སྐྱེ་བཞིན་པ་བྱ་བ་ནི་ཡོད་པ་མ་ཡིན་ནོ། །​སྨྲས་པ། ཁྱོད་ཀྱིས་ཟློས་པ་</w:t>
+        <w:t xml:space="preserve">བརྗོད་པར་རྟོགས་པར་བྱེད་དེ་གང་གི་ཕྱིར་ཁྱོད་སྣ་ཚོགས་པའི་དོན་ལ་ཡོད་པ་དང་མེད་པ་ཉིད་ཀྱིས་དགག་པ་བྱེད་ཀྱི་རྣམ་པ་གཞན་དུ་ནི་མ་ཡིན་ནོ། །​དེའི་ཕྱིར་ཚར་གཅད་པའི་</w:t>
       </w:r>
       <w:r>
         <w:rPr>
@@ -1987,7 +1987,7 @@
         <w:footnoteReference w:id="236"/>
       </w:r>
       <w:r>
-        <w:t xml:space="preserve">བརྗོད་པར་རྟོགས་པར་བྱེད་དེ་གང་གི་ཕྱིར་ཁྱོད་སྣ་ཚོགས་པའི་དོན་ལ་ཡོད་པ་དང་མེད་པ་ཉིད་ཀྱིས་དགག་པ་བྱེད་ཀྱི་རྣམ་པ་གཞན་དུ་ནི་མ་ཡིན་ནོ། །​དེའི་ཕྱིར་ཚར་གཅད་པའི་</w:t>
+        <w:t xml:space="preserve">གནས་ཡིན་ནོ། །​ཞེ་ན་བརྗོད་པར་བྱ་སྟེ། མ་ཡིན་ཏེ་སྔ་མ་ཕྱི་མ་དག་གཅིག་ཉིད་དང་། གཞན་ཉིད་དུ་མེད་པའི་ཕྱིར་ཟློས་པ་བརྗོད་པ་ནི་མ་ཡིན་ནོ། །​གལ་ཏེ་ཟློས་པ་བརྗོད་པར་འགྱུར་ན་གཅིག་གིས་སམ་གཞན་གྱིས་ཡིན་གྲང་། སྔ་མ་དང་ཕྱི་མའི་ཚིག་དེ་ནི་གཅིག་ཉིད་ཀྱི་</w:t>
       </w:r>
       <w:r>
         <w:rPr>
@@ -1996,7 +1996,7 @@
         <w:footnoteReference w:id="237"/>
       </w:r>
       <w:r>
-        <w:t xml:space="preserve">གནས་ཡིན་ནོ། །​ཞེ་ན་བརྗོད་པར་བྱ་སྟེ། མ་ཡིན་ཏེ་སྔ་མ་ཕྱི་མ་དག་གཅིག་ཉིད་དང་། གཞན་ཉིད་དུ་མེད་པའི་ཕྱིར་ཟློས་པ་བརྗོད་པ་ནི་མ་ཡིན་ནོ། །​གལ་ཏེ་ཟློས་པ་བརྗོད་པར་འགྱུར་ན་གཅིག་གིས་སམ་གཞན་གྱིས་ཡིན་གྲང་། སྔ་མ་དང་ཕྱི་མའི་ཚིག་དེ་ནི་གཅིག་ཉིད་ཀྱི་</w:t>
+        <w:t xml:space="preserve">ཟློས་པ་བརྗོད་པ་སྲིད་པ་མ་ཡིན་ནོ། །​ཇི་ལྟ་ཞེ་ན། གང་གི་ཕྱིར་བརྗོད་པ་དེའི་ཕྱིར་ཟློས་པ་བརྗོད་པ་མ་ཡིན་ཏེ། དེ་ཉིད་ཡིན་པའི་ཕྱིར་རོ། །​དེ་ཉིད་ཡིན་པའི་ཕྱིར་ལན་བརྒྱར་བརྗོད་ཀྱང་ཇི་ལྟར་ཟློས་པར་འགྱུར། འོན་ཏེ་སྔ་མ་ལས་གཞན་ཡིན་ནོ་ཞེ་ན། དེ་ཡང་ཟློས་པ་བརྗོད་པར་མི་འགྱུར་ཏེ། གཞན་ཉིད་ཡིན་པའི་ཕྱིར་དང་། སྐད་ཅིག་མ་ཉིད་ཡིན་པའི་ཕྱིར་རོ། །​སྒྲ་ཡང་བརྗོད་པ་སྔ་མ་གཞན་ཡིན་ལ། ཕྱི་མ་ཡང་དེ་དང་འདྲ་བར་གཞན་ཡིན་ནོ། །​དེའི་ཕྱིར་ཟློས་</w:t>
       </w:r>
       <w:r>
         <w:rPr>
@@ -2005,7 +2005,7 @@
         <w:footnoteReference w:id="238"/>
       </w:r>
       <w:r>
-        <w:t xml:space="preserve">ཟློས་པ་བརྗོད་པ་སྲིད་པ་མ་ཡིན་ནོ། །​ཇི་ལྟ་ཞེ་ན། གང་གི་ཕྱིར་བརྗོད་པ་དེའི་ཕྱིར་ཟློས་པ་བརྗོད་པ་མ་ཡིན་ཏེ། དེ་ཉིད་ཡིན་པའི་ཕྱིར་རོ། །​དེ་ཉིད་ཡིན་པའི་ཕྱིར་ལན་བརྒྱར་བརྗོད་ཀྱང་ཇི་ལྟར་ཟློས་པར་འགྱུར། འོན་ཏེ་སྔ་མ་ལས་གཞན་ཡིན་ནོ་ཞེ་ན། དེ་ཡང་ཟློས་པ་བརྗོད་པར་མི་འགྱུར་ཏེ། གཞན་ཉིད་ཡིན་པའི་ཕྱིར་དང་། སྐད་ཅིག་མ་ཉིད་ཡིན་པའི་ཕྱིར་རོ། །​སྒྲ་ཡང་བརྗོད་པ་སྔ་མ་གཞན་ཡིན་ལ། ཕྱི་མ་ཡང་དེ་དང་འདྲ་བར་གཞན་ཡིན་ནོ། །​དེའི་ཕྱིར་ཟློས་</w:t>
+        <w:t xml:space="preserve">པ་བརྗོད་པ་གཞན་ཡིན་ནོ། །​གཞན་ཡང་། ཚར་གཅད་པའི་</w:t>
       </w:r>
       <w:r>
         <w:rPr>
@@ -2014,7 +2014,7 @@
         <w:footnoteReference w:id="239"/>
       </w:r>
       <w:r>
-        <w:t xml:space="preserve">པ་བརྗོད་པ་གཞན་ཡིན་ནོ། །​གཞན་ཡང་། ཚར་གཅད་པའི་</w:t>
+        <w:t xml:space="preserve">གནས་ཀྱང་དེ་བཞིན་ནོ། །​ཇི་ལྟར་སྐྱེས་པ་དང་མ་སྐྱེས་པ་གཉི་ག་མེད་པའི་ཕྱིར་ལྟག་ཆོད་མེད་པ་བཞིན་དུ་ཚར་གཅད་པའི་གནས་ཀྱང་མེད་པ་ཡིན་ནོ། །​ཚར་གཅད་པའི་གནས་ཞེས་བྱ་བ་ཚར་གཅད་པ་ལས་འགྱུར་རམ་མ་གཅད་པ་</w:t>
       </w:r>
       <w:r>
         <w:rPr>
@@ -2023,7 +2023,7 @@
         <w:footnoteReference w:id="240"/>
       </w:r>
       <w:r>
-        <w:t xml:space="preserve">གནས་ཀྱང་དེ་བཞིན་ནོ། །​ཇི་ལྟར་སྐྱེས་པ་དང་མ་སྐྱེས་པ་གཉི་ག་མེད་པའི་ཕྱིར་ལྟག་ཆོད་མེད་པ་བཞིན་དུ་ཚར་གཅད་པའི་གནས་ཀྱང་མེད་པ་ཡིན་ནོ། །​ཚར་གཅད་པའི་གནས་ཞེས་བྱ་བ་ཚར་གཅད་པ་ལས་འགྱུར་རམ་མ་གཅད་པ་</w:t>
+        <w:t xml:space="preserve">ལས་འགྱུར་གྲང་ན། རྣམ་པ་གཉི་ག་ཡང་སྲིད་པ་མ་ཡིན་ཏེ། དེའི་ཕྱིར་དེ་ནི་མེད་དོ། །​གཞན་ཡང་། ཚར་གཅད་པའི་</w:t>
       </w:r>
       <w:r>
         <w:rPr>
@@ -2032,7 +2032,7 @@
         <w:footnoteReference w:id="241"/>
       </w:r>
       <w:r>
-        <w:t xml:space="preserve">ལས་འགྱུར་གྲང་ན། རྣམ་པ་གཉི་ག་ཡང་སྲིད་པ་མ་ཡིན་ཏེ། དེའི་ཕྱིར་དེ་ནི་མེད་དོ། །​གཞན་ཡང་། ཚར་གཅད་པའི་</w:t>
+        <w:t xml:space="preserve">གནས་ལ་ནི་ཚར་གཅད་པ་</w:t>
       </w:r>
       <w:r>
         <w:rPr>
@@ -2041,7 +2041,7 @@
         <w:footnoteReference w:id="242"/>
       </w:r>
       <w:r>
-        <w:t xml:space="preserve">གནས་ལ་ནི་ཚར་གཅད་པ་</w:t>
+        <w:t xml:space="preserve">མེད་དེ་བཅིངས་པ་</w:t>
       </w:r>
       <w:r>
         <w:rPr>
@@ -2050,7 +2050,7 @@
         <w:footnoteReference w:id="243"/>
       </w:r>
       <w:r>
-        <w:t xml:space="preserve">མེད་དེ་བཅིངས་པ་</w:t>
+        <w:t xml:space="preserve">བཞིན་ནོ། །​ཚར་གཅད་པའི་</w:t>
       </w:r>
       <w:r>
         <w:rPr>
@@ -2059,7 +2059,7 @@
         <w:footnoteReference w:id="244"/>
       </w:r>
       <w:r>
-        <w:t xml:space="preserve">བཞིན་ནོ། །​ཚར་གཅད་པའི་</w:t>
+        <w:t xml:space="preserve">གནས་ལ་ཡང་ཚར་གཅོད་པར་མི་འགྱུར་ཏེ། དཔེར་ན་བཅིངས་པའི་གནས་ན་གནས་པ་ཡང་གདོན་མི་ཟ་བར་བཅིངས་པར་འགྱུར་བ་མ་ཡིན་པས་ན་འདིའི་ངེས་པ་འདི་</w:t>
       </w:r>
       <w:r>
         <w:rPr>
@@ -2068,7 +2068,7 @@
         <w:footnoteReference w:id="245"/>
       </w:r>
       <w:r>
-        <w:t xml:space="preserve">གནས་ལ་ཡང་ཚར་གཅོད་པར་མི་འགྱུར་ཏེ། དཔེར་ན་བཅིངས་པའི་གནས་ན་གནས་པ་ཡང་གདོན་མི་ཟ་བར་བཅིངས་པར་འགྱུར་བ་མ་ཡིན་པས་ན་འདིའི་ངེས་པ་འདི་</w:t>
+        <w:t xml:space="preserve">ཡོད་པ་མ་ཡིན་ནོ། །​སྨྲས་པ། ཚད་མ་ལ་སོགས་པ་འགག་པར་</w:t>
       </w:r>
       <w:r>
         <w:rPr>
@@ -2077,7 +2077,7 @@
         <w:footnoteReference w:id="246"/>
       </w:r>
       <w:r>
-        <w:t xml:space="preserve">ཡོད་པ་མ་ཡིན་ནོ། །​སྨྲས་པ། ཚད་མ་ལ་སོགས་པ་འགག་པར་</w:t>
+        <w:t xml:space="preserve">བྱ་བ་བཞིན་དུ་དགག་པ་ཡང་མེད་པ་ཡིན་ནོ་ཞེ་ན་བརྗོད་པར་བྱ་སྟེ། གཉི་ག་ཁས་མ་བླངས་པའི་ཕྱིར་རོ། །​དེ་མ་གྲུབ་ན་མ་གྲུབ་པ་ཁོ་ནར་ཟད་དོ། །​གལ་ཏེ་ཚད་མ་ལ་སོགས་པ་དག་མེད་པས་དགག་པ་ཡང་མེད་པ་ཡིན་ཏེ། དེ་ལྟ་བས་ན་གཉི་ག་ཡང་མ་གྲུབ་བོ་ཞེས་བྱ་བར་འདོད་ན། དེ་ཁོ་ན་བཞིན་དུ་བརྗོད་པ་ཡིན་ནོ། །​མངོན་པར་བརྗོད་པ་ནི་མེད་པ་ཉིད་དོ། །​གཅིག་ཉིད་དང་གཞན་ཉིད་དང་གཉི་ག་མེད་པའི་ཕྱིར་དངོས་པོ་ཐམས་ཅད་མེད་པར་ཁས་བླངས་པ་ཡིན་ནོ། །​དེ་ལྟ་བས་ན་དངོས་པོ་མེད་པར་མངོན་པར་བརྗོད་པར་བྱ་བ་དང་། མངོན་པར་བརྗོད་པ་ཡང་མེད་པ་ཡིན་ནོ། །​དེའི་ཕྱིར་མྱ་ངན་ལས་འདས་པ་དང་བྱང་གྲོལ་ཞེས་བྱ་བ་དག་དོན་གཞན་ཉིད་ནི་མ་ཡིན་ནོ། །​ཚད་མ་ལ་སོགས་པ་ཚིག་གིས་</w:t>
       </w:r>
       <w:r>
         <w:rPr>
@@ -2086,22 +2086,13 @@
         <w:footnoteReference w:id="247"/>
       </w:r>
       <w:r>
-        <w:t xml:space="preserve">བྱ་བ་བཞིན་དུ་དགག་པ་ཡང་མེད་པ་ཡིན་ནོ་ཞེ་ན་བརྗོད་པར་བྱ་སྟེ། གཉི་ག་ཁས་མ་བླངས་པའི་ཕྱིར་རོ། །​དེ་མ་གྲུབ་ན་མ་གྲུབ་པ་ཁོ་ནར་ཟད་དོ། །​གལ་ཏེ་ཚད་མ་ལ་སོགས་པ་དག་མེད་པས་དགག་པ་ཡང་མེད་པ་ཡིན་ཏེ། དེ་ལྟ་བས་ན་གཉི་ག་ཡང་མ་གྲུབ་བོ་ཞེས་བྱ་བར་འདོད་ན། དེ་ཁོ་ན་བཞིན་དུ་བརྗོད་པ་ཡིན་ནོ། །​མངོན་པར་བརྗོད་པ་ནི་མེད་པ་ཉིད་དོ། །​གཅིག་ཉིད་དང་གཞན་ཉིད་དང་གཉི་ག་མེད་པའི་ཕྱིར་དངོས་པོ་ཐམས་ཅད་མེད་པར་ཁས་བླངས་པ་ཡིན་ནོ། །​དེ་ལྟ་བས་ན་དངོས་པོ་མེད་པར་མངོན་པར་བརྗོད་པར་བྱ་བ་དང་། མངོན་པར་བརྗོད་པ་ཡང་མེད་པ་ཡིན་ནོ། །​དེའི་ཕྱིར་མྱ་ངན་ལས་འདས་པ་དང་བྱང་གྲོལ་ཞེས་བྱ་བ་དག་དོན་གཞན་ཉིད་ནི་མ་ཡིན་ནོ། །​ཚད་མ་ལ་སོགས་པ་ཚིག་གིས་</w:t>
+        <w:t xml:space="preserve">དོན་བཅུ་དྲུག་སེལ་བར་བྱེད་པ་ཞིབ་མོ་རྣམ་པར་འཐག་པའི་རབ་ཏུ་བྱེད་པ། སློབ་དཔོན་འཕགས་པ་ཀླུ་སྒྲུབ་ཀྱིས་མཛད་པ་རྫོགས་སོ།། །​།ཡོངས་ཀྱི་དགེ་བའི་བཤེས་གཉེན་ཆེན་པོ་ཡོན་ཏན་གྲགས་པའི་བཀས། ཁ་ཆེའི་པཎྜི་ཏ་ཛ་ཡ་ཨཱ་ནནྡ་</w:t>
       </w:r>
       <w:r>
         <w:rPr>
           <w:rStyle w:val="FootnoteReference"/>
         </w:rPr>
         <w:footnoteReference w:id="248"/>
-      </w:r>
-      <w:r>
-        <w:t xml:space="preserve">དོན་བཅུ་དྲུག་སེལ་བར་བྱེད་པ་ཞིབ་མོ་རྣམ་པར་འཐག་པའི་རབ་ཏུ་བྱེད་པ། སློབ་དཔོན་འཕགས་པ་ཀླུ་སྒྲུབ་ཀྱིས་མཛད་པ་རྫོགས་སོ།། །​།ཡོངས་ཀྱི་དགེ་བའི་བཤེས་གཉེན་ཆེན་པོ་ཡོན་ཏན་གྲགས་པའི་བཀས། ཁ་ཆེའི་པཎྜི་ཏ་ཛ་ཡ་ཨཱ་ནནྡ་</w:t>
-      </w:r>
-      <w:r>
-        <w:rPr>
-          <w:rStyle w:val="FootnoteReference"/>
-        </w:rPr>
-        <w:footnoteReference w:id="249"/>
       </w:r>
       <w:r>
         <w:t xml:space="preserve">དང་། བོད་ཀྱི་ལོ་ཙྪ་བ་ཆེན་པོ་ཤཱཀྱའི་དགེ་སློང་ཁུ་མདོ་སྡེ་འབར་གྱིས་བསྒྱུར་ཅིང་ཞུས་ཏེ་གཏན་ལ་ཕབ་པའོ། །​</w:t>
@@ -4554,7 +4545,7 @@
         <w:t xml:space="preserve"> </w:t>
       </w:r>
       <w:r>
-        <w:t xml:space="preserve">གང་དང་གཏན་ཚིགས་གཞན་ཡིན་ནམ་གཞན་ཡིན་ནམ་གཞན་ཡིན་པ་ཡིན་གྲང་། གལ་ཏེ་གཞན་ཉིད་ཡིན་ན་ཅི་ཞིག་འཐོབ་པར་འགྱུར། དམ་བཅའ་བ་ནི་སྣམ་བུ་དཀར་པོ་ཉིད་ཡིན་པའོ། །​གཞན་ཡང་གཏན་ཚིགས་གང་ཡིན་ཞེ་ན། ནག་པོ་ཉིད་ཀྱི་ཕྱིར་རོ། །​འདོད་པ་མ་ཡིན་ཏེ།གང་གི་ཕྱིར་དཀར་པོ་ཉིད་ནི་སྒྲུབ་བྱེད་ནག! སྣར་ཐང་། པེ་ཅིན།</w:t>
+        <w:t xml:space="preserve">དག་གཞན་ སྣར་ཐང་། པེ་ཅིན།</w:t>
       </w:r>
     </w:p>
   </w:footnote>
@@ -4573,7 +4564,7 @@
         <w:t xml:space="preserve"> </w:t>
       </w:r>
       <w:r>
-        <w:t xml:space="preserve">དག་གཞན་ སྣར་ཐང་། པེ་ཅིན།</w:t>
+        <w:t xml:space="preserve">དཀར་པའོ་ སྣར་ཐང་། པེ་ཅིན།</w:t>
       </w:r>
     </w:p>
   </w:footnote>
@@ -4592,7 +4583,7 @@
         <w:t xml:space="preserve"> </w:t>
       </w:r>
       <w:r>
-        <w:t xml:space="preserve">དཀར་པའོ་ སྣར་ཐང་། པེ་ཅིན།</w:t>
+        <w:t xml:space="preserve">གཏན་ཚིག་ སྣར་ཐང་།</w:t>
       </w:r>
     </w:p>
   </w:footnote>
@@ -4611,7 +4602,7 @@
         <w:t xml:space="preserve"> </w:t>
       </w:r>
       <w:r>
-        <w:t xml:space="preserve">གཏན་ཚིག་ སྣར་ཐང་།</w:t>
+        <w:t xml:space="preserve">ལ་སོགས་པ་ སྣར་ཐང་། པེ་ཅིན།</w:t>
       </w:r>
     </w:p>
   </w:footnote>
@@ -4630,7 +4621,7 @@
         <w:t xml:space="preserve"> </w:t>
       </w:r>
       <w:r>
-        <w:t xml:space="preserve">ལ་སོགས་པ་ སྣར་ཐང་། པེ་ཅིན།</w:t>
+        <w:t xml:space="preserve">སྡུད་པ་ སྣར་ཐང་། པེ་ཅིན།</w:t>
       </w:r>
     </w:p>
   </w:footnote>
@@ -4649,29 +4640,29 @@
         <w:t xml:space="preserve"> </w:t>
       </w:r>
       <w:r>
+        <w:t xml:space="preserve">དམ་བཅའ་བ་ སྣར་ཐང་། པེ་ཅིན།</w:t>
+      </w:r>
+    </w:p>
+  </w:footnote>
+  <w:footnote w:id="153">
+    <w:p>
+      <w:pPr>
+        <w:pStyle w:val="FootnoteText"/>
+      </w:pPr>
+      <w:r>
+        <w:rPr>
+          <w:rStyle w:val="FootnoteReference"/>
+        </w:rPr>
+        <w:footnoteRef/>
+      </w:r>
+      <w:r>
+        <w:t xml:space="preserve"> </w:t>
+      </w:r>
+      <w:r>
         <w:t xml:space="preserve">སྡུད་པ་ སྣར་ཐང་། པེ་ཅིན།</w:t>
       </w:r>
     </w:p>
   </w:footnote>
-  <w:footnote w:id="153">
-    <w:p>
-      <w:pPr>
-        <w:pStyle w:val="FootnoteText"/>
-      </w:pPr>
-      <w:r>
-        <w:rPr>
-          <w:rStyle w:val="FootnoteReference"/>
-        </w:rPr>
-        <w:footnoteRef/>
-      </w:r>
-      <w:r>
-        <w:t xml:space="preserve"> </w:t>
-      </w:r>
-      <w:r>
-        <w:t xml:space="preserve">དམ་བཅའ་བ་ སྣར་ཐང་། པེ་ཅིན།</w:t>
-      </w:r>
-    </w:p>
-  </w:footnote>
   <w:footnote w:id="154">
     <w:p>
       <w:pPr>
@@ -4687,7 +4678,7 @@
         <w:t xml:space="preserve"> </w:t>
       </w:r>
       <w:r>
-        <w:t xml:space="preserve">སྡུད་པ་ སྣར་ཐང་། པེ་ཅིན།</w:t>
+        <w:t xml:space="preserve">ཀྱང་མེད་པ་ སྣར་ཐང་། པེ་ཅིན།</w:t>
       </w:r>
     </w:p>
   </w:footnote>
@@ -4706,7 +4697,7 @@
         <w:t xml:space="preserve"> </w:t>
       </w:r>
       <w:r>
-        <w:t xml:space="preserve">ཀྱང་མེད་པ་ སྣར་ཐང་། པེ་ཅིན།</w:t>
+        <w:t xml:space="preserve">སེམས་ན་ སྣར་ཐང་། པེ་ཅིན།</w:t>
       </w:r>
     </w:p>
   </w:footnote>
@@ -4725,7 +4716,7 @@
         <w:t xml:space="preserve"> </w:t>
       </w:r>
       <w:r>
-        <w:t xml:space="preserve">སེམས་ན་ སྣར་ཐང་། པེ་ཅིན།</w:t>
+        <w:t xml:space="preserve">ཁོ་ནས་ སྣར་ཐང་། པེ་ཅིན།</w:t>
       </w:r>
     </w:p>
   </w:footnote>
@@ -4744,7 +4735,7 @@
         <w:t xml:space="preserve"> </w:t>
       </w:r>
       <w:r>
-        <w:t xml:space="preserve">ཁོ་ནས་ སྣར་ཐང་། པེ་ཅིན།</w:t>
+        <w:t xml:space="preserve">དོན་མེད་པ་ སྣར་ཐང་། པེ་ཅིན།</w:t>
       </w:r>
     </w:p>
   </w:footnote>
@@ -4763,7 +4754,7 @@
         <w:t xml:space="preserve"> </w:t>
       </w:r>
       <w:r>
-        <w:t xml:space="preserve">དོན་མེད་པ་ སྣར་ཐང་། པེ་ཅིན།</w:t>
+        <w:t xml:space="preserve">བདག་ནི་ སྣར་ཐང་། པེ་ཅིན།</w:t>
       </w:r>
     </w:p>
   </w:footnote>
@@ -4782,7 +4773,7 @@
         <w:t xml:space="preserve"> </w:t>
       </w:r>
       <w:r>
-        <w:t xml:space="preserve">བདག་ནི་ སྣར་ཐང་། པེ་ཅིན།</w:t>
+        <w:t xml:space="preserve">ནོ།གཏན་ཚིགས་དང་དཔེ་ལ་ཡང་དེ་བཞིན་ནོ། །​གཞན་ཡང་། གཅིག་དང་གཅིག་བརྗོད་པའི་ཕྱིར་གཅིག་ལ་གཅིག་མེད་དོ། །​གང་གི་ཚེ་དམ་བཅའ་བ་བརྗོད་པ་དེའི་ཚེ་གཏན་ཚིགས་ལ་སོགས་པ་མེད་ལ་ སྣར་ཐང་། པེ་ཅིན།</w:t>
       </w:r>
     </w:p>
   </w:footnote>
@@ -4801,7 +4792,7 @@
         <w:t xml:space="preserve"> </w:t>
       </w:r>
       <w:r>
-        <w:t xml:space="preserve">ནོ།གཏན་ཚིགས་དང་དཔེ་ལ་ཡང་དེ་བཞིན་ནོ། །​གཞན་ཡང་། གཅིག་དང་གཅིག་བརྗོད་པའི་ཕྱིར་གཅིག་ལ་གཅིག་མེད་དོ། །​གང་གི་ཚེ་དམ་བཅའ་བ་བརྗོད་པ་དེའི་ཚེ་གཏན་ཚིགས་ལ་སོགས་པ་མེད་ལ་ སྣར་ཐང་། པེ་ཅིན།</w:t>
+        <w:t xml:space="preserve">ཁྱོད་ཀྱིས་ སྣར་ཐང་། པེ་ཅིན།</w:t>
       </w:r>
     </w:p>
   </w:footnote>
@@ -4820,125 +4811,1183 @@
         <w:t xml:space="preserve"> </w:t>
       </w:r>
       <w:r>
+        <w:t xml:space="preserve">དམ་བཅས་པ་ སྣར་ཐང་། པེ་ཅིན།</w:t>
+      </w:r>
+    </w:p>
+  </w:footnote>
+  <w:footnote w:id="162">
+    <w:p>
+      <w:pPr>
+        <w:pStyle w:val="FootnoteText"/>
+      </w:pPr>
+      <w:r>
+        <w:rPr>
+          <w:rStyle w:val="FootnoteReference"/>
+        </w:rPr>
+        <w:footnoteRef/>
+      </w:r>
+      <w:r>
+        <w:t xml:space="preserve"> </w:t>
+      </w:r>
+      <w:r>
+        <w:t xml:space="preserve">བྱ་སྟེ། སྣར་ཐང་། པེ་ཅིན།</w:t>
+      </w:r>
+    </w:p>
+  </w:footnote>
+  <w:footnote w:id="163">
+    <w:p>
+      <w:pPr>
+        <w:pStyle w:val="FootnoteText"/>
+      </w:pPr>
+      <w:r>
+        <w:rPr>
+          <w:rStyle w:val="FootnoteReference"/>
+        </w:rPr>
+        <w:footnoteRef/>
+      </w:r>
+      <w:r>
+        <w:t xml:space="preserve"> </w:t>
+      </w:r>
+      <w:r>
+        <w:t xml:space="preserve">ཕྱིར་པྲའི་ སྣར་ཐང་། པེ་ཅིན།</w:t>
+      </w:r>
+    </w:p>
+  </w:footnote>
+  <w:footnote w:id="164">
+    <w:p>
+      <w:pPr>
+        <w:pStyle w:val="FootnoteText"/>
+      </w:pPr>
+      <w:r>
+        <w:rPr>
+          <w:rStyle w:val="FootnoteReference"/>
+        </w:rPr>
+        <w:footnoteRef/>
+      </w:r>
+      <w:r>
+        <w:t xml:space="preserve"> </w:t>
+      </w:r>
+      <w:r>
+        <w:t xml:space="preserve">།མཆུ་ སྣར་ཐང་། པེ་ཅིན།</w:t>
+      </w:r>
+    </w:p>
+  </w:footnote>
+  <w:footnote w:id="165">
+    <w:p>
+      <w:pPr>
+        <w:pStyle w:val="FootnoteText"/>
+      </w:pPr>
+      <w:r>
+        <w:rPr>
+          <w:rStyle w:val="FootnoteReference"/>
+        </w:rPr>
+        <w:footnoteRef/>
+      </w:r>
+      <w:r>
+        <w:t xml:space="preserve"> </w:t>
+      </w:r>
+      <w:r>
+        <w:t xml:space="preserve">ལ་ཅིག་ སྣར་ཐང་། པེ་ཅིན།</w:t>
+      </w:r>
+    </w:p>
+  </w:footnote>
+  <w:footnote w:id="166">
+    <w:p>
+      <w:pPr>
+        <w:pStyle w:val="FootnoteText"/>
+      </w:pPr>
+      <w:r>
+        <w:rPr>
+          <w:rStyle w:val="FootnoteReference"/>
+        </w:rPr>
+        <w:footnoteRef/>
+      </w:r>
+      <w:r>
+        <w:t xml:space="preserve"> </w:t>
+      </w:r>
+      <w:r>
+        <w:t xml:space="preserve">བརྟག་ སྣར་ཐང་། པེ་ཅིན།</w:t>
+      </w:r>
+    </w:p>
+  </w:footnote>
+  <w:footnote w:id="167">
+    <w:p>
+      <w:pPr>
+        <w:pStyle w:val="FootnoteText"/>
+      </w:pPr>
+      <w:r>
+        <w:rPr>
+          <w:rStyle w:val="FootnoteReference"/>
+        </w:rPr>
+        <w:footnoteRef/>
+      </w:r>
+      <w:r>
+        <w:t xml:space="preserve"> </w:t>
+      </w:r>
+      <w:r>
+        <w:t xml:space="preserve">དེའི་ སྣར་ཐང་། པེ་ཅིན།</w:t>
+      </w:r>
+    </w:p>
+  </w:footnote>
+  <w:footnote w:id="168">
+    <w:p>
+      <w:pPr>
+        <w:pStyle w:val="FootnoteText"/>
+      </w:pPr>
+      <w:r>
+        <w:rPr>
+          <w:rStyle w:val="FootnoteReference"/>
+        </w:rPr>
+        <w:footnoteRef/>
+      </w:r>
+      <w:r>
+        <w:t xml:space="preserve"> </w:t>
+      </w:r>
+      <w:r>
+        <w:t xml:space="preserve">དོན་ལ་ སྣར་ཐང་། པེ་ཅིན།</w:t>
+      </w:r>
+    </w:p>
+  </w:footnote>
+  <w:footnote w:id="169">
+    <w:p>
+      <w:pPr>
+        <w:pStyle w:val="FootnoteText"/>
+      </w:pPr>
+      <w:r>
+        <w:rPr>
+          <w:rStyle w:val="FootnoteReference"/>
+        </w:rPr>
+        <w:footnoteRef/>
+      </w:r>
+      <w:r>
+        <w:t xml:space="preserve"> </w:t>
+      </w:r>
+      <w:r>
+        <w:t xml:space="preserve">ཇི་ལྟར་ སྣར་ཐང་། པེ་ཅིན།</w:t>
+      </w:r>
+    </w:p>
+  </w:footnote>
+  <w:footnote w:id="170">
+    <w:p>
+      <w:pPr>
+        <w:pStyle w:val="FootnoteText"/>
+      </w:pPr>
+      <w:r>
+        <w:rPr>
+          <w:rStyle w:val="FootnoteReference"/>
+        </w:rPr>
+        <w:footnoteRef/>
+      </w:r>
+      <w:r>
+        <w:t xml:space="preserve"> </w:t>
+      </w:r>
+      <w:r>
+        <w:t xml:space="preserve">དོན་ སྣར་ཐང་། པེ་ཅིན།</w:t>
+      </w:r>
+    </w:p>
+  </w:footnote>
+  <w:footnote w:id="171">
+    <w:p>
+      <w:pPr>
+        <w:pStyle w:val="FootnoteText"/>
+      </w:pPr>
+      <w:r>
+        <w:rPr>
+          <w:rStyle w:val="FootnoteReference"/>
+        </w:rPr>
+        <w:footnoteRef/>
+      </w:r>
+      <w:r>
+        <w:t xml:space="preserve"> </w:t>
+      </w:r>
+      <w:r>
+        <w:t xml:space="preserve">དཔྱད་པས་ སྣར་ཐང་། པེ་ཅིན།</w:t>
+      </w:r>
+    </w:p>
+  </w:footnote>
+  <w:footnote w:id="172">
+    <w:p>
+      <w:pPr>
+        <w:pStyle w:val="FootnoteText"/>
+      </w:pPr>
+      <w:r>
+        <w:rPr>
+          <w:rStyle w:val="FootnoteReference"/>
+        </w:rPr>
+        <w:footnoteRef/>
+      </w:r>
+      <w:r>
+        <w:t xml:space="preserve"> </w:t>
+      </w:r>
+      <w:r>
+        <w:t xml:space="preserve">རྒྱུ་མཚན་ སྣར་ཐང་། པེ་ཅིན།</w:t>
+      </w:r>
+    </w:p>
+  </w:footnote>
+  <w:footnote w:id="173">
+    <w:p>
+      <w:pPr>
+        <w:pStyle w:val="FootnoteText"/>
+      </w:pPr>
+      <w:r>
+        <w:rPr>
+          <w:rStyle w:val="FootnoteReference"/>
+        </w:rPr>
+        <w:footnoteRef/>
+      </w:r>
+      <w:r>
+        <w:t xml:space="preserve"> </w:t>
+      </w:r>
+      <w:r>
+        <w:t xml:space="preserve">གཉི་ག་ སྣར་ཐང་། པེ་ཅིན།</w:t>
+      </w:r>
+    </w:p>
+  </w:footnote>
+  <w:footnote w:id="174">
+    <w:p>
+      <w:pPr>
+        <w:pStyle w:val="FootnoteText"/>
+      </w:pPr>
+      <w:r>
+        <w:rPr>
+          <w:rStyle w:val="FootnoteReference"/>
+        </w:rPr>
+        <w:footnoteRef/>
+      </w:r>
+      <w:r>
+        <w:t xml:space="preserve"> </w:t>
+      </w:r>
+      <w:r>
+        <w:t xml:space="preserve">།ཅིག་ སྣར་ཐང་། པེ་ཅིན།</w:t>
+      </w:r>
+    </w:p>
+  </w:footnote>
+  <w:footnote w:id="175">
+    <w:p>
+      <w:pPr>
+        <w:pStyle w:val="FootnoteText"/>
+      </w:pPr>
+      <w:r>
+        <w:rPr>
+          <w:rStyle w:val="FootnoteReference"/>
+        </w:rPr>
+        <w:footnoteRef/>
+      </w:r>
+      <w:r>
+        <w:t xml:space="preserve"> </w:t>
+      </w:r>
+      <w:r>
+        <w:t xml:space="preserve">དག་ཅིག་ སྣར་ཐང་། པེ་ཅིན།</w:t>
+      </w:r>
+    </w:p>
+  </w:footnote>
+  <w:footnote w:id="176">
+    <w:p>
+      <w:pPr>
+        <w:pStyle w:val="FootnoteText"/>
+      </w:pPr>
+      <w:r>
+        <w:rPr>
+          <w:rStyle w:val="FootnoteReference"/>
+        </w:rPr>
+        <w:footnoteRef/>
+      </w:r>
+      <w:r>
+        <w:t xml:space="preserve"> </w:t>
+      </w:r>
+      <w:r>
+        <w:t xml:space="preserve">གལ་ཏེ་ཅིག་ སྣར་ཐང་། པེ་ཅིན།</w:t>
+      </w:r>
+    </w:p>
+  </w:footnote>
+  <w:footnote w:id="177">
+    <w:p>
+      <w:pPr>
+        <w:pStyle w:val="FootnoteText"/>
+      </w:pPr>
+      <w:r>
+        <w:rPr>
+          <w:rStyle w:val="FootnoteReference"/>
+        </w:rPr>
+        <w:footnoteRef/>
+      </w:r>
+      <w:r>
+        <w:t xml:space="preserve"> </w:t>
+      </w:r>
+      <w:r>
+        <w:t xml:space="preserve">རུང་བ་ཅིག་ སྣར་ཐང་། པེ་ཅིན།</w:t>
+      </w:r>
+    </w:p>
+  </w:footnote>
+  <w:footnote w:id="178">
+    <w:p>
+      <w:pPr>
+        <w:pStyle w:val="FootnoteText"/>
+      </w:pPr>
+      <w:r>
+        <w:rPr>
+          <w:rStyle w:val="FootnoteReference"/>
+        </w:rPr>
+        <w:footnoteRef/>
+      </w:r>
+      <w:r>
+        <w:t xml:space="preserve"> </w:t>
+      </w:r>
+      <w:r>
+        <w:t xml:space="preserve">དབང་པོ་ སྣར་ཐང་། པེ་ཅིན།</w:t>
+      </w:r>
+    </w:p>
+  </w:footnote>
+  <w:footnote w:id="179">
+    <w:p>
+      <w:pPr>
+        <w:pStyle w:val="FootnoteText"/>
+      </w:pPr>
+      <w:r>
+        <w:rPr>
+          <w:rStyle w:val="FootnoteReference"/>
+        </w:rPr>
+        <w:footnoteRef/>
+      </w:r>
+      <w:r>
+        <w:t xml:space="preserve"> </w:t>
+      </w:r>
+      <w:r>
+        <w:t xml:space="preserve">ནུས་ སྣར་ཐང་། པེ་ཅིན།</w:t>
+      </w:r>
+    </w:p>
+  </w:footnote>
+  <w:footnote w:id="180">
+    <w:p>
+      <w:pPr>
+        <w:pStyle w:val="FootnoteText"/>
+      </w:pPr>
+      <w:r>
+        <w:rPr>
+          <w:rStyle w:val="FootnoteReference"/>
+        </w:rPr>
+        <w:footnoteRef/>
+      </w:r>
+      <w:r>
+        <w:t xml:space="preserve"> </w:t>
+      </w:r>
+      <w:r>
+        <w:t xml:space="preserve">ན་ཅིག་ སྣར་ཐང་། པེ་ཅིན།</w:t>
+      </w:r>
+    </w:p>
+  </w:footnote>
+  <w:footnote w:id="181">
+    <w:p>
+      <w:pPr>
+        <w:pStyle w:val="FootnoteText"/>
+      </w:pPr>
+      <w:r>
+        <w:rPr>
+          <w:rStyle w:val="FootnoteReference"/>
+        </w:rPr>
+        <w:footnoteRef/>
+      </w:r>
+      <w:r>
+        <w:t xml:space="preserve"> </w:t>
+      </w:r>
+      <w:r>
+        <w:t xml:space="preserve">ཡིན་ཏེ། སྣར་ཐང་། པེ་ཅིན།</w:t>
+      </w:r>
+    </w:p>
+  </w:footnote>
+  <w:footnote w:id="182">
+    <w:p>
+      <w:pPr>
+        <w:pStyle w:val="FootnoteText"/>
+      </w:pPr>
+      <w:r>
+        <w:rPr>
+          <w:rStyle w:val="FootnoteReference"/>
+        </w:rPr>
+        <w:footnoteRef/>
+      </w:r>
+      <w:r>
+        <w:t xml:space="preserve"> </w:t>
+      </w:r>
+      <w:r>
+        <w:t xml:space="preserve">ཁྱོད་དང་ སྣར་ཐང་། པེ་ཅིན།</w:t>
+      </w:r>
+    </w:p>
+  </w:footnote>
+  <w:footnote w:id="183">
+    <w:p>
+      <w:pPr>
+        <w:pStyle w:val="FootnoteText"/>
+      </w:pPr>
+      <w:r>
+        <w:rPr>
+          <w:rStyle w:val="FootnoteReference"/>
+        </w:rPr>
+        <w:footnoteRef/>
+      </w:r>
+      <w:r>
+        <w:t xml:space="preserve"> </w:t>
+      </w:r>
+      <w:r>
+        <w:t xml:space="preserve">དེ་བཞིན་ སྡེ་དགེ།</w:t>
+      </w:r>
+    </w:p>
+  </w:footnote>
+  <w:footnote w:id="184">
+    <w:p>
+      <w:pPr>
+        <w:pStyle w:val="FootnoteText"/>
+      </w:pPr>
+      <w:r>
+        <w:rPr>
+          <w:rStyle w:val="FootnoteReference"/>
+        </w:rPr>
+        <w:footnoteRef/>
+      </w:r>
+      <w:r>
+        <w:t xml:space="preserve"> </w:t>
+      </w:r>
+      <w:r>
+        <w:t xml:space="preserve">བུམ་པ་ཅིག་ སྣར་ཐང་། པེ་ཅིན།</w:t>
+      </w:r>
+    </w:p>
+  </w:footnote>
+  <w:footnote w:id="185">
+    <w:p>
+      <w:pPr>
+        <w:pStyle w:val="FootnoteText"/>
+      </w:pPr>
+      <w:r>
+        <w:rPr>
+          <w:rStyle w:val="FootnoteReference"/>
+        </w:rPr>
+        <w:footnoteRef/>
+      </w:r>
+      <w:r>
+        <w:t xml:space="preserve"> </w:t>
+      </w:r>
+      <w:r>
+        <w:t xml:space="preserve">མངོན་པར་བརྗོད་པར་ སྣར་ཐང་། པེ་ཅིན།</w:t>
+      </w:r>
+    </w:p>
+  </w:footnote>
+  <w:footnote w:id="186">
+    <w:p>
+      <w:pPr>
+        <w:pStyle w:val="FootnoteText"/>
+      </w:pPr>
+      <w:r>
+        <w:rPr>
+          <w:rStyle w:val="FootnoteReference"/>
+        </w:rPr>
+        <w:footnoteRef/>
+      </w:r>
+      <w:r>
+        <w:t xml:space="preserve"> </w:t>
+      </w:r>
+      <w:r>
+        <w:t xml:space="preserve">རྣམས་ཀྱི་ སྣར་ཐང་། པེ་ཅིན།</w:t>
+      </w:r>
+    </w:p>
+  </w:footnote>
+  <w:footnote w:id="187">
+    <w:p>
+      <w:pPr>
+        <w:pStyle w:val="FootnoteText"/>
+      </w:pPr>
+      <w:r>
+        <w:rPr>
+          <w:rStyle w:val="FootnoteReference"/>
+        </w:rPr>
+        <w:footnoteRef/>
+      </w:r>
+      <w:r>
+        <w:t xml:space="preserve"> </w:t>
+      </w:r>
+      <w:r>
+        <w:t xml:space="preserve">ལྷས་བྱིན་ སྣར་ཐང་། པེ་ཅིན།</w:t>
+      </w:r>
+    </w:p>
+  </w:footnote>
+  <w:footnote w:id="188">
+    <w:p>
+      <w:pPr>
+        <w:pStyle w:val="FootnoteText"/>
+      </w:pPr>
+      <w:r>
+        <w:rPr>
+          <w:rStyle w:val="FootnoteReference"/>
+        </w:rPr>
+        <w:footnoteRef/>
+      </w:r>
+      <w:r>
+        <w:t xml:space="preserve"> </w:t>
+      </w:r>
+      <w:r>
+        <w:t xml:space="preserve">སྟིང་ སྣར་ཐང་། པེ་ཅིན།</w:t>
+      </w:r>
+    </w:p>
+  </w:footnote>
+  <w:footnote w:id="189">
+    <w:p>
+      <w:pPr>
+        <w:pStyle w:val="FootnoteText"/>
+      </w:pPr>
+      <w:r>
+        <w:rPr>
+          <w:rStyle w:val="FootnoteReference"/>
+        </w:rPr>
+        <w:footnoteRef/>
+      </w:r>
+      <w:r>
+        <w:t xml:space="preserve"> </w:t>
+      </w:r>
+      <w:r>
+        <w:t xml:space="preserve">ཚིག་འཇིགས་ སྣར་ཐང་། པེ་ཅིན།</w:t>
+      </w:r>
+    </w:p>
+  </w:footnote>
+  <w:footnote w:id="190">
+    <w:p>
+      <w:pPr>
+        <w:pStyle w:val="FootnoteText"/>
+      </w:pPr>
+      <w:r>
+        <w:rPr>
+          <w:rStyle w:val="FootnoteReference"/>
+        </w:rPr>
+        <w:footnoteRef/>
+      </w:r>
+      <w:r>
+        <w:t xml:space="preserve"> </w:t>
+      </w:r>
+      <w:r>
+        <w:t xml:space="preserve">པཎ་ཌི་ སྣར་ཐང་། པེ་ཅིན།</w:t>
+      </w:r>
+    </w:p>
+  </w:footnote>
+  <w:footnote w:id="191">
+    <w:p>
+      <w:pPr>
+        <w:pStyle w:val="FootnoteText"/>
+      </w:pPr>
+      <w:r>
+        <w:rPr>
+          <w:rStyle w:val="FootnoteReference"/>
+        </w:rPr>
+        <w:footnoteRef/>
+      </w:r>
+      <w:r>
+        <w:t xml:space="preserve"> </w:t>
+      </w:r>
+      <w:r>
+        <w:t xml:space="preserve">དང་སྒྱུར་རྩི་ སྣར་ཐང་། པེ་ཅིན།</w:t>
+      </w:r>
+    </w:p>
+  </w:footnote>
+  <w:footnote w:id="192">
+    <w:p>
+      <w:pPr>
+        <w:pStyle w:val="FootnoteText"/>
+      </w:pPr>
+      <w:r>
+        <w:rPr>
+          <w:rStyle w:val="FootnoteReference"/>
+        </w:rPr>
+        <w:footnoteRef/>
+      </w:r>
+      <w:r>
+        <w:t xml:space="preserve"> </w:t>
+      </w:r>
+      <w:r>
+        <w:t xml:space="preserve">བརྗོད་པར་ སྣར་ཐང་། པེ་ཅིན།</w:t>
+      </w:r>
+    </w:p>
+  </w:footnote>
+  <w:footnote w:id="193">
+    <w:p>
+      <w:pPr>
+        <w:pStyle w:val="FootnoteText"/>
+      </w:pPr>
+      <w:r>
+        <w:rPr>
+          <w:rStyle w:val="FootnoteReference"/>
+        </w:rPr>
+        <w:footnoteRef/>
+      </w:r>
+      <w:r>
+        <w:t xml:space="preserve"> </w:t>
+      </w:r>
+      <w:r>
+        <w:t xml:space="preserve">ངག་ སྣར་ཐང་། པེ་ཅིན།</w:t>
+      </w:r>
+    </w:p>
+  </w:footnote>
+  <w:footnote w:id="194">
+    <w:p>
+      <w:pPr>
+        <w:pStyle w:val="FootnoteText"/>
+      </w:pPr>
+      <w:r>
+        <w:rPr>
+          <w:rStyle w:val="FootnoteReference"/>
+        </w:rPr>
+        <w:footnoteRef/>
+      </w:r>
+      <w:r>
+        <w:t xml:space="preserve"> </w:t>
+      </w:r>
+      <w:r>
+        <w:t xml:space="preserve">དང་ཕྱོགས་ སྣར་ཐང་། པེ་ཅིན།</w:t>
+      </w:r>
+    </w:p>
+  </w:footnote>
+  <w:footnote w:id="195">
+    <w:p>
+      <w:pPr>
+        <w:pStyle w:val="FootnoteText"/>
+      </w:pPr>
+      <w:r>
+        <w:rPr>
+          <w:rStyle w:val="FootnoteReference"/>
+        </w:rPr>
+        <w:footnoteRef/>
+      </w:r>
+      <w:r>
+        <w:t xml:space="preserve"> </w:t>
+      </w:r>
+      <w:r>
+        <w:t xml:space="preserve">མགུ་ པེ་ཅིན།</w:t>
+      </w:r>
+    </w:p>
+  </w:footnote>
+  <w:footnote w:id="196">
+    <w:p>
+      <w:pPr>
+        <w:pStyle w:val="FootnoteText"/>
+      </w:pPr>
+      <w:r>
+        <w:rPr>
+          <w:rStyle w:val="FootnoteReference"/>
+        </w:rPr>
+        <w:footnoteRef/>
+      </w:r>
+      <w:r>
+        <w:t xml:space="preserve"> </w:t>
+      </w:r>
+      <w:r>
+        <w:t xml:space="preserve">རླུང་། སྣར་ཐང་། པེ་ཅིན།</w:t>
+      </w:r>
+    </w:p>
+  </w:footnote>
+  <w:footnote w:id="197">
+    <w:p>
+      <w:pPr>
+        <w:pStyle w:val="FootnoteText"/>
+      </w:pPr>
+      <w:r>
+        <w:rPr>
+          <w:rStyle w:val="FootnoteReference"/>
+        </w:rPr>
+        <w:footnoteRef/>
+      </w:r>
+      <w:r>
+        <w:t xml:space="preserve"> </w:t>
+      </w:r>
+      <w:r>
+        <w:t xml:space="preserve">བཟུང་བར་ སྣར་ཐང་། པེ་ཅིན།</w:t>
+      </w:r>
+    </w:p>
+  </w:footnote>
+  <w:footnote w:id="198">
+    <w:p>
+      <w:pPr>
+        <w:pStyle w:val="FootnoteText"/>
+      </w:pPr>
+      <w:r>
+        <w:rPr>
+          <w:rStyle w:val="FootnoteReference"/>
+        </w:rPr>
+        <w:footnoteRef/>
+      </w:r>
+      <w:r>
+        <w:t xml:space="preserve"> </w:t>
+      </w:r>
+      <w:r>
+        <w:t xml:space="preserve">བརྗོད་པར་ སྣར་ཐང་། པེ་ཅིན།</w:t>
+      </w:r>
+    </w:p>
+  </w:footnote>
+  <w:footnote w:id="199">
+    <w:p>
+      <w:pPr>
+        <w:pStyle w:val="FootnoteText"/>
+      </w:pPr>
+      <w:r>
+        <w:rPr>
+          <w:rStyle w:val="FootnoteReference"/>
+        </w:rPr>
+        <w:footnoteRef/>
+      </w:r>
+      <w:r>
+        <w:t xml:space="preserve"> </w:t>
+      </w:r>
+      <w:r>
+        <w:t xml:space="preserve">བརྗོད་པར་ སྣར་ཐང་། པེ་ཅིན།</w:t>
+      </w:r>
+    </w:p>
+  </w:footnote>
+  <w:footnote w:id="200">
+    <w:p>
+      <w:pPr>
+        <w:pStyle w:val="FootnoteText"/>
+      </w:pPr>
+      <w:r>
+        <w:rPr>
+          <w:rStyle w:val="FootnoteReference"/>
+        </w:rPr>
+        <w:footnoteRef/>
+      </w:r>
+      <w:r>
+        <w:t xml:space="preserve"> </w:t>
+      </w:r>
+      <w:r>
+        <w:t xml:space="preserve">བྱ་བ་ཅིག་ སྣར་ཐང་། པེ་ཅིན།</w:t>
+      </w:r>
+    </w:p>
+  </w:footnote>
+  <w:footnote w:id="201">
+    <w:p>
+      <w:pPr>
+        <w:pStyle w:val="FootnoteText"/>
+      </w:pPr>
+      <w:r>
+        <w:rPr>
+          <w:rStyle w:val="FootnoteReference"/>
+        </w:rPr>
+        <w:footnoteRef/>
+      </w:r>
+      <w:r>
+        <w:t xml:space="preserve"> </w:t>
+      </w:r>
+      <w:r>
+        <w:t xml:space="preserve">མ་མདོག་ སྣར་ཐང་། མི་མདོག་ པེ་ཅིན།</w:t>
+      </w:r>
+    </w:p>
+  </w:footnote>
+  <w:footnote w:id="202">
+    <w:p>
+      <w:pPr>
+        <w:pStyle w:val="FootnoteText"/>
+      </w:pPr>
+      <w:r>
+        <w:rPr>
+          <w:rStyle w:val="FootnoteReference"/>
+        </w:rPr>
+        <w:footnoteRef/>
+      </w:r>
+      <w:r>
+        <w:t xml:space="preserve"> </w:t>
+      </w:r>
+      <w:r>
+        <w:t xml:space="preserve">བྱ་པ་ སྣར་ཐང་། པེ་ཅིན།</w:t>
+      </w:r>
+    </w:p>
+  </w:footnote>
+  <w:footnote w:id="203">
+    <w:p>
+      <w:pPr>
+        <w:pStyle w:val="FootnoteText"/>
+      </w:pPr>
+      <w:r>
+        <w:rPr>
+          <w:rStyle w:val="FootnoteReference"/>
+        </w:rPr>
+        <w:footnoteRef/>
+      </w:r>
+      <w:r>
+        <w:t xml:space="preserve"> </w:t>
+      </w:r>
+      <w:r>
+        <w:t xml:space="preserve">ཕྱིར་ སྣར་ཐང་།</w:t>
+      </w:r>
+    </w:p>
+  </w:footnote>
+  <w:footnote w:id="204">
+    <w:p>
+      <w:pPr>
+        <w:pStyle w:val="FootnoteText"/>
+      </w:pPr>
+      <w:r>
+        <w:rPr>
+          <w:rStyle w:val="FootnoteReference"/>
+        </w:rPr>
+        <w:footnoteRef/>
+      </w:r>
+      <w:r>
+        <w:t xml:space="preserve"> </w:t>
+      </w:r>
+      <w:r>
+        <w:t xml:space="preserve">པར་མ་ སྣར་ཐང་།</w:t>
+      </w:r>
+    </w:p>
+  </w:footnote>
+  <w:footnote w:id="205">
+    <w:p>
+      <w:pPr>
+        <w:pStyle w:val="FootnoteText"/>
+      </w:pPr>
+      <w:r>
+        <w:rPr>
+          <w:rStyle w:val="FootnoteReference"/>
+        </w:rPr>
+        <w:footnoteRef/>
+      </w:r>
+      <w:r>
+        <w:t xml:space="preserve"> </w:t>
+      </w:r>
+      <w:r>
+        <w:t xml:space="preserve">བརྗོད་པར་ སྣར་ཐང་། པེ་ཅིན།</w:t>
+      </w:r>
+    </w:p>
+  </w:footnote>
+  <w:footnote w:id="206">
+    <w:p>
+      <w:pPr>
+        <w:pStyle w:val="FootnoteText"/>
+      </w:pPr>
+      <w:r>
+        <w:rPr>
+          <w:rStyle w:val="FootnoteReference"/>
+        </w:rPr>
+        <w:footnoteRef/>
+      </w:r>
+      <w:r>
+        <w:t xml:space="preserve"> </w:t>
+      </w:r>
+      <w:r>
+        <w:t xml:space="preserve">དོན་ཏེ། སྣར་ཐང་། པེ་ཅིན།</w:t>
+      </w:r>
+    </w:p>
+  </w:footnote>
+  <w:footnote w:id="207">
+    <w:p>
+      <w:pPr>
+        <w:pStyle w:val="FootnoteText"/>
+      </w:pPr>
+      <w:r>
+        <w:rPr>
+          <w:rStyle w:val="FootnoteReference"/>
+        </w:rPr>
+        <w:footnoteRef/>
+      </w:r>
+      <w:r>
+        <w:t xml:space="preserve"> </w:t>
+      </w:r>
+      <w:r>
+        <w:t xml:space="preserve">ཉིད་ཀྱིས་ སྣར་ཐང་། པེ་ཅིན།</w:t>
+      </w:r>
+    </w:p>
+  </w:footnote>
+  <w:footnote w:id="208">
+    <w:p>
+      <w:pPr>
+        <w:pStyle w:val="FootnoteText"/>
+      </w:pPr>
+      <w:r>
+        <w:rPr>
+          <w:rStyle w:val="FootnoteReference"/>
+        </w:rPr>
+        <w:footnoteRef/>
+      </w:r>
+      <w:r>
+        <w:t xml:space="preserve"> </w:t>
+      </w:r>
+      <w:r>
+        <w:t xml:space="preserve">ཡིན་སྟེ། སྣར་ཐང་། པེ་ཅིན།</w:t>
+      </w:r>
+    </w:p>
+  </w:footnote>
+  <w:footnote w:id="209">
+    <w:p>
+      <w:pPr>
+        <w:pStyle w:val="FootnoteText"/>
+      </w:pPr>
+      <w:r>
+        <w:rPr>
+          <w:rStyle w:val="FootnoteReference"/>
+        </w:rPr>
+        <w:footnoteRef/>
+      </w:r>
+      <w:r>
+        <w:t xml:space="preserve"> </w:t>
+      </w:r>
+      <w:r>
+        <w:t xml:space="preserve">འགྱུར་བའི་ སྣར་ཐང་། པེ་ཅིན།</w:t>
+      </w:r>
+    </w:p>
+  </w:footnote>
+  <w:footnote w:id="210">
+    <w:p>
+      <w:pPr>
+        <w:pStyle w:val="FootnoteText"/>
+      </w:pPr>
+      <w:r>
+        <w:rPr>
+          <w:rStyle w:val="FootnoteReference"/>
+        </w:rPr>
+        <w:footnoteRef/>
+      </w:r>
+      <w:r>
+        <w:t xml:space="preserve"> </w:t>
+      </w:r>
+      <w:r>
+        <w:t xml:space="preserve">ཡོངས་ སྣར་ཐང་། པེ་ཅིན།</w:t>
+      </w:r>
+    </w:p>
+  </w:footnote>
+  <w:footnote w:id="211">
+    <w:p>
+      <w:pPr>
+        <w:pStyle w:val="FootnoteText"/>
+      </w:pPr>
+      <w:r>
+        <w:rPr>
+          <w:rStyle w:val="FootnoteReference"/>
+        </w:rPr>
+        <w:footnoteRef/>
+      </w:r>
+      <w:r>
+        <w:t xml:space="preserve"> </w:t>
+      </w:r>
+      <w:r>
+        <w:t xml:space="preserve">ནི་ སྣར་ཐང་། པེ་ཅིན།</w:t>
+      </w:r>
+    </w:p>
+  </w:footnote>
+  <w:footnote w:id="212">
+    <w:p>
+      <w:pPr>
+        <w:pStyle w:val="FootnoteText"/>
+      </w:pPr>
+      <w:r>
+        <w:rPr>
+          <w:rStyle w:val="FootnoteReference"/>
+        </w:rPr>
+        <w:footnoteRef/>
+      </w:r>
+      <w:r>
+        <w:t xml:space="preserve"> </w:t>
+      </w:r>
+      <w:r>
+        <w:t xml:space="preserve">ཇི་ལྟར་ སྣར་ཐང་། པེ་ཅིན།</w:t>
+      </w:r>
+    </w:p>
+  </w:footnote>
+  <w:footnote w:id="213">
+    <w:p>
+      <w:pPr>
+        <w:pStyle w:val="FootnoteText"/>
+      </w:pPr>
+      <w:r>
+        <w:rPr>
+          <w:rStyle w:val="FootnoteReference"/>
+        </w:rPr>
+        <w:footnoteRef/>
+      </w:r>
+      <w:r>
+        <w:t xml:space="preserve"> </w:t>
+      </w:r>
+      <w:r>
+        <w:t xml:space="preserve">ཡང་འཁྲུལ་པ་དང་བཅས་པར་མི་འགྱུར་རོ། །​འོན་ཏེ་རང་གི་ངོ་བོ་འདོར་བར་བྱེད་པ་དེ་ལྟ་ན་ཡང་ སྣར་ཐང་། པེ་ཅིན།</w:t>
+      </w:r>
+    </w:p>
+  </w:footnote>
+  <w:footnote w:id="214">
+    <w:p>
+      <w:pPr>
+        <w:pStyle w:val="FootnoteText"/>
+      </w:pPr>
+      <w:r>
+        <w:rPr>
+          <w:rStyle w:val="FootnoteReference"/>
+        </w:rPr>
+        <w:footnoteRef/>
+      </w:r>
+      <w:r>
+        <w:t xml:space="preserve"> </w:t>
+      </w:r>
+      <w:r>
+        <w:t xml:space="preserve">ཡོད་པ་པ་ སྣར་ཐང་། པེ་ཅིན།</w:t>
+      </w:r>
+    </w:p>
+  </w:footnote>
+  <w:footnote w:id="215">
+    <w:p>
+      <w:pPr>
+        <w:pStyle w:val="FootnoteText"/>
+      </w:pPr>
+      <w:r>
+        <w:rPr>
+          <w:rStyle w:val="FootnoteReference"/>
+        </w:rPr>
+        <w:footnoteRef/>
+      </w:r>
+      <w:r>
+        <w:t xml:space="preserve"> </w:t>
+      </w:r>
+      <w:r>
+        <w:t xml:space="preserve">ག་ལས་ཞེ་ སྣར་ཐང་། པེ་ཅིན།</w:t>
+      </w:r>
+    </w:p>
+  </w:footnote>
+  <w:footnote w:id="216">
+    <w:p>
+      <w:pPr>
+        <w:pStyle w:val="FootnoteText"/>
+      </w:pPr>
+      <w:r>
+        <w:rPr>
+          <w:rStyle w:val="FootnoteReference"/>
+        </w:rPr>
+        <w:footnoteRef/>
+      </w:r>
+      <w:r>
+        <w:t xml:space="preserve"> </w:t>
+      </w:r>
+      <w:r>
+        <w:t xml:space="preserve">། དེས་ སྡེ་དགེ།</w:t>
+      </w:r>
+    </w:p>
+  </w:footnote>
+  <w:footnote w:id="217">
+    <w:p>
+      <w:pPr>
+        <w:pStyle w:val="FootnoteText"/>
+      </w:pPr>
+      <w:r>
+        <w:rPr>
+          <w:rStyle w:val="FootnoteReference"/>
+        </w:rPr>
+        <w:footnoteRef/>
+      </w:r>
+    </w:p>
+  </w:footnote>
+  <w:footnote w:id="218">
+    <w:p>
+      <w:pPr>
+        <w:pStyle w:val="FootnoteText"/>
+      </w:pPr>
+      <w:r>
+        <w:rPr>
+          <w:rStyle w:val="FootnoteReference"/>
+        </w:rPr>
+        <w:footnoteRef/>
+      </w:r>
+      <w:r>
+        <w:t xml:space="preserve"> </w:t>
+      </w:r>
+      <w:r>
+        <w:t xml:space="preserve">གཏན་ཀྱིས་ སྣར་ཐང་། པེ་ཅིན།</w:t>
+      </w:r>
+    </w:p>
+  </w:footnote>
+  <w:footnote w:id="219">
+    <w:p>
+      <w:pPr>
+        <w:pStyle w:val="FootnoteText"/>
+      </w:pPr>
+      <w:r>
+        <w:rPr>
+          <w:rStyle w:val="FootnoteReference"/>
+        </w:rPr>
+        <w:footnoteRef/>
+      </w:r>
+      <w:r>
+        <w:t xml:space="preserve"> </w:t>
+      </w:r>
+      <w:r>
+        <w:t xml:space="preserve">སྔ་མའི་གཏན་ སྡེ་དགེ།</w:t>
+      </w:r>
+    </w:p>
+  </w:footnote>
+  <w:footnote w:id="220">
+    <w:p>
+      <w:pPr>
+        <w:pStyle w:val="FootnoteText"/>
+      </w:pPr>
+      <w:r>
+        <w:rPr>
+          <w:rStyle w:val="FootnoteReference"/>
+        </w:rPr>
+        <w:footnoteRef/>
+      </w:r>
+      <w:r>
+        <w:t xml:space="preserve"> </w:t>
+      </w:r>
+      <w:r>
+        <w:t xml:space="preserve">ནི་ སྣར་ཐང་། པེ་ཅིན།</w:t>
+      </w:r>
+    </w:p>
+  </w:footnote>
+  <w:footnote w:id="221">
+    <w:p>
+      <w:pPr>
+        <w:pStyle w:val="FootnoteText"/>
+      </w:pPr>
+      <w:r>
+        <w:rPr>
+          <w:rStyle w:val="FootnoteReference"/>
+        </w:rPr>
+        <w:footnoteRef/>
+      </w:r>
+      <w:r>
+        <w:t xml:space="preserve"> </w:t>
+      </w:r>
+      <w:r>
+        <w:t xml:space="preserve">དུས་ཅིག་ སྣར་ཐང་། པེ་ཅིན།</w:t>
+      </w:r>
+    </w:p>
+  </w:footnote>
+  <w:footnote w:id="222">
+    <w:p>
+      <w:pPr>
+        <w:pStyle w:val="FootnoteText"/>
+      </w:pPr>
+      <w:r>
+        <w:rPr>
+          <w:rStyle w:val="FootnoteReference"/>
+        </w:rPr>
+        <w:footnoteRef/>
+      </w:r>
+      <w:r>
+        <w:t xml:space="preserve"> </w:t>
+      </w:r>
+      <w:r>
+        <w:t xml:space="preserve">ལན་དང་ སྣར་ཐང་། པེ་ཅིན།</w:t>
+      </w:r>
+    </w:p>
+  </w:footnote>
+  <w:footnote w:id="223">
+    <w:p>
+      <w:pPr>
+        <w:pStyle w:val="FootnoteText"/>
+      </w:pPr>
+      <w:r>
+        <w:rPr>
+          <w:rStyle w:val="FootnoteReference"/>
+        </w:rPr>
+        <w:footnoteRef/>
+      </w:r>
+      <w:r>
+        <w:t xml:space="preserve"> </w:t>
+      </w:r>
+      <w:r>
         <w:t xml:space="preserve">ཁྱོད་ཀྱིས་ སྣར་ཐང་། པེ་ཅིན།</w:t>
       </w:r>
     </w:p>
   </w:footnote>
-  <w:footnote w:id="162">
-    <w:p>
-      <w:pPr>
-        <w:pStyle w:val="FootnoteText"/>
-      </w:pPr>
-      <w:r>
-        <w:rPr>
-          <w:rStyle w:val="FootnoteReference"/>
-        </w:rPr>
-        <w:footnoteRef/>
-      </w:r>
-      <w:r>
-        <w:t xml:space="preserve"> </w:t>
-      </w:r>
-      <w:r>
-        <w:t xml:space="preserve">དམ་བཅས་པ་ སྣར་ཐང་། པེ་ཅིན།</w:t>
-      </w:r>
-    </w:p>
-  </w:footnote>
-  <w:footnote w:id="163">
-    <w:p>
-      <w:pPr>
-        <w:pStyle w:val="FootnoteText"/>
-      </w:pPr>
-      <w:r>
-        <w:rPr>
-          <w:rStyle w:val="FootnoteReference"/>
-        </w:rPr>
-        <w:footnoteRef/>
-      </w:r>
-      <w:r>
-        <w:t xml:space="preserve"> </w:t>
-      </w:r>
-      <w:r>
-        <w:t xml:space="preserve">བྱ་སྟེ། སྣར་ཐང་། པེ་ཅིན།</w:t>
-      </w:r>
-    </w:p>
-  </w:footnote>
-  <w:footnote w:id="164">
-    <w:p>
-      <w:pPr>
-        <w:pStyle w:val="FootnoteText"/>
-      </w:pPr>
-      <w:r>
-        <w:rPr>
-          <w:rStyle w:val="FootnoteReference"/>
-        </w:rPr>
-        <w:footnoteRef/>
-      </w:r>
-      <w:r>
-        <w:t xml:space="preserve"> </w:t>
-      </w:r>
-      <w:r>
-        <w:t xml:space="preserve">ཕྱིར་པྲའི་ སྣར་ཐང་། པེ་ཅིན།</w:t>
-      </w:r>
-    </w:p>
-  </w:footnote>
-  <w:footnote w:id="165">
-    <w:p>
-      <w:pPr>
-        <w:pStyle w:val="FootnoteText"/>
-      </w:pPr>
-      <w:r>
-        <w:rPr>
-          <w:rStyle w:val="FootnoteReference"/>
-        </w:rPr>
-        <w:footnoteRef/>
-      </w:r>
-      <w:r>
-        <w:t xml:space="preserve"> </w:t>
-      </w:r>
-      <w:r>
-        <w:t xml:space="preserve">།མཆུ་ སྣར་ཐང་། པེ་ཅིན།</w:t>
-      </w:r>
-    </w:p>
-  </w:footnote>
-  <w:footnote w:id="166">
-    <w:p>
-      <w:pPr>
-        <w:pStyle w:val="FootnoteText"/>
-      </w:pPr>
-      <w:r>
-        <w:rPr>
-          <w:rStyle w:val="FootnoteReference"/>
-        </w:rPr>
-        <w:footnoteRef/>
-      </w:r>
-      <w:r>
-        <w:t xml:space="preserve"> </w:t>
-      </w:r>
-      <w:r>
-        <w:t xml:space="preserve">ལ་ཅིག་ སྣར་ཐང་། པེ་ཅིན།</w:t>
-      </w:r>
-    </w:p>
-  </w:footnote>
-  <w:footnote w:id="167">
-    <w:p>
-      <w:pPr>
-        <w:pStyle w:val="FootnoteText"/>
-      </w:pPr>
-      <w:r>
-        <w:rPr>
-          <w:rStyle w:val="FootnoteReference"/>
-        </w:rPr>
-        <w:footnoteRef/>
-      </w:r>
-      <w:r>
-        <w:t xml:space="preserve"> </w:t>
-      </w:r>
-      <w:r>
-        <w:t xml:space="preserve">བརྟག་ སྣར་ཐང་། པེ་ཅིན།</w:t>
-      </w:r>
-    </w:p>
-  </w:footnote>
-  <w:footnote w:id="168">
+  <w:footnote w:id="224">
     <w:p>
       <w:pPr>
         <w:pStyle w:val="FootnoteText"/>
@@ -4957,463 +6006,64 @@
       </w:r>
     </w:p>
   </w:footnote>
-  <w:footnote w:id="169">
-    <w:p>
-      <w:pPr>
-        <w:pStyle w:val="FootnoteText"/>
-      </w:pPr>
-      <w:r>
-        <w:rPr>
-          <w:rStyle w:val="FootnoteReference"/>
-        </w:rPr>
-        <w:footnoteRef/>
-      </w:r>
-      <w:r>
-        <w:t xml:space="preserve"> </w:t>
-      </w:r>
-      <w:r>
-        <w:t xml:space="preserve">དོན་ལ་ སྣར་ཐང་། པེ་ཅིན།</w:t>
-      </w:r>
-    </w:p>
-  </w:footnote>
-  <w:footnote w:id="170">
-    <w:p>
-      <w:pPr>
-        <w:pStyle w:val="FootnoteText"/>
-      </w:pPr>
-      <w:r>
-        <w:rPr>
-          <w:rStyle w:val="FootnoteReference"/>
-        </w:rPr>
-        <w:footnoteRef/>
-      </w:r>
-      <w:r>
-        <w:t xml:space="preserve"> </w:t>
-      </w:r>
-      <w:r>
-        <w:t xml:space="preserve">ཇི་ལྟར་ སྣར་ཐང་། པེ་ཅིན།</w:t>
-      </w:r>
-    </w:p>
-  </w:footnote>
-  <w:footnote w:id="171">
-    <w:p>
-      <w:pPr>
-        <w:pStyle w:val="FootnoteText"/>
-      </w:pPr>
-      <w:r>
-        <w:rPr>
-          <w:rStyle w:val="FootnoteReference"/>
-        </w:rPr>
-        <w:footnoteRef/>
-      </w:r>
-      <w:r>
-        <w:t xml:space="preserve"> </w:t>
-      </w:r>
-      <w:r>
-        <w:t xml:space="preserve">དོན་ སྣར་ཐང་། པེ་ཅིན།</w:t>
-      </w:r>
-    </w:p>
-  </w:footnote>
-  <w:footnote w:id="172">
-    <w:p>
-      <w:pPr>
-        <w:pStyle w:val="FootnoteText"/>
-      </w:pPr>
-      <w:r>
-        <w:rPr>
-          <w:rStyle w:val="FootnoteReference"/>
-        </w:rPr>
-        <w:footnoteRef/>
-      </w:r>
-      <w:r>
-        <w:t xml:space="preserve"> </w:t>
-      </w:r>
-      <w:r>
-        <w:t xml:space="preserve">དཔྱད་པས་ སྣར་ཐང་། པེ་ཅིན།</w:t>
-      </w:r>
-    </w:p>
-  </w:footnote>
-  <w:footnote w:id="173">
-    <w:p>
-      <w:pPr>
-        <w:pStyle w:val="FootnoteText"/>
-      </w:pPr>
-      <w:r>
-        <w:rPr>
-          <w:rStyle w:val="FootnoteReference"/>
-        </w:rPr>
-        <w:footnoteRef/>
-      </w:r>
-      <w:r>
-        <w:t xml:space="preserve"> </w:t>
-      </w:r>
-      <w:r>
-        <w:t xml:space="preserve">རྒྱུ་མཚན་ སྣར་ཐང་། པེ་ཅིན།</w:t>
-      </w:r>
-    </w:p>
-  </w:footnote>
-  <w:footnote w:id="174">
-    <w:p>
-      <w:pPr>
-        <w:pStyle w:val="FootnoteText"/>
-      </w:pPr>
-      <w:r>
-        <w:rPr>
-          <w:rStyle w:val="FootnoteReference"/>
-        </w:rPr>
-        <w:footnoteRef/>
-      </w:r>
-      <w:r>
-        <w:t xml:space="preserve"> </w:t>
-      </w:r>
-      <w:r>
-        <w:t xml:space="preserve">གཉི་ག་ སྣར་ཐང་། པེ་ཅིན།</w:t>
-      </w:r>
-    </w:p>
-  </w:footnote>
-  <w:footnote w:id="175">
-    <w:p>
-      <w:pPr>
-        <w:pStyle w:val="FootnoteText"/>
-      </w:pPr>
-      <w:r>
-        <w:rPr>
-          <w:rStyle w:val="FootnoteReference"/>
-        </w:rPr>
-        <w:footnoteRef/>
-      </w:r>
-      <w:r>
-        <w:t xml:space="preserve"> </w:t>
-      </w:r>
-      <w:r>
-        <w:t xml:space="preserve">།ཅིག་ སྣར་ཐང་། པེ་ཅིན།</w:t>
-      </w:r>
-    </w:p>
-  </w:footnote>
-  <w:footnote w:id="176">
-    <w:p>
-      <w:pPr>
-        <w:pStyle w:val="FootnoteText"/>
-      </w:pPr>
-      <w:r>
-        <w:rPr>
-          <w:rStyle w:val="FootnoteReference"/>
-        </w:rPr>
-        <w:footnoteRef/>
-      </w:r>
-      <w:r>
-        <w:t xml:space="preserve"> </w:t>
-      </w:r>
-      <w:r>
-        <w:t xml:space="preserve">དག་ཅིག་ སྣར་ཐང་། པེ་ཅིན།</w:t>
-      </w:r>
-    </w:p>
-  </w:footnote>
-  <w:footnote w:id="177">
-    <w:p>
-      <w:pPr>
-        <w:pStyle w:val="FootnoteText"/>
-      </w:pPr>
-      <w:r>
-        <w:rPr>
-          <w:rStyle w:val="FootnoteReference"/>
-        </w:rPr>
-        <w:footnoteRef/>
-      </w:r>
-      <w:r>
-        <w:t xml:space="preserve"> </w:t>
-      </w:r>
-      <w:r>
-        <w:t xml:space="preserve">གལ་ཏེ་ཅིག་ སྣར་ཐང་། པེ་ཅིན།</w:t>
-      </w:r>
-    </w:p>
-  </w:footnote>
-  <w:footnote w:id="178">
-    <w:p>
-      <w:pPr>
-        <w:pStyle w:val="FootnoteText"/>
-      </w:pPr>
-      <w:r>
-        <w:rPr>
-          <w:rStyle w:val="FootnoteReference"/>
-        </w:rPr>
-        <w:footnoteRef/>
-      </w:r>
-      <w:r>
-        <w:t xml:space="preserve"> </w:t>
-      </w:r>
-      <w:r>
-        <w:t xml:space="preserve">རུང་བ་ཅིག་ སྣར་ཐང་། པེ་ཅིན།</w:t>
-      </w:r>
-    </w:p>
-  </w:footnote>
-  <w:footnote w:id="179">
-    <w:p>
-      <w:pPr>
-        <w:pStyle w:val="FootnoteText"/>
-      </w:pPr>
-      <w:r>
-        <w:rPr>
-          <w:rStyle w:val="FootnoteReference"/>
-        </w:rPr>
-        <w:footnoteRef/>
-      </w:r>
-      <w:r>
-        <w:t xml:space="preserve"> </w:t>
-      </w:r>
-      <w:r>
-        <w:t xml:space="preserve">དབང་པོ་ སྣར་ཐང་། པེ་ཅིན།</w:t>
-      </w:r>
-    </w:p>
-  </w:footnote>
-  <w:footnote w:id="180">
-    <w:p>
-      <w:pPr>
-        <w:pStyle w:val="FootnoteText"/>
-      </w:pPr>
-      <w:r>
-        <w:rPr>
-          <w:rStyle w:val="FootnoteReference"/>
-        </w:rPr>
-        <w:footnoteRef/>
-      </w:r>
-      <w:r>
-        <w:t xml:space="preserve"> </w:t>
-      </w:r>
-      <w:r>
-        <w:t xml:space="preserve">ནུས་ སྣར་ཐང་། པེ་ཅིན།</w:t>
-      </w:r>
-    </w:p>
-  </w:footnote>
-  <w:footnote w:id="181">
-    <w:p>
-      <w:pPr>
-        <w:pStyle w:val="FootnoteText"/>
-      </w:pPr>
-      <w:r>
-        <w:rPr>
-          <w:rStyle w:val="FootnoteReference"/>
-        </w:rPr>
-        <w:footnoteRef/>
-      </w:r>
-      <w:r>
-        <w:t xml:space="preserve"> </w:t>
-      </w:r>
-      <w:r>
-        <w:t xml:space="preserve">ན་ཅིག་ སྣར་ཐང་། པེ་ཅིན།</w:t>
-      </w:r>
-    </w:p>
-  </w:footnote>
-  <w:footnote w:id="182">
-    <w:p>
-      <w:pPr>
-        <w:pStyle w:val="FootnoteText"/>
-      </w:pPr>
-      <w:r>
-        <w:rPr>
-          <w:rStyle w:val="FootnoteReference"/>
-        </w:rPr>
-        <w:footnoteRef/>
-      </w:r>
-      <w:r>
-        <w:t xml:space="preserve"> </w:t>
-      </w:r>
-      <w:r>
-        <w:t xml:space="preserve">ཡིན་ཏེ། སྣར་ཐང་། པེ་ཅིན།</w:t>
-      </w:r>
-    </w:p>
-  </w:footnote>
-  <w:footnote w:id="183">
-    <w:p>
-      <w:pPr>
-        <w:pStyle w:val="FootnoteText"/>
-      </w:pPr>
-      <w:r>
-        <w:rPr>
-          <w:rStyle w:val="FootnoteReference"/>
-        </w:rPr>
-        <w:footnoteRef/>
-      </w:r>
-      <w:r>
-        <w:t xml:space="preserve"> </w:t>
-      </w:r>
-      <w:r>
-        <w:t xml:space="preserve">ཁྱོད་དང་ སྣར་ཐང་། པེ་ཅིན།</w:t>
-      </w:r>
-    </w:p>
-  </w:footnote>
-  <w:footnote w:id="184">
-    <w:p>
-      <w:pPr>
-        <w:pStyle w:val="FootnoteText"/>
-      </w:pPr>
-      <w:r>
-        <w:rPr>
-          <w:rStyle w:val="FootnoteReference"/>
-        </w:rPr>
-        <w:footnoteRef/>
-      </w:r>
-      <w:r>
-        <w:t xml:space="preserve"> </w:t>
-      </w:r>
-      <w:r>
-        <w:t xml:space="preserve">དེ་བཞིན་ སྡེ་དགེ།</w:t>
-      </w:r>
-    </w:p>
-  </w:footnote>
-  <w:footnote w:id="185">
-    <w:p>
-      <w:pPr>
-        <w:pStyle w:val="FootnoteText"/>
-      </w:pPr>
-      <w:r>
-        <w:rPr>
-          <w:rStyle w:val="FootnoteReference"/>
-        </w:rPr>
-        <w:footnoteRef/>
-      </w:r>
-      <w:r>
-        <w:t xml:space="preserve"> </w:t>
-      </w:r>
-      <w:r>
-        <w:t xml:space="preserve">བུམ་པ་ཅིག་ སྣར་ཐང་། པེ་ཅིན།</w:t>
-      </w:r>
-    </w:p>
-  </w:footnote>
-  <w:footnote w:id="186">
-    <w:p>
-      <w:pPr>
-        <w:pStyle w:val="FootnoteText"/>
-      </w:pPr>
-      <w:r>
-        <w:rPr>
-          <w:rStyle w:val="FootnoteReference"/>
-        </w:rPr>
-        <w:footnoteRef/>
-      </w:r>
-      <w:r>
-        <w:t xml:space="preserve"> </w:t>
-      </w:r>
-      <w:r>
-        <w:t xml:space="preserve">མངོན་པར་བརྗོད་པར་ སྣར་ཐང་། པེ་ཅིན།</w:t>
-      </w:r>
-    </w:p>
-  </w:footnote>
-  <w:footnote w:id="187">
-    <w:p>
-      <w:pPr>
-        <w:pStyle w:val="FootnoteText"/>
-      </w:pPr>
-      <w:r>
-        <w:rPr>
-          <w:rStyle w:val="FootnoteReference"/>
-        </w:rPr>
-        <w:footnoteRef/>
-      </w:r>
-      <w:r>
-        <w:t xml:space="preserve"> </w:t>
-      </w:r>
-      <w:r>
-        <w:t xml:space="preserve">རྣམས་ཀྱི་ སྣར་ཐང་། པེ་ཅིན།</w:t>
-      </w:r>
-    </w:p>
-  </w:footnote>
-  <w:footnote w:id="188">
-    <w:p>
-      <w:pPr>
-        <w:pStyle w:val="FootnoteText"/>
-      </w:pPr>
-      <w:r>
-        <w:rPr>
-          <w:rStyle w:val="FootnoteReference"/>
-        </w:rPr>
-        <w:footnoteRef/>
-      </w:r>
-      <w:r>
-        <w:t xml:space="preserve"> </w:t>
-      </w:r>
-      <w:r>
-        <w:t xml:space="preserve">ལྷས་བྱིན་ སྣར་ཐང་། པེ་ཅིན།</w:t>
-      </w:r>
-    </w:p>
-  </w:footnote>
-  <w:footnote w:id="189">
-    <w:p>
-      <w:pPr>
-        <w:pStyle w:val="FootnoteText"/>
-      </w:pPr>
-      <w:r>
-        <w:rPr>
-          <w:rStyle w:val="FootnoteReference"/>
-        </w:rPr>
-        <w:footnoteRef/>
-      </w:r>
-      <w:r>
-        <w:t xml:space="preserve"> </w:t>
-      </w:r>
-      <w:r>
-        <w:t xml:space="preserve">སྟིང་ སྣར་ཐང་། པེ་ཅིན།</w:t>
-      </w:r>
-    </w:p>
-  </w:footnote>
-  <w:footnote w:id="190">
-    <w:p>
-      <w:pPr>
-        <w:pStyle w:val="FootnoteText"/>
-      </w:pPr>
-      <w:r>
-        <w:rPr>
-          <w:rStyle w:val="FootnoteReference"/>
-        </w:rPr>
-        <w:footnoteRef/>
-      </w:r>
-      <w:r>
-        <w:t xml:space="preserve"> </w:t>
-      </w:r>
-      <w:r>
-        <w:t xml:space="preserve">ཚིག་འཇིགས་ སྣར་ཐང་། པེ་ཅིན།</w:t>
-      </w:r>
-    </w:p>
-  </w:footnote>
-  <w:footnote w:id="191">
-    <w:p>
-      <w:pPr>
-        <w:pStyle w:val="FootnoteText"/>
-      </w:pPr>
-      <w:r>
-        <w:rPr>
-          <w:rStyle w:val="FootnoteReference"/>
-        </w:rPr>
-        <w:footnoteRef/>
-      </w:r>
-      <w:r>
-        <w:t xml:space="preserve"> </w:t>
-      </w:r>
-      <w:r>
-        <w:t xml:space="preserve">པཎ་ཌི་ སྣར་ཐང་། པེ་ཅིན།</w:t>
-      </w:r>
-    </w:p>
-  </w:footnote>
-  <w:footnote w:id="192">
-    <w:p>
-      <w:pPr>
-        <w:pStyle w:val="FootnoteText"/>
-      </w:pPr>
-      <w:r>
-        <w:rPr>
-          <w:rStyle w:val="FootnoteReference"/>
-        </w:rPr>
-        <w:footnoteRef/>
-      </w:r>
-      <w:r>
-        <w:t xml:space="preserve"> </w:t>
-      </w:r>
-      <w:r>
-        <w:t xml:space="preserve">དང་སྒྱུར་རྩི་ སྣར་ཐང་། པེ་ཅིན།</w:t>
-      </w:r>
-    </w:p>
-  </w:footnote>
-  <w:footnote w:id="193">
+  <w:footnote w:id="225">
+    <w:p>
+      <w:pPr>
+        <w:pStyle w:val="FootnoteText"/>
+      </w:pPr>
+      <w:r>
+        <w:rPr>
+          <w:rStyle w:val="FootnoteReference"/>
+        </w:rPr>
+        <w:footnoteRef/>
+      </w:r>
+      <w:r>
+        <w:t xml:space="preserve"> </w:t>
+      </w:r>
+      <w:r>
+        <w:t xml:space="preserve">བརྗོད་ སྣར་ཐང་། པེ་ཅིན།</w:t>
+      </w:r>
+    </w:p>
+  </w:footnote>
+  <w:footnote w:id="226">
+    <w:p>
+      <w:pPr>
+        <w:pStyle w:val="FootnoteText"/>
+      </w:pPr>
+      <w:r>
+        <w:rPr>
+          <w:rStyle w:val="FootnoteReference"/>
+        </w:rPr>
+        <w:footnoteRef/>
+      </w:r>
+      <w:r>
+        <w:t xml:space="preserve"> </w:t>
+      </w:r>
+      <w:r>
+        <w:t xml:space="preserve">འགྱུར་བར་ སྣར་ཐང་།</w:t>
+      </w:r>
+    </w:p>
+  </w:footnote>
+  <w:footnote w:id="227">
+    <w:p>
+      <w:pPr>
+        <w:pStyle w:val="FootnoteText"/>
+      </w:pPr>
+      <w:r>
+        <w:rPr>
+          <w:rStyle w:val="FootnoteReference"/>
+        </w:rPr>
+        <w:footnoteRef/>
+      </w:r>
+      <w:r>
+        <w:t xml:space="preserve"> </w:t>
+      </w:r>
+      <w:r>
+        <w:t xml:space="preserve">དེ་བཞིན་ སྣར་ཐང་། པེ་ཅིན།</w:t>
+      </w:r>
+    </w:p>
+  </w:footnote>
+  <w:footnote w:id="228">
     <w:p>
       <w:pPr>
         <w:pStyle w:val="FootnoteText"/>
@@ -5432,349 +6082,305 @@
       </w:r>
     </w:p>
   </w:footnote>
-  <w:footnote w:id="194">
-    <w:p>
-      <w:pPr>
-        <w:pStyle w:val="FootnoteText"/>
-      </w:pPr>
-      <w:r>
-        <w:rPr>
-          <w:rStyle w:val="FootnoteReference"/>
-        </w:rPr>
-        <w:footnoteRef/>
-      </w:r>
-      <w:r>
-        <w:t xml:space="preserve"> </w:t>
-      </w:r>
-      <w:r>
-        <w:t xml:space="preserve">ངག་ སྣར་ཐང་། པེ་ཅིན།</w:t>
-      </w:r>
-    </w:p>
-  </w:footnote>
-  <w:footnote w:id="195">
-    <w:p>
-      <w:pPr>
-        <w:pStyle w:val="FootnoteText"/>
-      </w:pPr>
-      <w:r>
-        <w:rPr>
-          <w:rStyle w:val="FootnoteReference"/>
-        </w:rPr>
-        <w:footnoteRef/>
-      </w:r>
-      <w:r>
-        <w:t xml:space="preserve"> </w:t>
-      </w:r>
-      <w:r>
-        <w:t xml:space="preserve">དང་ཕྱོགས་ སྣར་ཐང་། པེ་ཅིན།</w:t>
-      </w:r>
-    </w:p>
-  </w:footnote>
-  <w:footnote w:id="196">
-    <w:p>
-      <w:pPr>
-        <w:pStyle w:val="FootnoteText"/>
-      </w:pPr>
-      <w:r>
-        <w:rPr>
-          <w:rStyle w:val="FootnoteReference"/>
-        </w:rPr>
-        <w:footnoteRef/>
-      </w:r>
-      <w:r>
-        <w:t xml:space="preserve"> </w:t>
-      </w:r>
-      <w:r>
-        <w:t xml:space="preserve">མགུ་ པེ་ཅིན།</w:t>
-      </w:r>
-    </w:p>
-  </w:footnote>
-  <w:footnote w:id="197">
-    <w:p>
-      <w:pPr>
-        <w:pStyle w:val="FootnoteText"/>
-      </w:pPr>
-      <w:r>
-        <w:rPr>
-          <w:rStyle w:val="FootnoteReference"/>
-        </w:rPr>
-        <w:footnoteRef/>
-      </w:r>
-      <w:r>
-        <w:t xml:space="preserve"> </w:t>
-      </w:r>
-      <w:r>
-        <w:t xml:space="preserve">རླུང་། སྣར་ཐང་། པེ་ཅིན།</w:t>
-      </w:r>
-    </w:p>
-  </w:footnote>
-  <w:footnote w:id="198">
-    <w:p>
-      <w:pPr>
-        <w:pStyle w:val="FootnoteText"/>
-      </w:pPr>
-      <w:r>
-        <w:rPr>
-          <w:rStyle w:val="FootnoteReference"/>
-        </w:rPr>
-        <w:footnoteRef/>
-      </w:r>
-      <w:r>
-        <w:t xml:space="preserve"> </w:t>
-      </w:r>
-      <w:r>
-        <w:t xml:space="preserve">བཟུང་བར་ སྣར་ཐང་། པེ་ཅིན།</w:t>
-      </w:r>
-    </w:p>
-  </w:footnote>
-  <w:footnote w:id="199">
-    <w:p>
-      <w:pPr>
-        <w:pStyle w:val="FootnoteText"/>
-      </w:pPr>
-      <w:r>
-        <w:rPr>
-          <w:rStyle w:val="FootnoteReference"/>
-        </w:rPr>
-        <w:footnoteRef/>
-      </w:r>
-      <w:r>
-        <w:t xml:space="preserve"> </w:t>
-      </w:r>
-      <w:r>
-        <w:t xml:space="preserve">བརྗོད་པར་ སྣར་ཐང་། པེ་ཅིན།</w:t>
-      </w:r>
-    </w:p>
-  </w:footnote>
-  <w:footnote w:id="200">
-    <w:p>
-      <w:pPr>
-        <w:pStyle w:val="FootnoteText"/>
-      </w:pPr>
-      <w:r>
-        <w:rPr>
-          <w:rStyle w:val="FootnoteReference"/>
-        </w:rPr>
-        <w:footnoteRef/>
-      </w:r>
-      <w:r>
-        <w:t xml:space="preserve"> </w:t>
-      </w:r>
-      <w:r>
-        <w:t xml:space="preserve">བརྗོད་པར་ སྣར་ཐང་། པེ་ཅིན།</w:t>
-      </w:r>
-    </w:p>
-  </w:footnote>
-  <w:footnote w:id="201">
-    <w:p>
-      <w:pPr>
-        <w:pStyle w:val="FootnoteText"/>
-      </w:pPr>
-      <w:r>
-        <w:rPr>
-          <w:rStyle w:val="FootnoteReference"/>
-        </w:rPr>
-        <w:footnoteRef/>
-      </w:r>
-      <w:r>
-        <w:t xml:space="preserve"> </w:t>
-      </w:r>
-      <w:r>
-        <w:t xml:space="preserve">བྱ་བ་ཅིག་ སྣར་ཐང་། པེ་ཅིན།</w:t>
-      </w:r>
-    </w:p>
-  </w:footnote>
-  <w:footnote w:id="202">
-    <w:p>
-      <w:pPr>
-        <w:pStyle w:val="FootnoteText"/>
-      </w:pPr>
-      <w:r>
-        <w:rPr>
-          <w:rStyle w:val="FootnoteReference"/>
-        </w:rPr>
-        <w:footnoteRef/>
-      </w:r>
-      <w:r>
-        <w:t xml:space="preserve"> </w:t>
-      </w:r>
-      <w:r>
-        <w:t xml:space="preserve">མ་མདོག་ སྣར་ཐང་། མི་མདོག་ པེ་ཅིན།</w:t>
-      </w:r>
-    </w:p>
-  </w:footnote>
-  <w:footnote w:id="203">
-    <w:p>
-      <w:pPr>
-        <w:pStyle w:val="FootnoteText"/>
-      </w:pPr>
-      <w:r>
-        <w:rPr>
-          <w:rStyle w:val="FootnoteReference"/>
-        </w:rPr>
-        <w:footnoteRef/>
-      </w:r>
-      <w:r>
-        <w:t xml:space="preserve"> </w:t>
-      </w:r>
-      <w:r>
-        <w:t xml:space="preserve">བྱ་པ་ སྣར་ཐང་། པེ་ཅིན།</w:t>
-      </w:r>
-    </w:p>
-  </w:footnote>
-  <w:footnote w:id="204">
-    <w:p>
-      <w:pPr>
-        <w:pStyle w:val="FootnoteText"/>
-      </w:pPr>
-      <w:r>
-        <w:rPr>
-          <w:rStyle w:val="FootnoteReference"/>
-        </w:rPr>
-        <w:footnoteRef/>
-      </w:r>
-      <w:r>
-        <w:t xml:space="preserve"> </w:t>
-      </w:r>
-      <w:r>
-        <w:t xml:space="preserve">ཕྱིར་ སྣར་ཐང་།</w:t>
-      </w:r>
-    </w:p>
-  </w:footnote>
-  <w:footnote w:id="205">
-    <w:p>
-      <w:pPr>
-        <w:pStyle w:val="FootnoteText"/>
-      </w:pPr>
-      <w:r>
-        <w:rPr>
-          <w:rStyle w:val="FootnoteReference"/>
-        </w:rPr>
-        <w:footnoteRef/>
-      </w:r>
-      <w:r>
-        <w:t xml:space="preserve"> </w:t>
-      </w:r>
-      <w:r>
-        <w:t xml:space="preserve">པར་མ་ སྣར་ཐང་།</w:t>
-      </w:r>
-    </w:p>
-  </w:footnote>
-  <w:footnote w:id="206">
-    <w:p>
-      <w:pPr>
-        <w:pStyle w:val="FootnoteText"/>
-      </w:pPr>
-      <w:r>
-        <w:rPr>
-          <w:rStyle w:val="FootnoteReference"/>
-        </w:rPr>
-        <w:footnoteRef/>
-      </w:r>
-      <w:r>
-        <w:t xml:space="preserve"> </w:t>
-      </w:r>
-      <w:r>
-        <w:t xml:space="preserve">བརྗོད་པར་ སྣར་ཐང་། པེ་ཅིན།</w:t>
-      </w:r>
-    </w:p>
-  </w:footnote>
-  <w:footnote w:id="207">
-    <w:p>
-      <w:pPr>
-        <w:pStyle w:val="FootnoteText"/>
-      </w:pPr>
-      <w:r>
-        <w:rPr>
-          <w:rStyle w:val="FootnoteReference"/>
-        </w:rPr>
-        <w:footnoteRef/>
-      </w:r>
-      <w:r>
-        <w:t xml:space="preserve"> </w:t>
-      </w:r>
-      <w:r>
-        <w:t xml:space="preserve">དོན་ཏེ། སྣར་ཐང་། པེ་ཅིན།</w:t>
-      </w:r>
-    </w:p>
-  </w:footnote>
-  <w:footnote w:id="208">
-    <w:p>
-      <w:pPr>
-        <w:pStyle w:val="FootnoteText"/>
-      </w:pPr>
-      <w:r>
-        <w:rPr>
-          <w:rStyle w:val="FootnoteReference"/>
-        </w:rPr>
-        <w:footnoteRef/>
-      </w:r>
-      <w:r>
-        <w:t xml:space="preserve"> </w:t>
-      </w:r>
-      <w:r>
-        <w:t xml:space="preserve">ཉིད་ཀྱིས་ སྣར་ཐང་། པེ་ཅིན།</w:t>
-      </w:r>
-    </w:p>
-  </w:footnote>
-  <w:footnote w:id="209">
-    <w:p>
-      <w:pPr>
-        <w:pStyle w:val="FootnoteText"/>
-      </w:pPr>
-      <w:r>
-        <w:rPr>
-          <w:rStyle w:val="FootnoteReference"/>
-        </w:rPr>
-        <w:footnoteRef/>
-      </w:r>
-      <w:r>
-        <w:t xml:space="preserve"> </w:t>
-      </w:r>
-      <w:r>
-        <w:t xml:space="preserve">ཡིན་སྟེ། སྣར་ཐང་། པེ་ཅིན།</w:t>
-      </w:r>
-    </w:p>
-  </w:footnote>
-  <w:footnote w:id="210">
-    <w:p>
-      <w:pPr>
-        <w:pStyle w:val="FootnoteText"/>
-      </w:pPr>
-      <w:r>
-        <w:rPr>
-          <w:rStyle w:val="FootnoteReference"/>
-        </w:rPr>
-        <w:footnoteRef/>
-      </w:r>
-      <w:r>
-        <w:t xml:space="preserve"> </w:t>
-      </w:r>
-      <w:r>
-        <w:t xml:space="preserve">འགྱུར་བའི་ སྣར་ཐང་། པེ་ཅིན།</w:t>
-      </w:r>
-    </w:p>
-  </w:footnote>
-  <w:footnote w:id="211">
-    <w:p>
-      <w:pPr>
-        <w:pStyle w:val="FootnoteText"/>
-      </w:pPr>
-      <w:r>
-        <w:rPr>
-          <w:rStyle w:val="FootnoteReference"/>
-        </w:rPr>
-        <w:footnoteRef/>
-      </w:r>
-      <w:r>
-        <w:t xml:space="preserve"> </w:t>
-      </w:r>
-      <w:r>
-        <w:t xml:space="preserve">ཡོངས་ སྣར་ཐང་། པེ་ཅིན།</w:t>
-      </w:r>
-    </w:p>
-  </w:footnote>
-  <w:footnote w:id="212">
+  <w:footnote w:id="229">
+    <w:p>
+      <w:pPr>
+        <w:pStyle w:val="FootnoteText"/>
+      </w:pPr>
+      <w:r>
+        <w:rPr>
+          <w:rStyle w:val="FootnoteReference"/>
+        </w:rPr>
+        <w:footnoteRef/>
+      </w:r>
+      <w:r>
+        <w:t xml:space="preserve"> </w:t>
+      </w:r>
+      <w:r>
+        <w:t xml:space="preserve">ཡིན་པ་ཡིན་གྱིས་ སྣར་ཐང་། པེ་ཅིན།</w:t>
+      </w:r>
+    </w:p>
+  </w:footnote>
+  <w:footnote w:id="230">
+    <w:p>
+      <w:pPr>
+        <w:pStyle w:val="FootnoteText"/>
+      </w:pPr>
+      <w:r>
+        <w:rPr>
+          <w:rStyle w:val="FootnoteReference"/>
+        </w:rPr>
+        <w:footnoteRef/>
+      </w:r>
+      <w:r>
+        <w:t xml:space="preserve"> </w:t>
+      </w:r>
+      <w:r>
+        <w:t xml:space="preserve">པ་ནི་ སྣར་ཐང་། པེ་ཅིན།</w:t>
+      </w:r>
+    </w:p>
+  </w:footnote>
+  <w:footnote w:id="231">
+    <w:p>
+      <w:pPr>
+        <w:pStyle w:val="FootnoteText"/>
+      </w:pPr>
+      <w:r>
+        <w:rPr>
+          <w:rStyle w:val="FootnoteReference"/>
+        </w:rPr>
+        <w:footnoteRef/>
+      </w:r>
+    </w:p>
+  </w:footnote>
+  <w:footnote w:id="232">
+    <w:p>
+      <w:pPr>
+        <w:pStyle w:val="FootnoteText"/>
+      </w:pPr>
+      <w:r>
+        <w:rPr>
+          <w:rStyle w:val="FootnoteReference"/>
+        </w:rPr>
+        <w:footnoteRef/>
+      </w:r>
+      <w:r>
+        <w:t xml:space="preserve"> </w:t>
+      </w:r>
+      <w:r>
+        <w:t xml:space="preserve">ག་ལས་ སྣར་ཐང་། པེ་ཅིན།</w:t>
+      </w:r>
+    </w:p>
+  </w:footnote>
+  <w:footnote w:id="233">
+    <w:p>
+      <w:pPr>
+        <w:pStyle w:val="FootnoteText"/>
+      </w:pPr>
+      <w:r>
+        <w:rPr>
+          <w:rStyle w:val="FootnoteReference"/>
+        </w:rPr>
+        <w:footnoteRef/>
+      </w:r>
+      <w:r>
+        <w:t xml:space="preserve"> </w:t>
+      </w:r>
+      <w:r>
+        <w:t xml:space="preserve">ཞེ་ སྣར་ཐང་། པེ་ཅིན།</w:t>
+      </w:r>
+    </w:p>
+  </w:footnote>
+  <w:footnote w:id="234">
+    <w:p>
+      <w:pPr>
+        <w:pStyle w:val="FootnoteText"/>
+      </w:pPr>
+      <w:r>
+        <w:rPr>
+          <w:rStyle w:val="FootnoteReference"/>
+        </w:rPr>
+        <w:footnoteRef/>
+      </w:r>
+      <w:r>
+        <w:t xml:space="preserve"> </w:t>
+      </w:r>
+      <w:r>
+        <w:t xml:space="preserve">འཐད་པ་མ་ སྣར་ཐང་། པེ་ཅིན།</w:t>
+      </w:r>
+    </w:p>
+  </w:footnote>
+  <w:footnote w:id="235">
+    <w:p>
+      <w:pPr>
+        <w:pStyle w:val="FootnoteText"/>
+      </w:pPr>
+      <w:r>
+        <w:rPr>
+          <w:rStyle w:val="FootnoteReference"/>
+        </w:rPr>
+        <w:footnoteRef/>
+      </w:r>
+      <w:r>
+        <w:t xml:space="preserve"> </w:t>
+      </w:r>
+      <w:r>
+        <w:t xml:space="preserve">བཟློས་པ་ སྣར་ཐང་། པེ་ཅིན།</w:t>
+      </w:r>
+    </w:p>
+  </w:footnote>
+  <w:footnote w:id="236">
+    <w:p>
+      <w:pPr>
+        <w:pStyle w:val="FootnoteText"/>
+      </w:pPr>
+      <w:r>
+        <w:rPr>
+          <w:rStyle w:val="FootnoteReference"/>
+        </w:rPr>
+        <w:footnoteRef/>
+      </w:r>
+      <w:r>
+        <w:t xml:space="preserve"> </w:t>
+      </w:r>
+      <w:r>
+        <w:t xml:space="preserve">བཅད་པའི་ སྣར་ཐང་། པེ་ཅིན།</w:t>
+      </w:r>
+    </w:p>
+  </w:footnote>
+  <w:footnote w:id="237">
+    <w:p>
+      <w:pPr>
+        <w:pStyle w:val="FootnoteText"/>
+      </w:pPr>
+      <w:r>
+        <w:rPr>
+          <w:rStyle w:val="FootnoteReference"/>
+        </w:rPr>
+        <w:footnoteRef/>
+      </w:r>
+      <w:r>
+        <w:t xml:space="preserve"> </w:t>
+      </w:r>
+      <w:r>
+        <w:t xml:space="preserve">གཅིག་ཉིད་ཀྱིས་ སྣར་ཐང་། པེ་ཅིན།</w:t>
+      </w:r>
+    </w:p>
+  </w:footnote>
+  <w:footnote w:id="238">
+    <w:p>
+      <w:pPr>
+        <w:pStyle w:val="FootnoteText"/>
+      </w:pPr>
+      <w:r>
+        <w:rPr>
+          <w:rStyle w:val="FootnoteReference"/>
+        </w:rPr>
+        <w:footnoteRef/>
+      </w:r>
+      <w:r>
+        <w:t xml:space="preserve"> </w:t>
+      </w:r>
+      <w:r>
+        <w:t xml:space="preserve">བཟློག་ སྣར་ཐང་། པེ་ཅིན།</w:t>
+      </w:r>
+    </w:p>
+  </w:footnote>
+  <w:footnote w:id="239">
+    <w:p>
+      <w:pPr>
+        <w:pStyle w:val="FootnoteText"/>
+      </w:pPr>
+      <w:r>
+        <w:rPr>
+          <w:rStyle w:val="FootnoteReference"/>
+        </w:rPr>
+        <w:footnoteRef/>
+      </w:r>
+      <w:r>
+        <w:t xml:space="preserve"> </w:t>
+      </w:r>
+      <w:r>
+        <w:t xml:space="preserve">བཅད་པའི་ སྣར་ཐང་། པེ་ཅིན།</w:t>
+      </w:r>
+    </w:p>
+  </w:footnote>
+  <w:footnote w:id="240">
+    <w:p>
+      <w:pPr>
+        <w:pStyle w:val="FootnoteText"/>
+      </w:pPr>
+      <w:r>
+        <w:rPr>
+          <w:rStyle w:val="FootnoteReference"/>
+        </w:rPr>
+        <w:footnoteRef/>
+      </w:r>
+      <w:r>
+        <w:t xml:space="preserve"> </w:t>
+      </w:r>
+      <w:r>
+        <w:t xml:space="preserve">བཅད་པ་ སྣར་ཐང་། པེ་ཅིན།</w:t>
+      </w:r>
+    </w:p>
+  </w:footnote>
+  <w:footnote w:id="241">
+    <w:p>
+      <w:pPr>
+        <w:pStyle w:val="FootnoteText"/>
+      </w:pPr>
+      <w:r>
+        <w:rPr>
+          <w:rStyle w:val="FootnoteReference"/>
+        </w:rPr>
+        <w:footnoteRef/>
+      </w:r>
+      <w:r>
+        <w:t xml:space="preserve"> </w:t>
+      </w:r>
+      <w:r>
+        <w:t xml:space="preserve">བཅད་པའི་ སྣར་ཐང་། པེ་ཅིན།</w:t>
+      </w:r>
+    </w:p>
+  </w:footnote>
+  <w:footnote w:id="242">
+    <w:p>
+      <w:pPr>
+        <w:pStyle w:val="FootnoteText"/>
+      </w:pPr>
+      <w:r>
+        <w:rPr>
+          <w:rStyle w:val="FootnoteReference"/>
+        </w:rPr>
+        <w:footnoteRef/>
+      </w:r>
+      <w:r>
+        <w:t xml:space="preserve"> </w:t>
+      </w:r>
+      <w:r>
+        <w:t xml:space="preserve">བཅད་པ་ སྣར་ཐང་། པེ་ཅིན།</w:t>
+      </w:r>
+    </w:p>
+  </w:footnote>
+  <w:footnote w:id="243">
+    <w:p>
+      <w:pPr>
+        <w:pStyle w:val="FootnoteText"/>
+      </w:pPr>
+      <w:r>
+        <w:rPr>
+          <w:rStyle w:val="FootnoteReference"/>
+        </w:rPr>
+        <w:footnoteRef/>
+      </w:r>
+      <w:r>
+        <w:t xml:space="preserve"> </w:t>
+      </w:r>
+      <w:r>
+        <w:t xml:space="preserve">བཅིང་བ་ སྣར་ཐང་། པེ་ཅིན།</w:t>
+      </w:r>
+    </w:p>
+  </w:footnote>
+  <w:footnote w:id="244">
+    <w:p>
+      <w:pPr>
+        <w:pStyle w:val="FootnoteText"/>
+      </w:pPr>
+      <w:r>
+        <w:rPr>
+          <w:rStyle w:val="FootnoteReference"/>
+        </w:rPr>
+        <w:footnoteRef/>
+      </w:r>
+      <w:r>
+        <w:t xml:space="preserve"> </w:t>
+      </w:r>
+      <w:r>
+        <w:t xml:space="preserve">བཅད་པའི་ སྣར་ཐང་། པེ་ཅིན།</w:t>
+      </w:r>
+    </w:p>
+  </w:footnote>
+  <w:footnote w:id="245">
     <w:p>
       <w:pPr>
         <w:pStyle w:val="FootnoteText"/>
@@ -5793,621 +6399,6 @@
       </w:r>
     </w:p>
   </w:footnote>
-  <w:footnote w:id="213">
-    <w:p>
-      <w:pPr>
-        <w:pStyle w:val="FootnoteText"/>
-      </w:pPr>
-      <w:r>
-        <w:rPr>
-          <w:rStyle w:val="FootnoteReference"/>
-        </w:rPr>
-        <w:footnoteRef/>
-      </w:r>
-      <w:r>
-        <w:t xml:space="preserve"> </w:t>
-      </w:r>
-      <w:r>
-        <w:t xml:space="preserve">ཇི་ལྟར་ སྣར་ཐང་། པེ་ཅིན།</w:t>
-      </w:r>
-    </w:p>
-  </w:footnote>
-  <w:footnote w:id="214">
-    <w:p>
-      <w:pPr>
-        <w:pStyle w:val="FootnoteText"/>
-      </w:pPr>
-      <w:r>
-        <w:rPr>
-          <w:rStyle w:val="FootnoteReference"/>
-        </w:rPr>
-        <w:footnoteRef/>
-      </w:r>
-      <w:r>
-        <w:t xml:space="preserve"> </w:t>
-      </w:r>
-      <w:r>
-        <w:t xml:space="preserve">ཡང་འཁྲུལ་པ་དང་བཅས་པར་མི་འགྱུར་རོ། །​འོན་ཏེ་རང་གི་ངོ་བོ་འདོར་བར་བྱེད་པ་དེ་ལྟ་ན་ཡང་ སྣར་ཐང་། པེ་ཅིན།</w:t>
-      </w:r>
-    </w:p>
-  </w:footnote>
-  <w:footnote w:id="215">
-    <w:p>
-      <w:pPr>
-        <w:pStyle w:val="FootnoteText"/>
-      </w:pPr>
-      <w:r>
-        <w:rPr>
-          <w:rStyle w:val="FootnoteReference"/>
-        </w:rPr>
-        <w:footnoteRef/>
-      </w:r>
-      <w:r>
-        <w:t xml:space="preserve"> </w:t>
-      </w:r>
-      <w:r>
-        <w:t xml:space="preserve">ཡོད་པ་པ་ སྣར་ཐང་། པེ་ཅིན།</w:t>
-      </w:r>
-    </w:p>
-  </w:footnote>
-  <w:footnote w:id="216">
-    <w:p>
-      <w:pPr>
-        <w:pStyle w:val="FootnoteText"/>
-      </w:pPr>
-      <w:r>
-        <w:rPr>
-          <w:rStyle w:val="FootnoteReference"/>
-        </w:rPr>
-        <w:footnoteRef/>
-      </w:r>
-      <w:r>
-        <w:t xml:space="preserve"> </w:t>
-      </w:r>
-      <w:r>
-        <w:t xml:space="preserve">ག་ལས་ཞེ་ སྣར་ཐང་། པེ་ཅིན།</w:t>
-      </w:r>
-    </w:p>
-  </w:footnote>
-  <w:footnote w:id="217">
-    <w:p>
-      <w:pPr>
-        <w:pStyle w:val="FootnoteText"/>
-      </w:pPr>
-      <w:r>
-        <w:rPr>
-          <w:rStyle w:val="FootnoteReference"/>
-        </w:rPr>
-        <w:footnoteRef/>
-      </w:r>
-      <w:r>
-        <w:t xml:space="preserve"> </w:t>
-      </w:r>
-      <w:r>
-        <w:t xml:space="preserve">། དེས་ སྡེ་དགེ།</w:t>
-      </w:r>
-    </w:p>
-  </w:footnote>
-  <w:footnote w:id="218">
-    <w:p>
-      <w:pPr>
-        <w:pStyle w:val="FootnoteText"/>
-      </w:pPr>
-      <w:r>
-        <w:rPr>
-          <w:rStyle w:val="FootnoteReference"/>
-        </w:rPr>
-        <w:footnoteRef/>
-      </w:r>
-    </w:p>
-  </w:footnote>
-  <w:footnote w:id="219">
-    <w:p>
-      <w:pPr>
-        <w:pStyle w:val="FootnoteText"/>
-      </w:pPr>
-      <w:r>
-        <w:rPr>
-          <w:rStyle w:val="FootnoteReference"/>
-        </w:rPr>
-        <w:footnoteRef/>
-      </w:r>
-      <w:r>
-        <w:t xml:space="preserve"> </w:t>
-      </w:r>
-      <w:r>
-        <w:t xml:space="preserve">གཏན་ཀྱིས་ སྣར་ཐང་། པེ་ཅིན།</w:t>
-      </w:r>
-    </w:p>
-  </w:footnote>
-  <w:footnote w:id="220">
-    <w:p>
-      <w:pPr>
-        <w:pStyle w:val="FootnoteText"/>
-      </w:pPr>
-      <w:r>
-        <w:rPr>
-          <w:rStyle w:val="FootnoteReference"/>
-        </w:rPr>
-        <w:footnoteRef/>
-      </w:r>
-      <w:r>
-        <w:t xml:space="preserve"> </w:t>
-      </w:r>
-      <w:r>
-        <w:t xml:space="preserve">སྔ་མའི་གཏན་ སྡེ་དགེ།</w:t>
-      </w:r>
-    </w:p>
-  </w:footnote>
-  <w:footnote w:id="221">
-    <w:p>
-      <w:pPr>
-        <w:pStyle w:val="FootnoteText"/>
-      </w:pPr>
-      <w:r>
-        <w:rPr>
-          <w:rStyle w:val="FootnoteReference"/>
-        </w:rPr>
-        <w:footnoteRef/>
-      </w:r>
-      <w:r>
-        <w:t xml:space="preserve"> </w:t>
-      </w:r>
-      <w:r>
-        <w:t xml:space="preserve">ནི་ སྣར་ཐང་། པེ་ཅིན།</w:t>
-      </w:r>
-    </w:p>
-  </w:footnote>
-  <w:footnote w:id="222">
-    <w:p>
-      <w:pPr>
-        <w:pStyle w:val="FootnoteText"/>
-      </w:pPr>
-      <w:r>
-        <w:rPr>
-          <w:rStyle w:val="FootnoteReference"/>
-        </w:rPr>
-        <w:footnoteRef/>
-      </w:r>
-      <w:r>
-        <w:t xml:space="preserve"> </w:t>
-      </w:r>
-      <w:r>
-        <w:t xml:space="preserve">དུས་ཅིག་ སྣར་ཐང་། པེ་ཅིན།</w:t>
-      </w:r>
-    </w:p>
-  </w:footnote>
-  <w:footnote w:id="223">
-    <w:p>
-      <w:pPr>
-        <w:pStyle w:val="FootnoteText"/>
-      </w:pPr>
-      <w:r>
-        <w:rPr>
-          <w:rStyle w:val="FootnoteReference"/>
-        </w:rPr>
-        <w:footnoteRef/>
-      </w:r>
-      <w:r>
-        <w:t xml:space="preserve"> </w:t>
-      </w:r>
-      <w:r>
-        <w:t xml:space="preserve">ལན་དང་ སྣར་ཐང་། པེ་ཅིན།</w:t>
-      </w:r>
-    </w:p>
-  </w:footnote>
-  <w:footnote w:id="224">
-    <w:p>
-      <w:pPr>
-        <w:pStyle w:val="FootnoteText"/>
-      </w:pPr>
-      <w:r>
-        <w:rPr>
-          <w:rStyle w:val="FootnoteReference"/>
-        </w:rPr>
-        <w:footnoteRef/>
-      </w:r>
-      <w:r>
-        <w:t xml:space="preserve"> </w:t>
-      </w:r>
-      <w:r>
-        <w:t xml:space="preserve">ཁྱོད་ཀྱིས་ སྣར་ཐང་། པེ་ཅིན།</w:t>
-      </w:r>
-    </w:p>
-  </w:footnote>
-  <w:footnote w:id="225">
-    <w:p>
-      <w:pPr>
-        <w:pStyle w:val="FootnoteText"/>
-      </w:pPr>
-      <w:r>
-        <w:rPr>
-          <w:rStyle w:val="FootnoteReference"/>
-        </w:rPr>
-        <w:footnoteRef/>
-      </w:r>
-      <w:r>
-        <w:t xml:space="preserve"> </w:t>
-      </w:r>
-      <w:r>
-        <w:t xml:space="preserve">དེའི་ སྣར་ཐང་། པེ་ཅིན།</w:t>
-      </w:r>
-    </w:p>
-  </w:footnote>
-  <w:footnote w:id="226">
-    <w:p>
-      <w:pPr>
-        <w:pStyle w:val="FootnoteText"/>
-      </w:pPr>
-      <w:r>
-        <w:rPr>
-          <w:rStyle w:val="FootnoteReference"/>
-        </w:rPr>
-        <w:footnoteRef/>
-      </w:r>
-      <w:r>
-        <w:t xml:space="preserve"> </w:t>
-      </w:r>
-      <w:r>
-        <w:t xml:space="preserve">བརྗོད་ སྣར་ཐང་། པེ་ཅིན།</w:t>
-      </w:r>
-    </w:p>
-  </w:footnote>
-  <w:footnote w:id="227">
-    <w:p>
-      <w:pPr>
-        <w:pStyle w:val="FootnoteText"/>
-      </w:pPr>
-      <w:r>
-        <w:rPr>
-          <w:rStyle w:val="FootnoteReference"/>
-        </w:rPr>
-        <w:footnoteRef/>
-      </w:r>
-      <w:r>
-        <w:t xml:space="preserve"> </w:t>
-      </w:r>
-      <w:r>
-        <w:t xml:space="preserve">འགྱུར་བར་ སྣར་ཐང་།</w:t>
-      </w:r>
-    </w:p>
-  </w:footnote>
-  <w:footnote w:id="228">
-    <w:p>
-      <w:pPr>
-        <w:pStyle w:val="FootnoteText"/>
-      </w:pPr>
-      <w:r>
-        <w:rPr>
-          <w:rStyle w:val="FootnoteReference"/>
-        </w:rPr>
-        <w:footnoteRef/>
-      </w:r>
-      <w:r>
-        <w:t xml:space="preserve"> </w:t>
-      </w:r>
-      <w:r>
-        <w:t xml:space="preserve">དེ་བཞིན་ སྣར་ཐང་། པེ་ཅིན།</w:t>
-      </w:r>
-    </w:p>
-  </w:footnote>
-  <w:footnote w:id="229">
-    <w:p>
-      <w:pPr>
-        <w:pStyle w:val="FootnoteText"/>
-      </w:pPr>
-      <w:r>
-        <w:rPr>
-          <w:rStyle w:val="FootnoteReference"/>
-        </w:rPr>
-        <w:footnoteRef/>
-      </w:r>
-      <w:r>
-        <w:t xml:space="preserve"> </w:t>
-      </w:r>
-      <w:r>
-        <w:t xml:space="preserve">བརྗོད་པར་ སྣར་ཐང་། པེ་ཅིན།</w:t>
-      </w:r>
-    </w:p>
-  </w:footnote>
-  <w:footnote w:id="230">
-    <w:p>
-      <w:pPr>
-        <w:pStyle w:val="FootnoteText"/>
-      </w:pPr>
-      <w:r>
-        <w:rPr>
-          <w:rStyle w:val="FootnoteReference"/>
-        </w:rPr>
-        <w:footnoteRef/>
-      </w:r>
-      <w:r>
-        <w:t xml:space="preserve"> </w:t>
-      </w:r>
-      <w:r>
-        <w:t xml:space="preserve">ཡིན་པ་ཡིན་གྱིས་ སྣར་ཐང་། པེ་ཅིན།</w:t>
-      </w:r>
-    </w:p>
-  </w:footnote>
-  <w:footnote w:id="231">
-    <w:p>
-      <w:pPr>
-        <w:pStyle w:val="FootnoteText"/>
-      </w:pPr>
-      <w:r>
-        <w:rPr>
-          <w:rStyle w:val="FootnoteReference"/>
-        </w:rPr>
-        <w:footnoteRef/>
-      </w:r>
-      <w:r>
-        <w:t xml:space="preserve"> </w:t>
-      </w:r>
-      <w:r>
-        <w:t xml:space="preserve">པ་ནི་ སྣར་ཐང་། པེ་ཅིན།</w:t>
-      </w:r>
-    </w:p>
-  </w:footnote>
-  <w:footnote w:id="232">
-    <w:p>
-      <w:pPr>
-        <w:pStyle w:val="FootnoteText"/>
-      </w:pPr>
-      <w:r>
-        <w:rPr>
-          <w:rStyle w:val="FootnoteReference"/>
-        </w:rPr>
-        <w:footnoteRef/>
-      </w:r>
-    </w:p>
-  </w:footnote>
-  <w:footnote w:id="233">
-    <w:p>
-      <w:pPr>
-        <w:pStyle w:val="FootnoteText"/>
-      </w:pPr>
-      <w:r>
-        <w:rPr>
-          <w:rStyle w:val="FootnoteReference"/>
-        </w:rPr>
-        <w:footnoteRef/>
-      </w:r>
-      <w:r>
-        <w:t xml:space="preserve"> </w:t>
-      </w:r>
-      <w:r>
-        <w:t xml:space="preserve">ག་ལས་ སྣར་ཐང་། པེ་ཅིན།</w:t>
-      </w:r>
-    </w:p>
-  </w:footnote>
-  <w:footnote w:id="234">
-    <w:p>
-      <w:pPr>
-        <w:pStyle w:val="FootnoteText"/>
-      </w:pPr>
-      <w:r>
-        <w:rPr>
-          <w:rStyle w:val="FootnoteReference"/>
-        </w:rPr>
-        <w:footnoteRef/>
-      </w:r>
-      <w:r>
-        <w:t xml:space="preserve"> </w:t>
-      </w:r>
-      <w:r>
-        <w:t xml:space="preserve">ཞེ་ སྣར་ཐང་། པེ་ཅིན།</w:t>
-      </w:r>
-    </w:p>
-  </w:footnote>
-  <w:footnote w:id="235">
-    <w:p>
-      <w:pPr>
-        <w:pStyle w:val="FootnoteText"/>
-      </w:pPr>
-      <w:r>
-        <w:rPr>
-          <w:rStyle w:val="FootnoteReference"/>
-        </w:rPr>
-        <w:footnoteRef/>
-      </w:r>
-      <w:r>
-        <w:t xml:space="preserve"> </w:t>
-      </w:r>
-      <w:r>
-        <w:t xml:space="preserve">འཐད་པ་མ་ སྣར་ཐང་། པེ་ཅིན།</w:t>
-      </w:r>
-    </w:p>
-  </w:footnote>
-  <w:footnote w:id="236">
-    <w:p>
-      <w:pPr>
-        <w:pStyle w:val="FootnoteText"/>
-      </w:pPr>
-      <w:r>
-        <w:rPr>
-          <w:rStyle w:val="FootnoteReference"/>
-        </w:rPr>
-        <w:footnoteRef/>
-      </w:r>
-      <w:r>
-        <w:t xml:space="preserve"> </w:t>
-      </w:r>
-      <w:r>
-        <w:t xml:space="preserve">བཟློས་པ་ སྣར་ཐང་། པེ་ཅིན།</w:t>
-      </w:r>
-    </w:p>
-  </w:footnote>
-  <w:footnote w:id="237">
-    <w:p>
-      <w:pPr>
-        <w:pStyle w:val="FootnoteText"/>
-      </w:pPr>
-      <w:r>
-        <w:rPr>
-          <w:rStyle w:val="FootnoteReference"/>
-        </w:rPr>
-        <w:footnoteRef/>
-      </w:r>
-      <w:r>
-        <w:t xml:space="preserve"> </w:t>
-      </w:r>
-      <w:r>
-        <w:t xml:space="preserve">བཅད་པའི་ སྣར་ཐང་། པེ་ཅིན།</w:t>
-      </w:r>
-    </w:p>
-  </w:footnote>
-  <w:footnote w:id="238">
-    <w:p>
-      <w:pPr>
-        <w:pStyle w:val="FootnoteText"/>
-      </w:pPr>
-      <w:r>
-        <w:rPr>
-          <w:rStyle w:val="FootnoteReference"/>
-        </w:rPr>
-        <w:footnoteRef/>
-      </w:r>
-      <w:r>
-        <w:t xml:space="preserve"> </w:t>
-      </w:r>
-      <w:r>
-        <w:t xml:space="preserve">གཅིག་ཉིད་ཀྱིས་ སྣར་ཐང་། པེ་ཅིན།</w:t>
-      </w:r>
-    </w:p>
-  </w:footnote>
-  <w:footnote w:id="239">
-    <w:p>
-      <w:pPr>
-        <w:pStyle w:val="FootnoteText"/>
-      </w:pPr>
-      <w:r>
-        <w:rPr>
-          <w:rStyle w:val="FootnoteReference"/>
-        </w:rPr>
-        <w:footnoteRef/>
-      </w:r>
-      <w:r>
-        <w:t xml:space="preserve"> </w:t>
-      </w:r>
-      <w:r>
-        <w:t xml:space="preserve">བཟློག་ སྣར་ཐང་། པེ་ཅིན།</w:t>
-      </w:r>
-    </w:p>
-  </w:footnote>
-  <w:footnote w:id="240">
-    <w:p>
-      <w:pPr>
-        <w:pStyle w:val="FootnoteText"/>
-      </w:pPr>
-      <w:r>
-        <w:rPr>
-          <w:rStyle w:val="FootnoteReference"/>
-        </w:rPr>
-        <w:footnoteRef/>
-      </w:r>
-      <w:r>
-        <w:t xml:space="preserve"> </w:t>
-      </w:r>
-      <w:r>
-        <w:t xml:space="preserve">བཅད་པའི་ སྣར་ཐང་། པེ་ཅིན།</w:t>
-      </w:r>
-    </w:p>
-  </w:footnote>
-  <w:footnote w:id="241">
-    <w:p>
-      <w:pPr>
-        <w:pStyle w:val="FootnoteText"/>
-      </w:pPr>
-      <w:r>
-        <w:rPr>
-          <w:rStyle w:val="FootnoteReference"/>
-        </w:rPr>
-        <w:footnoteRef/>
-      </w:r>
-      <w:r>
-        <w:t xml:space="preserve"> </w:t>
-      </w:r>
-      <w:r>
-        <w:t xml:space="preserve">བཅད་པ་ སྣར་ཐང་། པེ་ཅིན།</w:t>
-      </w:r>
-    </w:p>
-  </w:footnote>
-  <w:footnote w:id="242">
-    <w:p>
-      <w:pPr>
-        <w:pStyle w:val="FootnoteText"/>
-      </w:pPr>
-      <w:r>
-        <w:rPr>
-          <w:rStyle w:val="FootnoteReference"/>
-        </w:rPr>
-        <w:footnoteRef/>
-      </w:r>
-      <w:r>
-        <w:t xml:space="preserve"> </w:t>
-      </w:r>
-      <w:r>
-        <w:t xml:space="preserve">བཅད་པའི་ སྣར་ཐང་། པེ་ཅིན།</w:t>
-      </w:r>
-    </w:p>
-  </w:footnote>
-  <w:footnote w:id="243">
-    <w:p>
-      <w:pPr>
-        <w:pStyle w:val="FootnoteText"/>
-      </w:pPr>
-      <w:r>
-        <w:rPr>
-          <w:rStyle w:val="FootnoteReference"/>
-        </w:rPr>
-        <w:footnoteRef/>
-      </w:r>
-      <w:r>
-        <w:t xml:space="preserve"> </w:t>
-      </w:r>
-      <w:r>
-        <w:t xml:space="preserve">བཅད་པ་ སྣར་ཐང་། པེ་ཅིན།</w:t>
-      </w:r>
-    </w:p>
-  </w:footnote>
-  <w:footnote w:id="244">
-    <w:p>
-      <w:pPr>
-        <w:pStyle w:val="FootnoteText"/>
-      </w:pPr>
-      <w:r>
-        <w:rPr>
-          <w:rStyle w:val="FootnoteReference"/>
-        </w:rPr>
-        <w:footnoteRef/>
-      </w:r>
-      <w:r>
-        <w:t xml:space="preserve"> </w:t>
-      </w:r>
-      <w:r>
-        <w:t xml:space="preserve">བཅིང་བ་ སྣར་ཐང་། པེ་ཅིན།</w:t>
-      </w:r>
-    </w:p>
-  </w:footnote>
-  <w:footnote w:id="245">
-    <w:p>
-      <w:pPr>
-        <w:pStyle w:val="FootnoteText"/>
-      </w:pPr>
-      <w:r>
-        <w:rPr>
-          <w:rStyle w:val="FootnoteReference"/>
-        </w:rPr>
-        <w:footnoteRef/>
-      </w:r>
-      <w:r>
-        <w:t xml:space="preserve"> </w:t>
-      </w:r>
-      <w:r>
-        <w:t xml:space="preserve">བཅད་པའི་ སྣར་ཐང་། པེ་ཅིན།</w:t>
-      </w:r>
-    </w:p>
-  </w:footnote>
   <w:footnote w:id="246">
     <w:p>
       <w:pPr>
@@ -6423,7 +6414,7 @@
         <w:t xml:space="preserve"> </w:t>
       </w:r>
       <w:r>
-        <w:t xml:space="preserve">ནི་ སྣར་ཐང་། པེ་ཅིན།</w:t>
+        <w:t xml:space="preserve">དགག་པར་ སྣར་ཐང་། པེ་ཅིན།</w:t>
       </w:r>
     </w:p>
   </w:footnote>
@@ -6442,30 +6433,11 @@
         <w:t xml:space="preserve"> </w:t>
       </w:r>
       <w:r>
-        <w:t xml:space="preserve">དགག་པར་ སྣར་ཐང་། པེ་ཅིན།</w:t>
+        <w:t xml:space="preserve">ཚིག་གི་ སྣར་ཐང་། པེ་ཅིན།</w:t>
       </w:r>
     </w:p>
   </w:footnote>
   <w:footnote w:id="248">
-    <w:p>
-      <w:pPr>
-        <w:pStyle w:val="FootnoteText"/>
-      </w:pPr>
-      <w:r>
-        <w:rPr>
-          <w:rStyle w:val="FootnoteReference"/>
-        </w:rPr>
-        <w:footnoteRef/>
-      </w:r>
-      <w:r>
-        <w:t xml:space="preserve"> </w:t>
-      </w:r>
-      <w:r>
-        <w:t xml:space="preserve">ཚིག་གི་ སྣར་ཐང་། པེ་ཅིན།</w:t>
-      </w:r>
-    </w:p>
-  </w:footnote>
-  <w:footnote w:id="249">
     <w:p>
       <w:pPr>
         <w:pStyle w:val="FootnoteText"/>
